--- a/ИСИС_Лаб_/СвБИв-211рсоб/ИСИС_Лаб_1_ШерозияКонстантинТенгизович_СлБИв-211рсоб.docx
+++ b/ИСИС_Лаб_/СвБИв-211рсоб/ИСИС_Лаб_1_ШерозияКонстантинТенгизович_СлБИв-211рсоб.docx
@@ -1,6 +1,6 @@
 
 <file path=word/document.xml><?xml version="1.0" encoding="utf-8"?>
-<w:document xmlns:wpc="http://schemas.microsoft.com/office/word/2010/wordprocessingCanvas" xmlns:cx="http://schemas.microsoft.com/office/drawing/2014/chartex" xmlns:mc="http://schemas.openxmlformats.org/markup-compatibility/2006" xmlns:o="urn:schemas-microsoft-com:office:office" xmlns:r="http://schemas.openxmlformats.org/officeDocument/2006/relationships" xmlns:m="http://schemas.openxmlformats.org/officeDocument/2006/math" xmlns:v="urn:schemas-microsoft-com:vml" xmlns:wp14="http://schemas.microsoft.com/office/word/2010/wordprocessingDrawing" xmlns:wp="http://schemas.openxmlformats.org/drawingml/2006/wordprocessingDrawing" xmlns:w10="urn:schemas-microsoft-com:office:word" xmlns:w="http://schemas.openxmlformats.org/wordprocessingml/2006/main" xmlns:w14="http://schemas.microsoft.com/office/word/2010/wordml" xmlns:w15="http://schemas.microsoft.com/office/word/2012/wordml" xmlns:w16se="http://schemas.microsoft.com/office/word/2015/wordml/symex" xmlns:wpg="http://schemas.microsoft.com/office/word/2010/wordprocessingGroup" xmlns:wpi="http://schemas.microsoft.com/office/word/2010/wordprocessingInk" xmlns:wne="http://schemas.microsoft.com/office/word/2006/wordml" xmlns:wps="http://schemas.microsoft.com/office/word/2010/wordprocessingShape" mc:Ignorable="w14 w15 w16se wp14">
+<w:document xmlns:wpc="http://schemas.microsoft.com/office/word/2010/wordprocessingCanvas" xmlns:cx="http://schemas.microsoft.com/office/drawing/2014/chartex" xmlns:cx1="http://schemas.microsoft.com/office/drawing/2015/9/8/chartex" xmlns:cx2="http://schemas.microsoft.com/office/drawing/2015/10/21/chartex" xmlns:cx3="http://schemas.microsoft.com/office/drawing/2016/5/9/chartex" xmlns:cx4="http://schemas.microsoft.com/office/drawing/2016/5/10/chartex" xmlns:cx5="http://schemas.microsoft.com/office/drawing/2016/5/11/chartex" xmlns:cx6="http://schemas.microsoft.com/office/drawing/2016/5/12/chartex" xmlns:cx7="http://schemas.microsoft.com/office/drawing/2016/5/13/chartex" xmlns:cx8="http://schemas.microsoft.com/office/drawing/2016/5/14/chartex" xmlns:mc="http://schemas.openxmlformats.org/markup-compatibility/2006" xmlns:aink="http://schemas.microsoft.com/office/drawing/2016/ink" xmlns:am3d="http://schemas.microsoft.com/office/drawing/2017/model3d" xmlns:o="urn:schemas-microsoft-com:office:office" xmlns:oel="http://schemas.microsoft.com/office/2019/extlst" xmlns:r="http://schemas.openxmlformats.org/officeDocument/2006/relationships" xmlns:m="http://schemas.openxmlformats.org/officeDocument/2006/math" xmlns:v="urn:schemas-microsoft-com:vml" xmlns:wp14="http://schemas.microsoft.com/office/word/2010/wordprocessingDrawing" xmlns:wp="http://schemas.openxmlformats.org/drawingml/2006/wordprocessingDrawing" xmlns:w10="urn:schemas-microsoft-com:office:word" xmlns:w="http://schemas.openxmlformats.org/wordprocessingml/2006/main" xmlns:w14="http://schemas.microsoft.com/office/word/2010/wordml" xmlns:w15="http://schemas.microsoft.com/office/word/2012/wordml" xmlns:w16cex="http://schemas.microsoft.com/office/word/2018/wordml/cex" xmlns:w16cid="http://schemas.microsoft.com/office/word/2016/wordml/cid" xmlns:w16="http://schemas.microsoft.com/office/word/2018/wordml" xmlns:w16du="http://schemas.microsoft.com/office/word/2023/wordml/word16du" xmlns:w16sdtdh="http://schemas.microsoft.com/office/word/2020/wordml/sdtdatahash" xmlns:w16se="http://schemas.microsoft.com/office/word/2015/wordml/symex" xmlns:wpg="http://schemas.microsoft.com/office/word/2010/wordprocessingGroup" xmlns:wpi="http://schemas.microsoft.com/office/word/2010/wordprocessingInk" xmlns:wne="http://schemas.microsoft.com/office/word/2006/wordml" xmlns:wps="http://schemas.microsoft.com/office/word/2010/wordprocessingShape" mc:Ignorable="w14 w15 w16se w16cid w16 w16cex w16sdtdh w16du wp14">
   <w:body>
     <w:p>
       <w:pPr>
@@ -53,7 +53,7 @@
               </wp:inline>
             </w:drawing>
           </mc:Choice>
-          <mc:Fallback xmlns:cx1="http://schemas.microsoft.com/office/drawing/2015/9/8/chartex" xmlns:cx2="http://schemas.microsoft.com/office/drawing/2015/10/21/chartex" xmlns:cx3="http://schemas.microsoft.com/office/drawing/2016/5/9/chartex" xmlns:cx4="http://schemas.microsoft.com/office/drawing/2016/5/10/chartex" xmlns:cx5="http://schemas.microsoft.com/office/drawing/2016/5/11/chartex" xmlns:cx6="http://schemas.microsoft.com/office/drawing/2016/5/12/chartex" xmlns:cx7="http://schemas.microsoft.com/office/drawing/2016/5/13/chartex" xmlns:cx8="http://schemas.microsoft.com/office/drawing/2016/5/14/chartex" xmlns:aink="http://schemas.microsoft.com/office/drawing/2016/ink" xmlns:am3d="http://schemas.microsoft.com/office/drawing/2017/model3d" xmlns:w16cid="http://schemas.microsoft.com/office/word/2016/wordml/cid" xmlns:a="http://schemas.openxmlformats.org/drawingml/2006/main">
+          <mc:Fallback xmlns:a="http://schemas.openxmlformats.org/drawingml/2006/main">
             <w:pict>
               <v:shapetype type="#_x0000_t75" o:spt="75" coordsize="21600,21600" o:preferrelative="t" path="m@4@5l@4@11@9@11@9@5xe">
                 <v:formulas>
@@ -1412,7 +1412,16 @@
                 <w:sz w:val="28"/>
                 <w:szCs w:val="28"/>
               </w:rPr>
-              <w:t xml:space="preserve">Шерозия Константин Тенгизович </w:t>
+              <w:t xml:space="preserve">     </w:t>
+            </w:r>
+            <w:r>
+              <w:rPr>
+                <w:rFonts w:ascii="TimesNewRomanPS-BoldMT" w:hAnsi="TimesNewRomanPS-BoldMT"/>
+                <w:iCs/>
+                <w:sz w:val="28"/>
+                <w:szCs w:val="28"/>
+              </w:rPr>
+              <w:t xml:space="preserve">Новоселов Дмитрий Викторович </w:t>
             </w:r>
           </w:p>
         </w:tc>
@@ -1525,6 +1534,7 @@
               </w:rPr>
               <w:t>(</w:t>
             </w:r>
+            <w:proofErr w:type="gramStart"/>
             <w:r>
               <w:rPr>
                 <w:rFonts w:ascii="TimesNewRomanPSMT" w:hAnsi="TimesNewRomanPSMT"/>
@@ -1532,7 +1542,17 @@
                 <w:sz w:val="16"/>
                 <w:szCs w:val="16"/>
               </w:rPr>
-              <w:t xml:space="preserve">ФИО)                                                                                 </w:t>
+              <w:t xml:space="preserve">ФИО)   </w:t>
+            </w:r>
+            <w:proofErr w:type="gramEnd"/>
+            <w:r>
+              <w:rPr>
+                <w:rFonts w:ascii="TimesNewRomanPSMT" w:hAnsi="TimesNewRomanPSMT"/>
+                <w:color w:val="000000"/>
+                <w:sz w:val="16"/>
+                <w:szCs w:val="16"/>
+              </w:rPr>
+              <w:t xml:space="preserve">                                                                              </w:t>
             </w:r>
           </w:p>
         </w:tc>
@@ -1875,6 +1895,7 @@
                 <w:szCs w:val="28"/>
               </w:rPr>
             </w:pPr>
+            <w:proofErr w:type="spellStart"/>
             <w:r>
               <w:rPr>
                 <w:rFonts w:ascii="Times New Roman" w:hAnsi="Times New Roman" w:cs="Times New Roman"/>
@@ -1884,7 +1905,19 @@
                 <w:szCs w:val="28"/>
                 <w:shd w:val="clear" w:color="auto" w:fill="FFFFFF"/>
               </w:rPr>
-              <w:t>Сибирев И.В.</w:t>
+              <w:t>Сибирев</w:t>
+            </w:r>
+            <w:proofErr w:type="spellEnd"/>
+            <w:r>
+              <w:rPr>
+                <w:rFonts w:ascii="Times New Roman" w:hAnsi="Times New Roman" w:cs="Times New Roman"/>
+                <w:bCs/>
+                <w:color w:val="292929"/>
+                <w:sz w:val="28"/>
+                <w:szCs w:val="28"/>
+                <w:shd w:val="clear" w:color="auto" w:fill="FFFFFF"/>
+              </w:rPr>
+              <w:t xml:space="preserve"> И.В.</w:t>
             </w:r>
           </w:p>
         </w:tc>
@@ -1994,6 +2027,7 @@
               </w:rPr>
               <w:t>(</w:t>
             </w:r>
+            <w:proofErr w:type="gramStart"/>
             <w:r>
               <w:rPr>
                 <w:rFonts w:ascii="TimesNewRomanPSMT" w:hAnsi="TimesNewRomanPSMT"/>
@@ -2001,7 +2035,17 @@
                 <w:sz w:val="16"/>
                 <w:szCs w:val="16"/>
               </w:rPr>
-              <w:t xml:space="preserve">ФИО)                                                                                 </w:t>
+              <w:t xml:space="preserve">ФИО)   </w:t>
+            </w:r>
+            <w:proofErr w:type="gramEnd"/>
+            <w:r>
+              <w:rPr>
+                <w:rFonts w:ascii="TimesNewRomanPSMT" w:hAnsi="TimesNewRomanPSMT"/>
+                <w:color w:val="000000"/>
+                <w:sz w:val="16"/>
+                <w:szCs w:val="16"/>
+              </w:rPr>
+              <w:t xml:space="preserve">                                                                              </w:t>
             </w:r>
           </w:p>
         </w:tc>
@@ -2126,140 +2170,188 @@
     <w:p>
       <w:pPr>
         <w:rPr>
-          <w:rFonts w:ascii="Calibri" w:eastAsia="Calibri" w:hAnsi="Calibri" w:cs="Times New Roman"/>
+          <w:rFonts w:ascii="TimesNewRomanPS-BoldMT" w:hAnsi="TimesNewRomanPS-BoldMT"/>
           <w:b/>
+          <w:bCs/>
+          <w:color w:val="000000"/>
+          <w:sz w:val="28"/>
+          <w:szCs w:val="28"/>
         </w:rPr>
       </w:pPr>
       <w:r>
         <w:rPr>
-          <w:rFonts w:ascii="Calibri" w:eastAsia="Calibri" w:hAnsi="Calibri" w:cs="Times New Roman"/>
-          <w:b/>
+          <w:rFonts w:ascii="TimesNewRomanPS-BoldMT" w:hAnsi="TimesNewRomanPS-BoldMT"/>
+          <w:bCs/>
+          <w:color w:val="000000"/>
+          <w:sz w:val="28"/>
+          <w:szCs w:val="28"/>
         </w:rPr>
         <w:lastRenderedPageBreak/>
-        <w:t xml:space="preserve">Задание 1 </w:t>
+        <w:t>Задание №1.</w:t>
       </w:r>
     </w:p>
     <w:tbl>
       <w:tblPr>
-        <w:tblStyle w:val="13"/>
-        <w:tblpPr w:leftFromText="180" w:rightFromText="180" w:vertAnchor="text" w:horzAnchor="margin" w:tblpY="222"/>
+        <w:tblStyle w:val="af7"/>
         <w:tblW w:w="0" w:type="auto"/>
         <w:tblLook w:val="04A0" w:firstRow="1" w:lastRow="0" w:firstColumn="1" w:lastColumn="0" w:noHBand="0" w:noVBand="1"/>
       </w:tblPr>
       <w:tblGrid>
-        <w:gridCol w:w="1557"/>
-        <w:gridCol w:w="1557"/>
-        <w:gridCol w:w="1557"/>
-        <w:gridCol w:w="1558"/>
-        <w:gridCol w:w="1558"/>
-        <w:gridCol w:w="1558"/>
+        <w:gridCol w:w="1532"/>
+        <w:gridCol w:w="1623"/>
+        <w:gridCol w:w="1581"/>
+        <w:gridCol w:w="1617"/>
+        <w:gridCol w:w="1965"/>
+        <w:gridCol w:w="1309"/>
       </w:tblGrid>
       <w:tr>
         <w:tc>
           <w:tcPr>
-            <w:tcW w:w="1557" w:type="dxa"/>
+            <w:tcW w:w="1596" w:type="dxa"/>
           </w:tcPr>
           <w:p>
             <w:pPr>
+              <w:jc w:val="center"/>
               <w:rPr>
-                <w:rFonts w:ascii="Calibri" w:eastAsia="Calibri" w:hAnsi="Calibri" w:cs="Times New Roman"/>
+                <w:rFonts w:ascii="Times New Roman" w:hAnsi="Times New Roman" w:cs="Times New Roman"/>
+                <w:bCs/>
+                <w:color w:val="000000"/>
+                <w:sz w:val="28"/>
+                <w:szCs w:val="28"/>
               </w:rPr>
             </w:pPr>
             <w:r>
               <w:rPr>
-                <w:rFonts w:ascii="Calibri" w:eastAsia="Calibri" w:hAnsi="Calibri" w:cs="Times New Roman"/>
+                <w:rFonts w:ascii="Times New Roman" w:hAnsi="Times New Roman" w:cs="Times New Roman"/>
+                <w:sz w:val="28"/>
+                <w:szCs w:val="28"/>
               </w:rPr>
-              <w:t xml:space="preserve">Склад </w:t>
+              <w:t>Дата</w:t>
             </w:r>
           </w:p>
         </w:tc>
         <w:tc>
           <w:tcPr>
-            <w:tcW w:w="1557" w:type="dxa"/>
+            <w:tcW w:w="1602" w:type="dxa"/>
           </w:tcPr>
           <w:p>
             <w:pPr>
+              <w:jc w:val="center"/>
               <w:rPr>
-                <w:rFonts w:ascii="Calibri" w:eastAsia="Calibri" w:hAnsi="Calibri" w:cs="Times New Roman"/>
+                <w:rFonts w:ascii="Times New Roman" w:hAnsi="Times New Roman" w:cs="Times New Roman"/>
+                <w:bCs/>
+                <w:color w:val="000000"/>
+                <w:sz w:val="28"/>
+                <w:szCs w:val="28"/>
               </w:rPr>
             </w:pPr>
             <w:r>
               <w:rPr>
-                <w:rFonts w:ascii="Calibri" w:eastAsia="Calibri" w:hAnsi="Calibri" w:cs="Times New Roman"/>
+                <w:rFonts w:ascii="Times New Roman" w:hAnsi="Times New Roman" w:cs="Times New Roman"/>
+                <w:sz w:val="28"/>
+                <w:szCs w:val="28"/>
               </w:rPr>
-              <w:t xml:space="preserve">Дата поступления </w:t>
+              <w:t>Покупатель</w:t>
             </w:r>
           </w:p>
         </w:tc>
         <w:tc>
           <w:tcPr>
-            <w:tcW w:w="1557" w:type="dxa"/>
+            <w:tcW w:w="1601" w:type="dxa"/>
           </w:tcPr>
           <w:p>
             <w:pPr>
+              <w:jc w:val="center"/>
               <w:rPr>
-                <w:rFonts w:ascii="Calibri" w:eastAsia="Calibri" w:hAnsi="Calibri" w:cs="Times New Roman"/>
+                <w:rFonts w:ascii="Times New Roman" w:hAnsi="Times New Roman" w:cs="Times New Roman"/>
+                <w:bCs/>
+                <w:color w:val="000000"/>
+                <w:sz w:val="28"/>
+                <w:szCs w:val="28"/>
               </w:rPr>
             </w:pPr>
             <w:r>
               <w:rPr>
-                <w:rFonts w:ascii="Calibri" w:eastAsia="Calibri" w:hAnsi="Calibri" w:cs="Times New Roman"/>
+                <w:rFonts w:ascii="Times New Roman" w:hAnsi="Times New Roman" w:cs="Times New Roman"/>
+                <w:sz w:val="28"/>
+                <w:szCs w:val="28"/>
               </w:rPr>
-              <w:t>Количество пар</w:t>
+              <w:t>Поставщик</w:t>
             </w:r>
           </w:p>
         </w:tc>
         <w:tc>
           <w:tcPr>
-            <w:tcW w:w="1558" w:type="dxa"/>
+            <w:tcW w:w="1603" w:type="dxa"/>
           </w:tcPr>
           <w:p>
             <w:pPr>
+              <w:jc w:val="center"/>
               <w:rPr>
-                <w:rFonts w:ascii="Calibri" w:eastAsia="Calibri" w:hAnsi="Calibri" w:cs="Times New Roman"/>
+                <w:rFonts w:ascii="Times New Roman" w:hAnsi="Times New Roman" w:cs="Times New Roman"/>
+                <w:bCs/>
+                <w:color w:val="000000"/>
+                <w:sz w:val="28"/>
+                <w:szCs w:val="28"/>
               </w:rPr>
             </w:pPr>
             <w:r>
               <w:rPr>
-                <w:rFonts w:ascii="Calibri" w:eastAsia="Calibri" w:hAnsi="Calibri" w:cs="Times New Roman"/>
+                <w:rFonts w:ascii="Times New Roman" w:hAnsi="Times New Roman" w:cs="Times New Roman"/>
+                <w:sz w:val="28"/>
+                <w:szCs w:val="28"/>
               </w:rPr>
-              <w:t xml:space="preserve">Фирма </w:t>
+              <w:t>Количество пачек</w:t>
             </w:r>
           </w:p>
         </w:tc>
         <w:tc>
           <w:tcPr>
-            <w:tcW w:w="1558" w:type="dxa"/>
+            <w:tcW w:w="1627" w:type="dxa"/>
           </w:tcPr>
           <w:p>
             <w:pPr>
+              <w:jc w:val="center"/>
               <w:rPr>
-                <w:rFonts w:ascii="Calibri" w:eastAsia="Calibri" w:hAnsi="Calibri" w:cs="Times New Roman"/>
+                <w:rFonts w:ascii="Times New Roman" w:hAnsi="Times New Roman" w:cs="Times New Roman"/>
+                <w:bCs/>
+                <w:color w:val="000000"/>
+                <w:sz w:val="28"/>
+                <w:szCs w:val="28"/>
               </w:rPr>
             </w:pPr>
             <w:r>
               <w:rPr>
-                <w:rFonts w:ascii="Calibri" w:eastAsia="Calibri" w:hAnsi="Calibri" w:cs="Times New Roman"/>
+                <w:rFonts w:ascii="Times New Roman" w:hAnsi="Times New Roman" w:cs="Times New Roman"/>
+                <w:sz w:val="28"/>
+                <w:szCs w:val="28"/>
               </w:rPr>
-              <w:t xml:space="preserve">Модель </w:t>
+              <w:t>Наименование товара</w:t>
             </w:r>
           </w:p>
         </w:tc>
         <w:tc>
           <w:tcPr>
-            <w:tcW w:w="1558" w:type="dxa"/>
+            <w:tcW w:w="1598" w:type="dxa"/>
           </w:tcPr>
           <w:p>
             <w:pPr>
+              <w:jc w:val="center"/>
               <w:rPr>
-                <w:rFonts w:ascii="Calibri" w:eastAsia="Calibri" w:hAnsi="Calibri" w:cs="Times New Roman"/>
+                <w:rFonts w:ascii="Times New Roman" w:hAnsi="Times New Roman" w:cs="Times New Roman"/>
+                <w:bCs/>
+                <w:color w:val="000000"/>
+                <w:sz w:val="28"/>
+                <w:szCs w:val="28"/>
               </w:rPr>
             </w:pPr>
             <w:r>
               <w:rPr>
-                <w:rFonts w:ascii="Calibri" w:eastAsia="Calibri" w:hAnsi="Calibri" w:cs="Times New Roman"/>
+                <w:rFonts w:ascii="Times New Roman" w:hAnsi="Times New Roman" w:cs="Times New Roman"/>
+                <w:sz w:val="28"/>
+                <w:szCs w:val="28"/>
               </w:rPr>
-              <w:t>Размер</w:t>
+              <w:t>Цена за пачку</w:t>
             </w:r>
           </w:p>
         </w:tc>
@@ -2267,53 +2359,403 @@
       <w:tr>
         <w:tc>
           <w:tcPr>
-            <w:tcW w:w="1557" w:type="dxa"/>
+            <w:tcW w:w="1596" w:type="dxa"/>
           </w:tcPr>
           <w:p>
             <w:pPr>
+              <w:jc w:val="center"/>
               <w:rPr>
-                <w:rFonts w:ascii="Calibri" w:eastAsia="Calibri" w:hAnsi="Calibri" w:cs="Times New Roman"/>
+                <w:rFonts w:ascii="Times New Roman" w:hAnsi="Times New Roman" w:cs="Times New Roman"/>
+                <w:bCs/>
+                <w:color w:val="000000"/>
+                <w:sz w:val="28"/>
+                <w:szCs w:val="28"/>
               </w:rPr>
             </w:pPr>
             <w:r>
               <w:rPr>
-                <w:rFonts w:ascii="Calibri" w:eastAsia="Calibri" w:hAnsi="Calibri" w:cs="Times New Roman"/>
+                <w:rFonts w:ascii="Times New Roman" w:hAnsi="Times New Roman" w:cs="Times New Roman"/>
+                <w:sz w:val="28"/>
+                <w:szCs w:val="28"/>
               </w:rPr>
-              <w:t xml:space="preserve">№2 </w:t>
+              <w:t>15.03.2018</w:t>
             </w:r>
           </w:p>
         </w:tc>
         <w:tc>
           <w:tcPr>
-            <w:tcW w:w="1557" w:type="dxa"/>
+            <w:tcW w:w="1602" w:type="dxa"/>
           </w:tcPr>
           <w:p>
             <w:pPr>
+              <w:jc w:val="center"/>
               <w:rPr>
-                <w:rFonts w:ascii="Calibri" w:eastAsia="Calibri" w:hAnsi="Calibri" w:cs="Times New Roman"/>
+                <w:rFonts w:ascii="Times New Roman" w:hAnsi="Times New Roman" w:cs="Times New Roman"/>
+                <w:bCs/>
+                <w:color w:val="000000"/>
+                <w:sz w:val="28"/>
+                <w:szCs w:val="28"/>
               </w:rPr>
             </w:pPr>
             <w:r>
               <w:rPr>
-                <w:rFonts w:ascii="Calibri" w:eastAsia="Calibri" w:hAnsi="Calibri" w:cs="Times New Roman"/>
+                <w:rFonts w:ascii="Times New Roman" w:hAnsi="Times New Roman" w:cs="Times New Roman"/>
+                <w:sz w:val="28"/>
+                <w:szCs w:val="28"/>
               </w:rPr>
-              <w:t>18.06.2017</w:t>
+              <w:t>ООО «Принт»</w:t>
             </w:r>
           </w:p>
         </w:tc>
         <w:tc>
           <w:tcPr>
-            <w:tcW w:w="1557" w:type="dxa"/>
+            <w:tcW w:w="1601" w:type="dxa"/>
           </w:tcPr>
           <w:p>
             <w:pPr>
+              <w:jc w:val="center"/>
               <w:rPr>
-                <w:rFonts w:ascii="Calibri" w:eastAsia="Calibri" w:hAnsi="Calibri" w:cs="Times New Roman"/>
+                <w:rFonts w:ascii="Times New Roman" w:hAnsi="Times New Roman" w:cs="Times New Roman"/>
+                <w:bCs/>
+                <w:color w:val="000000"/>
+                <w:sz w:val="28"/>
+                <w:szCs w:val="28"/>
               </w:rPr>
             </w:pPr>
             <w:r>
               <w:rPr>
-                <w:rFonts w:ascii="Calibri" w:eastAsia="Calibri" w:hAnsi="Calibri" w:cs="Times New Roman"/>
+                <w:rFonts w:ascii="Times New Roman" w:hAnsi="Times New Roman" w:cs="Times New Roman"/>
+                <w:sz w:val="28"/>
+                <w:szCs w:val="28"/>
+              </w:rPr>
+              <w:t>ООО «Комус»</w:t>
+            </w:r>
+          </w:p>
+        </w:tc>
+        <w:tc>
+          <w:tcPr>
+            <w:tcW w:w="1603" w:type="dxa"/>
+          </w:tcPr>
+          <w:p>
+            <w:pPr>
+              <w:jc w:val="center"/>
+              <w:rPr>
+                <w:rFonts w:ascii="Times New Roman" w:hAnsi="Times New Roman" w:cs="Times New Roman"/>
+                <w:bCs/>
+                <w:color w:val="000000"/>
+                <w:sz w:val="28"/>
+                <w:szCs w:val="28"/>
+              </w:rPr>
+            </w:pPr>
+            <w:r>
+              <w:rPr>
+                <w:rFonts w:ascii="Times New Roman" w:hAnsi="Times New Roman" w:cs="Times New Roman"/>
+                <w:sz w:val="28"/>
+                <w:szCs w:val="28"/>
+              </w:rPr>
+              <w:t>20</w:t>
+            </w:r>
+          </w:p>
+        </w:tc>
+        <w:tc>
+          <w:tcPr>
+            <w:tcW w:w="1627" w:type="dxa"/>
+          </w:tcPr>
+          <w:p>
+            <w:pPr>
+              <w:jc w:val="center"/>
+              <w:rPr>
+                <w:rFonts w:ascii="Times New Roman" w:hAnsi="Times New Roman" w:cs="Times New Roman"/>
+                <w:bCs/>
+                <w:color w:val="000000"/>
+                <w:sz w:val="28"/>
+                <w:szCs w:val="28"/>
+              </w:rPr>
+            </w:pPr>
+            <w:r>
+              <w:rPr>
+                <w:rFonts w:ascii="Times New Roman" w:hAnsi="Times New Roman" w:cs="Times New Roman"/>
+                <w:sz w:val="28"/>
+                <w:szCs w:val="28"/>
+              </w:rPr>
+              <w:t>Бумага формата А4 «Снегурочка»</w:t>
+            </w:r>
+          </w:p>
+        </w:tc>
+        <w:tc>
+          <w:tcPr>
+            <w:tcW w:w="1598" w:type="dxa"/>
+          </w:tcPr>
+          <w:p>
+            <w:pPr>
+              <w:jc w:val="center"/>
+              <w:rPr>
+                <w:rFonts w:ascii="Times New Roman" w:hAnsi="Times New Roman" w:cs="Times New Roman"/>
+                <w:bCs/>
+                <w:color w:val="000000"/>
+                <w:sz w:val="28"/>
+                <w:szCs w:val="28"/>
+              </w:rPr>
+            </w:pPr>
+            <w:r>
+              <w:rPr>
+                <w:rFonts w:ascii="Times New Roman" w:hAnsi="Times New Roman" w:cs="Times New Roman"/>
+                <w:sz w:val="28"/>
+                <w:szCs w:val="28"/>
+              </w:rPr>
+              <w:t>200 рублей</w:t>
+            </w:r>
+          </w:p>
+        </w:tc>
+      </w:tr>
+      <w:tr>
+        <w:tc>
+          <w:tcPr>
+            <w:tcW w:w="1596" w:type="dxa"/>
+          </w:tcPr>
+          <w:p>
+            <w:pPr>
+              <w:jc w:val="center"/>
+              <w:rPr>
+                <w:rFonts w:ascii="Times New Roman" w:hAnsi="Times New Roman" w:cs="Times New Roman"/>
+                <w:bCs/>
+                <w:color w:val="000000"/>
+                <w:sz w:val="28"/>
+                <w:szCs w:val="28"/>
+              </w:rPr>
+            </w:pPr>
+            <w:r>
+              <w:rPr>
+                <w:rFonts w:ascii="Times New Roman" w:hAnsi="Times New Roman" w:cs="Times New Roman"/>
+                <w:sz w:val="28"/>
+                <w:szCs w:val="28"/>
+              </w:rPr>
+              <w:t>20.04.2018</w:t>
+            </w:r>
+          </w:p>
+        </w:tc>
+        <w:tc>
+          <w:tcPr>
+            <w:tcW w:w="1602" w:type="dxa"/>
+          </w:tcPr>
+          <w:p>
+            <w:pPr>
+              <w:jc w:val="center"/>
+              <w:rPr>
+                <w:rFonts w:ascii="Times New Roman" w:hAnsi="Times New Roman" w:cs="Times New Roman"/>
+                <w:bCs/>
+                <w:color w:val="000000"/>
+                <w:sz w:val="28"/>
+                <w:szCs w:val="28"/>
+              </w:rPr>
+            </w:pPr>
+            <w:r>
+              <w:rPr>
+                <w:rFonts w:ascii="Times New Roman" w:hAnsi="Times New Roman" w:cs="Times New Roman"/>
+                <w:sz w:val="28"/>
+                <w:szCs w:val="28"/>
+              </w:rPr>
+              <w:t>ООО «Альфа»</w:t>
+            </w:r>
+          </w:p>
+        </w:tc>
+        <w:tc>
+          <w:tcPr>
+            <w:tcW w:w="1601" w:type="dxa"/>
+          </w:tcPr>
+          <w:p>
+            <w:pPr>
+              <w:jc w:val="center"/>
+              <w:rPr>
+                <w:rFonts w:ascii="Times New Roman" w:hAnsi="Times New Roman" w:cs="Times New Roman"/>
+                <w:bCs/>
+                <w:color w:val="000000"/>
+                <w:sz w:val="28"/>
+                <w:szCs w:val="28"/>
+              </w:rPr>
+            </w:pPr>
+            <w:r>
+              <w:rPr>
+                <w:rFonts w:ascii="Times New Roman" w:hAnsi="Times New Roman" w:cs="Times New Roman"/>
+                <w:sz w:val="28"/>
+                <w:szCs w:val="28"/>
+              </w:rPr>
+              <w:t>ООО «Бета»</w:t>
+            </w:r>
+          </w:p>
+        </w:tc>
+        <w:tc>
+          <w:tcPr>
+            <w:tcW w:w="1603" w:type="dxa"/>
+          </w:tcPr>
+          <w:p>
+            <w:pPr>
+              <w:jc w:val="center"/>
+              <w:rPr>
+                <w:rFonts w:ascii="Times New Roman" w:hAnsi="Times New Roman" w:cs="Times New Roman"/>
+                <w:bCs/>
+                <w:color w:val="000000"/>
+                <w:sz w:val="28"/>
+                <w:szCs w:val="28"/>
+              </w:rPr>
+            </w:pPr>
+            <w:r>
+              <w:rPr>
+                <w:rFonts w:ascii="Times New Roman" w:hAnsi="Times New Roman" w:cs="Times New Roman"/>
+                <w:sz w:val="28"/>
+                <w:szCs w:val="28"/>
+              </w:rPr>
+              <w:t>15</w:t>
+            </w:r>
+          </w:p>
+        </w:tc>
+        <w:tc>
+          <w:tcPr>
+            <w:tcW w:w="1627" w:type="dxa"/>
+          </w:tcPr>
+          <w:p>
+            <w:pPr>
+              <w:jc w:val="center"/>
+              <w:rPr>
+                <w:rFonts w:ascii="Times New Roman" w:hAnsi="Times New Roman" w:cs="Times New Roman"/>
+                <w:bCs/>
+                <w:color w:val="000000"/>
+                <w:sz w:val="28"/>
+                <w:szCs w:val="28"/>
+              </w:rPr>
+            </w:pPr>
+            <w:r>
+              <w:rPr>
+                <w:rFonts w:ascii="Times New Roman" w:hAnsi="Times New Roman" w:cs="Times New Roman"/>
+                <w:sz w:val="28"/>
+                <w:szCs w:val="28"/>
+              </w:rPr>
+              <w:t>Бумага формата А4 «Белоснежка»</w:t>
+            </w:r>
+          </w:p>
+        </w:tc>
+        <w:tc>
+          <w:tcPr>
+            <w:tcW w:w="1598" w:type="dxa"/>
+          </w:tcPr>
+          <w:p>
+            <w:pPr>
+              <w:jc w:val="center"/>
+              <w:rPr>
+                <w:rFonts w:ascii="Times New Roman" w:hAnsi="Times New Roman" w:cs="Times New Roman"/>
+                <w:bCs/>
+                <w:color w:val="000000"/>
+                <w:sz w:val="28"/>
+                <w:szCs w:val="28"/>
+              </w:rPr>
+            </w:pPr>
+            <w:r>
+              <w:rPr>
+                <w:rFonts w:ascii="Times New Roman" w:hAnsi="Times New Roman" w:cs="Times New Roman"/>
+                <w:sz w:val="28"/>
+                <w:szCs w:val="28"/>
+              </w:rPr>
+              <w:t>180 рублей</w:t>
+            </w:r>
+          </w:p>
+        </w:tc>
+      </w:tr>
+      <w:tr>
+        <w:tc>
+          <w:tcPr>
+            <w:tcW w:w="1596" w:type="dxa"/>
+          </w:tcPr>
+          <w:p>
+            <w:pPr>
+              <w:jc w:val="center"/>
+              <w:rPr>
+                <w:rFonts w:ascii="Times New Roman" w:hAnsi="Times New Roman" w:cs="Times New Roman"/>
+                <w:bCs/>
+                <w:color w:val="000000"/>
+                <w:sz w:val="28"/>
+                <w:szCs w:val="28"/>
+              </w:rPr>
+            </w:pPr>
+            <w:r>
+              <w:rPr>
+                <w:rFonts w:ascii="Times New Roman" w:hAnsi="Times New Roman" w:cs="Times New Roman"/>
+                <w:sz w:val="28"/>
+                <w:szCs w:val="28"/>
+              </w:rPr>
+              <w:t>10.05.2018</w:t>
+            </w:r>
+          </w:p>
+        </w:tc>
+        <w:tc>
+          <w:tcPr>
+            <w:tcW w:w="1602" w:type="dxa"/>
+          </w:tcPr>
+          <w:p>
+            <w:pPr>
+              <w:jc w:val="center"/>
+              <w:rPr>
+                <w:rFonts w:ascii="Times New Roman" w:hAnsi="Times New Roman" w:cs="Times New Roman"/>
+                <w:bCs/>
+                <w:color w:val="000000"/>
+                <w:sz w:val="28"/>
+                <w:szCs w:val="28"/>
+              </w:rPr>
+            </w:pPr>
+            <w:r>
+              <w:rPr>
+                <w:rFonts w:ascii="Times New Roman" w:hAnsi="Times New Roman" w:cs="Times New Roman"/>
+                <w:sz w:val="28"/>
+                <w:szCs w:val="28"/>
+              </w:rPr>
+              <w:t>ООО «Гамма»</w:t>
+            </w:r>
+          </w:p>
+        </w:tc>
+        <w:tc>
+          <w:tcPr>
+            <w:tcW w:w="1601" w:type="dxa"/>
+          </w:tcPr>
+          <w:p>
+            <w:pPr>
+              <w:jc w:val="center"/>
+              <w:rPr>
+                <w:rFonts w:ascii="Times New Roman" w:hAnsi="Times New Roman" w:cs="Times New Roman"/>
+                <w:bCs/>
+                <w:color w:val="000000"/>
+                <w:sz w:val="28"/>
+                <w:szCs w:val="28"/>
+              </w:rPr>
+            </w:pPr>
+            <w:r>
+              <w:rPr>
+                <w:rFonts w:ascii="Times New Roman" w:hAnsi="Times New Roman" w:cs="Times New Roman"/>
+                <w:sz w:val="28"/>
+                <w:szCs w:val="28"/>
+              </w:rPr>
+              <w:t>ООО «Дельта»</w:t>
+            </w:r>
+          </w:p>
+        </w:tc>
+        <w:tc>
+          <w:tcPr>
+            <w:tcW w:w="1603" w:type="dxa"/>
+          </w:tcPr>
+          <w:p>
+            <w:pPr>
+              <w:jc w:val="center"/>
+              <w:rPr>
+                <w:rFonts w:ascii="Times New Roman" w:hAnsi="Times New Roman" w:cs="Times New Roman"/>
+                <w:bCs/>
+                <w:color w:val="000000"/>
+                <w:sz w:val="28"/>
+                <w:szCs w:val="28"/>
+              </w:rPr>
+            </w:pPr>
+            <w:r>
+              <w:rPr>
+                <w:rFonts w:ascii="Times New Roman" w:hAnsi="Times New Roman" w:cs="Times New Roman"/>
+                <w:sz w:val="28"/>
+                <w:szCs w:val="28"/>
               </w:rPr>
               <w:t>25</w:t>
             </w:r>
@@ -2321,55 +2763,51 @@
         </w:tc>
         <w:tc>
           <w:tcPr>
-            <w:tcW w:w="1558" w:type="dxa"/>
+            <w:tcW w:w="1627" w:type="dxa"/>
           </w:tcPr>
           <w:p>
             <w:pPr>
+              <w:jc w:val="center"/>
               <w:rPr>
-                <w:rFonts w:ascii="Calibri" w:eastAsia="Calibri" w:hAnsi="Calibri" w:cs="Times New Roman"/>
+                <w:rFonts w:ascii="Times New Roman" w:hAnsi="Times New Roman" w:cs="Times New Roman"/>
+                <w:bCs/>
+                <w:color w:val="000000"/>
+                <w:sz w:val="28"/>
+                <w:szCs w:val="28"/>
               </w:rPr>
             </w:pPr>
             <w:r>
               <w:rPr>
-                <w:rFonts w:ascii="Calibri" w:eastAsia="Calibri" w:hAnsi="Calibri" w:cs="Times New Roman"/>
+                <w:rFonts w:ascii="Times New Roman" w:hAnsi="Times New Roman" w:cs="Times New Roman"/>
+                <w:sz w:val="28"/>
+                <w:szCs w:val="28"/>
               </w:rPr>
-              <w:t>Скороход</w:t>
+              <w:t>Бумага формата А4 «Кристалл»</w:t>
             </w:r>
           </w:p>
         </w:tc>
         <w:tc>
           <w:tcPr>
-            <w:tcW w:w="1558" w:type="dxa"/>
+            <w:tcW w:w="1598" w:type="dxa"/>
           </w:tcPr>
           <w:p>
             <w:pPr>
+              <w:jc w:val="center"/>
               <w:rPr>
-                <w:rFonts w:ascii="Calibri" w:eastAsia="Calibri" w:hAnsi="Calibri" w:cs="Times New Roman"/>
+                <w:rFonts w:ascii="Times New Roman" w:hAnsi="Times New Roman" w:cs="Times New Roman"/>
+                <w:bCs/>
+                <w:color w:val="000000"/>
+                <w:sz w:val="28"/>
+                <w:szCs w:val="28"/>
               </w:rPr>
             </w:pPr>
             <w:r>
               <w:rPr>
-                <w:rFonts w:ascii="Calibri" w:eastAsia="Calibri" w:hAnsi="Calibri" w:cs="Times New Roman"/>
+                <w:rFonts w:ascii="Times New Roman" w:hAnsi="Times New Roman" w:cs="Times New Roman"/>
+                <w:sz w:val="28"/>
+                <w:szCs w:val="28"/>
               </w:rPr>
-              <w:t>АМ-45</w:t>
-            </w:r>
-          </w:p>
-        </w:tc>
-        <w:tc>
-          <w:tcPr>
-            <w:tcW w:w="1558" w:type="dxa"/>
-          </w:tcPr>
-          <w:p>
-            <w:pPr>
-              <w:rPr>
-                <w:rFonts w:ascii="Calibri" w:eastAsia="Calibri" w:hAnsi="Calibri" w:cs="Times New Roman"/>
-              </w:rPr>
-            </w:pPr>
-            <w:r>
-              <w:rPr>
-                <w:rFonts w:ascii="Calibri" w:eastAsia="Calibri" w:hAnsi="Calibri" w:cs="Times New Roman"/>
-              </w:rPr>
-              <w:t>41</w:t>
+              <w:t>220 рублей</w:t>
             </w:r>
           </w:p>
         </w:tc>
@@ -2378,136 +2816,204 @@
     <w:p>
       <w:pPr>
         <w:rPr>
-          <w:rFonts w:ascii="Calibri" w:eastAsia="Calibri" w:hAnsi="Calibri" w:cs="Times New Roman"/>
+          <w:rFonts w:ascii="TimesNewRomanPS-BoldMT" w:hAnsi="TimesNewRomanPS-BoldMT"/>
+          <w:bCs/>
+          <w:color w:val="000000"/>
+          <w:sz w:val="28"/>
+          <w:szCs w:val="28"/>
         </w:rPr>
       </w:pPr>
       <w:r>
         <w:rPr>
-          <w:rFonts w:ascii="Calibri" w:eastAsia="Calibri" w:hAnsi="Calibri" w:cs="Times New Roman"/>
+          <w:rFonts w:ascii="TimesNewRomanPS-BoldMT" w:hAnsi="TimesNewRomanPS-BoldMT"/>
+          <w:bCs/>
+          <w:color w:val="000000"/>
+          <w:sz w:val="28"/>
+          <w:szCs w:val="28"/>
         </w:rPr>
-        <w:t>Дополнительно добавим две строки с произвольными значениями:</w:t>
+        <w:t>Задание №2.</w:t>
+      </w:r>
+    </w:p>
+    <w:p>
+      <w:pPr>
+        <w:jc w:val="both"/>
+        <w:rPr>
+          <w:rFonts w:ascii="Times New Roman" w:hAnsi="Times New Roman" w:cs="Times New Roman"/>
+          <w:sz w:val="28"/>
+          <w:szCs w:val="28"/>
+        </w:rPr>
+      </w:pPr>
+      <w:r>
+        <w:rPr>
+          <w:rFonts w:ascii="Times New Roman" w:hAnsi="Times New Roman" w:cs="Times New Roman"/>
+          <w:sz w:val="28"/>
+          <w:szCs w:val="28"/>
+        </w:rPr>
+        <w:t>По данным Росстата, инфляция в Российской Федерации за январь 2024 года составила 0,81%, что ниже прогноза экспертов в 1,1%. Уровень безработицы при этом остался на прежнем уровне — 3,1%, а реальный располагаемый доход населения увеличился на 0,6% по сравнению с аналогичным периодом прошлого года.</w:t>
+      </w:r>
+    </w:p>
+    <w:p>
+      <w:pPr>
+        <w:jc w:val="both"/>
+        <w:rPr>
+          <w:rFonts w:ascii="Times New Roman" w:hAnsi="Times New Roman" w:cs="Times New Roman"/>
+          <w:sz w:val="28"/>
+          <w:szCs w:val="28"/>
+        </w:rPr>
+      </w:pPr>
+      <w:r>
+        <w:rPr>
+          <w:rFonts w:ascii="Times New Roman" w:hAnsi="Times New Roman" w:cs="Times New Roman"/>
+          <w:sz w:val="28"/>
+          <w:szCs w:val="28"/>
+        </w:rPr>
+        <w:t>Форматированный вид:</w:t>
+      </w:r>
+    </w:p>
+    <w:p>
+      <w:pPr>
+        <w:jc w:val="both"/>
+        <w:rPr>
+          <w:rFonts w:ascii="Times New Roman" w:hAnsi="Times New Roman" w:cs="Times New Roman"/>
+          <w:sz w:val="28"/>
+          <w:szCs w:val="28"/>
+        </w:rPr>
+      </w:pPr>
+      <w:r>
+        <w:rPr>
+          <w:rFonts w:ascii="Times New Roman" w:hAnsi="Times New Roman" w:cs="Times New Roman"/>
+          <w:sz w:val="28"/>
+          <w:szCs w:val="28"/>
+        </w:rPr>
+        <w:t>По данным Росстата:</w:t>
+      </w:r>
+    </w:p>
+    <w:p>
+      <w:pPr>
+        <w:jc w:val="both"/>
+        <w:rPr>
+          <w:rFonts w:ascii="Times New Roman" w:hAnsi="Times New Roman" w:cs="Times New Roman"/>
+          <w:sz w:val="28"/>
+          <w:szCs w:val="28"/>
+        </w:rPr>
+      </w:pPr>
+      <w:r>
+        <w:rPr>
+          <w:rFonts w:ascii="Times New Roman" w:hAnsi="Times New Roman" w:cs="Times New Roman"/>
+          <w:sz w:val="28"/>
+          <w:szCs w:val="28"/>
+        </w:rPr>
+        <w:t>инфляция за январь 2024 года: 0,81%;</w:t>
+      </w:r>
+    </w:p>
+    <w:p>
+      <w:pPr>
+        <w:jc w:val="both"/>
+        <w:rPr>
+          <w:rFonts w:ascii="Times New Roman" w:hAnsi="Times New Roman" w:cs="Times New Roman"/>
+          <w:sz w:val="28"/>
+          <w:szCs w:val="28"/>
+        </w:rPr>
+      </w:pPr>
+      <w:r>
+        <w:rPr>
+          <w:rFonts w:ascii="Times New Roman" w:hAnsi="Times New Roman" w:cs="Times New Roman"/>
+          <w:sz w:val="28"/>
+          <w:szCs w:val="28"/>
+        </w:rPr>
+        <w:t>уровень безработицы: 3,1%;</w:t>
+      </w:r>
+    </w:p>
+    <w:p>
+      <w:pPr>
+        <w:jc w:val="both"/>
+        <w:rPr>
+          <w:rFonts w:ascii="Times New Roman" w:hAnsi="Times New Roman" w:cs="Times New Roman"/>
+          <w:sz w:val="28"/>
+          <w:szCs w:val="28"/>
+        </w:rPr>
+      </w:pPr>
+      <w:r>
+        <w:rPr>
+          <w:rFonts w:ascii="Times New Roman" w:hAnsi="Times New Roman" w:cs="Times New Roman"/>
+          <w:sz w:val="28"/>
+          <w:szCs w:val="28"/>
+        </w:rPr>
+        <w:t>реальный располагаемый доход населения увеличился на: 0,6%.</w:t>
+      </w:r>
+    </w:p>
+    <w:p>
+      <w:pPr>
+        <w:jc w:val="both"/>
+        <w:rPr>
+          <w:rFonts w:ascii="Times New Roman" w:hAnsi="Times New Roman" w:cs="Times New Roman"/>
+          <w:sz w:val="28"/>
+          <w:szCs w:val="28"/>
+        </w:rPr>
+      </w:pPr>
+      <w:r>
+        <w:rPr>
+          <w:rFonts w:ascii="Times New Roman" w:hAnsi="Times New Roman" w:cs="Times New Roman"/>
+          <w:sz w:val="28"/>
+          <w:szCs w:val="28"/>
+        </w:rPr>
+        <w:t>Табличный вид:</w:t>
       </w:r>
     </w:p>
     <w:tbl>
       <w:tblPr>
-        <w:tblStyle w:val="13"/>
+        <w:tblStyle w:val="af7"/>
         <w:tblW w:w="0" w:type="auto"/>
         <w:tblLook w:val="04A0" w:firstRow="1" w:lastRow="0" w:firstColumn="1" w:lastColumn="0" w:noHBand="0" w:noVBand="1"/>
       </w:tblPr>
       <w:tblGrid>
-        <w:gridCol w:w="1557"/>
-        <w:gridCol w:w="1557"/>
-        <w:gridCol w:w="1557"/>
-        <w:gridCol w:w="1558"/>
-        <w:gridCol w:w="1558"/>
-        <w:gridCol w:w="1558"/>
+        <w:gridCol w:w="4813"/>
+        <w:gridCol w:w="4814"/>
       </w:tblGrid>
       <w:tr>
         <w:tc>
           <w:tcPr>
-            <w:tcW w:w="1557" w:type="dxa"/>
+            <w:tcW w:w="4813" w:type="dxa"/>
           </w:tcPr>
           <w:p>
             <w:pPr>
+              <w:jc w:val="center"/>
               <w:rPr>
-                <w:rFonts w:ascii="Calibri" w:eastAsia="Calibri" w:hAnsi="Calibri" w:cs="Times New Roman"/>
+                <w:rFonts w:ascii="Times New Roman" w:hAnsi="Times New Roman" w:cs="Times New Roman"/>
+                <w:sz w:val="28"/>
+                <w:szCs w:val="28"/>
               </w:rPr>
             </w:pPr>
             <w:r>
               <w:rPr>
-                <w:rFonts w:ascii="Calibri" w:eastAsia="Calibri" w:hAnsi="Calibri" w:cs="Times New Roman"/>
+                <w:rFonts w:ascii="Times New Roman" w:hAnsi="Times New Roman" w:cs="Times New Roman"/>
+                <w:sz w:val="28"/>
+                <w:szCs w:val="28"/>
               </w:rPr>
-              <w:t>Склад</w:t>
+              <w:t>Показатель</w:t>
             </w:r>
           </w:p>
         </w:tc>
         <w:tc>
           <w:tcPr>
-            <w:tcW w:w="1557" w:type="dxa"/>
+            <w:tcW w:w="4814" w:type="dxa"/>
           </w:tcPr>
           <w:p>
             <w:pPr>
+              <w:jc w:val="center"/>
               <w:rPr>
-                <w:rFonts w:ascii="Calibri" w:eastAsia="Calibri" w:hAnsi="Calibri" w:cs="Times New Roman"/>
+                <w:rFonts w:ascii="Times New Roman" w:hAnsi="Times New Roman" w:cs="Times New Roman"/>
+                <w:sz w:val="28"/>
+                <w:szCs w:val="28"/>
               </w:rPr>
             </w:pPr>
             <w:r>
               <w:rPr>
-                <w:rFonts w:ascii="Calibri" w:eastAsia="Calibri" w:hAnsi="Calibri" w:cs="Times New Roman"/>
+                <w:rFonts w:ascii="Times New Roman" w:hAnsi="Times New Roman" w:cs="Times New Roman"/>
+                <w:sz w:val="28"/>
+                <w:szCs w:val="28"/>
               </w:rPr>
-              <w:t xml:space="preserve">Дата поступления </w:t>
-            </w:r>
-          </w:p>
-        </w:tc>
-        <w:tc>
-          <w:tcPr>
-            <w:tcW w:w="1557" w:type="dxa"/>
-          </w:tcPr>
-          <w:p>
-            <w:pPr>
-              <w:rPr>
-                <w:rFonts w:ascii="Calibri" w:eastAsia="Calibri" w:hAnsi="Calibri" w:cs="Times New Roman"/>
-              </w:rPr>
-            </w:pPr>
-            <w:r>
-              <w:rPr>
-                <w:rFonts w:ascii="Calibri" w:eastAsia="Calibri" w:hAnsi="Calibri" w:cs="Times New Roman"/>
-              </w:rPr>
-              <w:t>Количество пар</w:t>
-            </w:r>
-          </w:p>
-        </w:tc>
-        <w:tc>
-          <w:tcPr>
-            <w:tcW w:w="1558" w:type="dxa"/>
-          </w:tcPr>
-          <w:p>
-            <w:pPr>
-              <w:rPr>
-                <w:rFonts w:ascii="Calibri" w:eastAsia="Calibri" w:hAnsi="Calibri" w:cs="Times New Roman"/>
-              </w:rPr>
-            </w:pPr>
-            <w:r>
-              <w:rPr>
-                <w:rFonts w:ascii="Calibri" w:eastAsia="Calibri" w:hAnsi="Calibri" w:cs="Times New Roman"/>
-              </w:rPr>
-              <w:t>Фирма</w:t>
-            </w:r>
-          </w:p>
-        </w:tc>
-        <w:tc>
-          <w:tcPr>
-            <w:tcW w:w="1558" w:type="dxa"/>
-          </w:tcPr>
-          <w:p>
-            <w:pPr>
-              <w:rPr>
-                <w:rFonts w:ascii="Calibri" w:eastAsia="Calibri" w:hAnsi="Calibri" w:cs="Times New Roman"/>
-              </w:rPr>
-            </w:pPr>
-            <w:r>
-              <w:rPr>
-                <w:rFonts w:ascii="Calibri" w:eastAsia="Calibri" w:hAnsi="Calibri" w:cs="Times New Roman"/>
-              </w:rPr>
-              <w:t xml:space="preserve">Модель </w:t>
-            </w:r>
-          </w:p>
-        </w:tc>
-        <w:tc>
-          <w:tcPr>
-            <w:tcW w:w="1558" w:type="dxa"/>
-          </w:tcPr>
-          <w:p>
-            <w:pPr>
-              <w:rPr>
-                <w:rFonts w:ascii="Calibri" w:eastAsia="Calibri" w:hAnsi="Calibri" w:cs="Times New Roman"/>
-              </w:rPr>
-            </w:pPr>
-            <w:r>
-              <w:rPr>
-                <w:rFonts w:ascii="Calibri" w:eastAsia="Calibri" w:hAnsi="Calibri" w:cs="Times New Roman"/>
-              </w:rPr>
-              <w:t xml:space="preserve">Размер </w:t>
+              <w:t>Значение</w:t>
             </w:r>
           </w:p>
         </w:tc>
@@ -2515,115 +3021,47 @@
       <w:tr>
         <w:tc>
           <w:tcPr>
-            <w:tcW w:w="1557" w:type="dxa"/>
+            <w:tcW w:w="4813" w:type="dxa"/>
           </w:tcPr>
           <w:p>
             <w:pPr>
+              <w:jc w:val="center"/>
               <w:rPr>
-                <w:rFonts w:ascii="Calibri" w:eastAsia="Calibri" w:hAnsi="Calibri" w:cs="Times New Roman"/>
+                <w:rFonts w:ascii="Times New Roman" w:hAnsi="Times New Roman" w:cs="Times New Roman"/>
+                <w:sz w:val="28"/>
+                <w:szCs w:val="28"/>
               </w:rPr>
             </w:pPr>
             <w:r>
               <w:rPr>
-                <w:rFonts w:ascii="Calibri" w:eastAsia="Calibri" w:hAnsi="Calibri" w:cs="Times New Roman"/>
+                <w:rFonts w:ascii="Times New Roman" w:hAnsi="Times New Roman" w:cs="Times New Roman"/>
+                <w:sz w:val="28"/>
+                <w:szCs w:val="28"/>
               </w:rPr>
-              <w:t>№3</w:t>
+              <w:t>Инфляция за январь 2024 года</w:t>
             </w:r>
           </w:p>
         </w:tc>
         <w:tc>
           <w:tcPr>
-            <w:tcW w:w="1557" w:type="dxa"/>
+            <w:tcW w:w="4814" w:type="dxa"/>
           </w:tcPr>
           <w:p>
             <w:pPr>
+              <w:jc w:val="center"/>
               <w:rPr>
-                <w:rFonts w:ascii="Calibri" w:eastAsia="Calibri" w:hAnsi="Calibri" w:cs="Times New Roman"/>
+                <w:rFonts w:ascii="Times New Roman" w:hAnsi="Times New Roman" w:cs="Times New Roman"/>
+                <w:sz w:val="28"/>
+                <w:szCs w:val="28"/>
               </w:rPr>
             </w:pPr>
             <w:r>
               <w:rPr>
-                <w:rFonts w:ascii="Calibri" w:eastAsia="Calibri" w:hAnsi="Calibri" w:cs="Times New Roman"/>
+                <w:rFonts w:ascii="Times New Roman" w:hAnsi="Times New Roman" w:cs="Times New Roman"/>
+                <w:sz w:val="28"/>
+                <w:szCs w:val="28"/>
               </w:rPr>
-              <w:t>14.03.2019</w:t>
-            </w:r>
-          </w:p>
-        </w:tc>
-        <w:tc>
-          <w:tcPr>
-            <w:tcW w:w="1557" w:type="dxa"/>
-          </w:tcPr>
-          <w:p>
-            <w:pPr>
-              <w:rPr>
-                <w:rFonts w:ascii="Calibri" w:eastAsia="Calibri" w:hAnsi="Calibri" w:cs="Times New Roman"/>
-              </w:rPr>
-            </w:pPr>
-            <w:r>
-              <w:rPr>
-                <w:rFonts w:ascii="Calibri" w:eastAsia="Calibri" w:hAnsi="Calibri" w:cs="Times New Roman"/>
-              </w:rPr>
-              <w:t>33</w:t>
-            </w:r>
-          </w:p>
-        </w:tc>
-        <w:tc>
-          <w:tcPr>
-            <w:tcW w:w="1558" w:type="dxa"/>
-          </w:tcPr>
-          <w:p>
-            <w:pPr>
-              <w:rPr>
-                <w:rFonts w:ascii="Calibri" w:eastAsia="Calibri" w:hAnsi="Calibri" w:cs="Times New Roman"/>
-                <w:lang w:val="en-US"/>
-              </w:rPr>
-            </w:pPr>
-            <w:r>
-              <w:rPr>
-                <w:rFonts w:ascii="Calibri" w:eastAsia="Calibri" w:hAnsi="Calibri" w:cs="Times New Roman"/>
-                <w:lang w:val="en-US"/>
-              </w:rPr>
-              <w:t>Nike</w:t>
-            </w:r>
-          </w:p>
-        </w:tc>
-        <w:tc>
-          <w:tcPr>
-            <w:tcW w:w="1558" w:type="dxa"/>
-          </w:tcPr>
-          <w:p>
-            <w:pPr>
-              <w:rPr>
-                <w:rFonts w:ascii="Calibri" w:eastAsia="Calibri" w:hAnsi="Calibri" w:cs="Times New Roman"/>
-                <w:lang w:val="en-US"/>
-              </w:rPr>
-            </w:pPr>
-            <w:r>
-              <w:rPr>
-                <w:rFonts w:ascii="Calibri" w:eastAsia="Calibri" w:hAnsi="Calibri" w:cs="Times New Roman"/>
-                <w:lang w:val="en-US"/>
-              </w:rPr>
-              <w:t xml:space="preserve">Air Force 1 </w:t>
-            </w:r>
-          </w:p>
-        </w:tc>
-        <w:tc>
-          <w:tcPr>
-            <w:tcW w:w="1558" w:type="dxa"/>
-          </w:tcPr>
-          <w:p>
-            <w:pPr>
-              <w:rPr>
-                <w:rFonts w:ascii="Calibri" w:eastAsia="Calibri" w:hAnsi="Calibri" w:cs="Times New Roman"/>
-                <w:lang w:val="en-US"/>
-              </w:rPr>
-            </w:pPr>
-            <w:r>
-              <w:rPr>
-                <w:rFonts w:ascii="Calibri" w:eastAsia="Calibri" w:hAnsi="Calibri" w:cs="Times New Roman"/>
-                <w:lang w:val="en-US"/>
-              </w:rPr>
-              <w:t>42-45</w:t>
+              <w:t>0,81%</w:t>
             </w:r>
           </w:p>
         </w:tc>
@@ -2631,1304 +3069,47 @@
       <w:tr>
         <w:tc>
           <w:tcPr>
-            <w:tcW w:w="1557" w:type="dxa"/>
+            <w:tcW w:w="4813" w:type="dxa"/>
           </w:tcPr>
           <w:p>
             <w:pPr>
+              <w:jc w:val="center"/>
               <w:rPr>
-                <w:rFonts w:ascii="Calibri" w:eastAsia="Calibri" w:hAnsi="Calibri" w:cs="Times New Roman"/>
+                <w:rFonts w:ascii="Times New Roman" w:hAnsi="Times New Roman" w:cs="Times New Roman"/>
+                <w:sz w:val="28"/>
+                <w:szCs w:val="28"/>
               </w:rPr>
             </w:pPr>
             <w:r>
               <w:rPr>
-                <w:rFonts w:ascii="Calibri" w:eastAsia="Calibri" w:hAnsi="Calibri" w:cs="Times New Roman"/>
+                <w:rFonts w:ascii="Times New Roman" w:hAnsi="Times New Roman" w:cs="Times New Roman"/>
+                <w:sz w:val="28"/>
+                <w:szCs w:val="28"/>
               </w:rPr>
-              <w:t>№7</w:t>
+              <w:t>Уровень безработицы</w:t>
             </w:r>
           </w:p>
         </w:tc>
         <w:tc>
           <w:tcPr>
-            <w:tcW w:w="1557" w:type="dxa"/>
+            <w:tcW w:w="4814" w:type="dxa"/>
           </w:tcPr>
           <w:p>
             <w:pPr>
+              <w:jc w:val="center"/>
               <w:rPr>
-                <w:rFonts w:ascii="Calibri" w:eastAsia="Calibri" w:hAnsi="Calibri" w:cs="Times New Roman"/>
-                <w:lang w:val="en-US"/>
+                <w:rFonts w:ascii="Times New Roman" w:hAnsi="Times New Roman" w:cs="Times New Roman"/>
+                <w:sz w:val="28"/>
+                <w:szCs w:val="28"/>
               </w:rPr>
             </w:pPr>
             <w:r>
               <w:rPr>
-                <w:rFonts w:ascii="Calibri" w:eastAsia="Calibri" w:hAnsi="Calibri" w:cs="Times New Roman"/>
-                <w:lang w:val="en-US"/>
+                <w:rFonts w:ascii="Times New Roman" w:hAnsi="Times New Roman" w:cs="Times New Roman"/>
+                <w:sz w:val="28"/>
+                <w:szCs w:val="28"/>
               </w:rPr>
-              <w:t>17.11.2022</w:t>
-            </w:r>
-          </w:p>
-        </w:tc>
-        <w:tc>
-          <w:tcPr>
-            <w:tcW w:w="1557" w:type="dxa"/>
-          </w:tcPr>
-          <w:p>
-            <w:pPr>
-              <w:rPr>
-                <w:rFonts w:ascii="Calibri" w:eastAsia="Calibri" w:hAnsi="Calibri" w:cs="Times New Roman"/>
-                <w:lang w:val="en-US"/>
-              </w:rPr>
-            </w:pPr>
-            <w:r>
-              <w:rPr>
-                <w:rFonts w:ascii="Calibri" w:eastAsia="Calibri" w:hAnsi="Calibri" w:cs="Times New Roman"/>
-                <w:lang w:val="en-US"/>
-              </w:rPr>
-              <w:t>333</w:t>
-            </w:r>
-          </w:p>
-        </w:tc>
-        <w:tc>
-          <w:tcPr>
-            <w:tcW w:w="1558" w:type="dxa"/>
-          </w:tcPr>
-          <w:p>
-            <w:pPr>
-              <w:rPr>
-                <w:rFonts w:ascii="Calibri" w:eastAsia="Calibri" w:hAnsi="Calibri" w:cs="Times New Roman"/>
-              </w:rPr>
-            </w:pPr>
-            <w:r>
-              <w:rPr>
-                <w:rFonts w:ascii="Calibri" w:eastAsia="Calibri" w:hAnsi="Calibri" w:cs="Times New Roman"/>
-              </w:rPr>
-              <w:t xml:space="preserve">Патриот </w:t>
-            </w:r>
-          </w:p>
-        </w:tc>
-        <w:tc>
-          <w:tcPr>
-            <w:tcW w:w="1558" w:type="dxa"/>
-          </w:tcPr>
-          <w:p>
-            <w:pPr>
-              <w:rPr>
-                <w:rFonts w:ascii="Calibri" w:eastAsia="Calibri" w:hAnsi="Calibri" w:cs="Times New Roman"/>
-              </w:rPr>
-            </w:pPr>
-            <w:r>
-              <w:rPr>
-                <w:rFonts w:ascii="Calibri" w:eastAsia="Calibri" w:hAnsi="Calibri" w:cs="Times New Roman"/>
-              </w:rPr>
-              <w:t xml:space="preserve">Шаман </w:t>
-            </w:r>
-          </w:p>
-        </w:tc>
-        <w:tc>
-          <w:tcPr>
-            <w:tcW w:w="1558" w:type="dxa"/>
-          </w:tcPr>
-          <w:p>
-            <w:pPr>
-              <w:rPr>
-                <w:rFonts w:ascii="Calibri" w:eastAsia="Calibri" w:hAnsi="Calibri" w:cs="Times New Roman"/>
-              </w:rPr>
-            </w:pPr>
-            <w:r>
-              <w:rPr>
-                <w:rFonts w:ascii="Calibri" w:eastAsia="Calibri" w:hAnsi="Calibri" w:cs="Times New Roman"/>
-              </w:rPr>
-              <w:t>44</w:t>
-            </w:r>
-          </w:p>
-        </w:tc>
-      </w:tr>
-    </w:tbl>
-    <w:p>
-      <w:pPr>
-        <w:rPr>
-          <w:rFonts w:ascii="Calibri" w:eastAsia="Calibri" w:hAnsi="Calibri" w:cs="Times New Roman"/>
-        </w:rPr>
-      </w:pPr>
-      <w:r>
-        <w:rPr>
-          <w:rFonts w:ascii="Calibri" w:eastAsia="Calibri" w:hAnsi="Calibri" w:cs="Times New Roman"/>
-        </w:rPr>
-        <w:t>Таким образом, таблица стала включать дополнительные данные о поступлении товаров на склады.</w:t>
-      </w:r>
-    </w:p>
-    <w:p>
-      <w:pPr>
-        <w:rPr>
-          <w:rFonts w:ascii="Calibri" w:eastAsia="Calibri" w:hAnsi="Calibri" w:cs="Times New Roman"/>
-          <w:b/>
-        </w:rPr>
-      </w:pPr>
-      <w:r>
-        <w:rPr>
-          <w:rFonts w:ascii="Calibri" w:eastAsia="Calibri" w:hAnsi="Calibri" w:cs="Times New Roman"/>
-          <w:b/>
-        </w:rPr>
-        <w:t>Задание 2</w:t>
-      </w:r>
-    </w:p>
-    <w:p>
-      <w:pPr>
-        <w:rPr>
-          <w:rFonts w:ascii="Calibri" w:eastAsia="Calibri" w:hAnsi="Calibri" w:cs="Times New Roman"/>
-        </w:rPr>
-      </w:pPr>
-      <w:r>
-        <w:rPr>
-          <w:rFonts w:ascii="Calibri" w:eastAsia="Calibri" w:hAnsi="Calibri" w:cs="Times New Roman"/>
-          <w:bCs/>
-        </w:rPr>
-        <w:t>Неформатированное сообщение:</w:t>
-      </w:r>
-    </w:p>
-    <w:p>
-      <w:pPr>
-        <w:rPr>
-          <w:rFonts w:ascii="Calibri" w:eastAsia="Calibri" w:hAnsi="Calibri" w:cs="Times New Roman"/>
-        </w:rPr>
-      </w:pPr>
-      <w:r>
-        <w:rPr>
-          <w:rFonts w:ascii="Calibri" w:eastAsia="Calibri" w:hAnsi="Calibri" w:cs="Times New Roman"/>
-        </w:rPr>
-        <w:t>Согласно данным Центрального банка России, уровень инфляции в стране за 2021 год составил 8,39%, что является рекордным показателем за последние пять лет. Основной причиной такого роста цен стало увеличение стоимости продовольственных товаров на 10,62%, непродовольственных товаров — на 8,6%, а также услуг — на 5,05%.</w:t>
-      </w:r>
-    </w:p>
-    <w:p>
-      <w:pPr>
-        <w:rPr>
-          <w:rFonts w:ascii="Calibri" w:eastAsia="Calibri" w:hAnsi="Calibri" w:cs="Times New Roman"/>
-          <w:bCs/>
-        </w:rPr>
-      </w:pPr>
-      <w:r>
-        <w:rPr>
-          <w:rFonts w:ascii="Calibri" w:eastAsia="Calibri" w:hAnsi="Calibri" w:cs="Times New Roman"/>
-          <w:bCs/>
-        </w:rPr>
-        <w:t>Форматированное сообщение:</w:t>
-      </w:r>
-    </w:p>
-    <w:p>
-      <w:pPr>
-        <w:rPr>
-          <w:rFonts w:ascii="Calibri" w:eastAsia="Calibri" w:hAnsi="Calibri" w:cs="Times New Roman"/>
-          <w:bCs/>
-        </w:rPr>
-      </w:pPr>
-      <w:r>
-        <w:rPr>
-          <w:rFonts w:ascii="Calibri" w:eastAsia="Calibri" w:hAnsi="Calibri" w:cs="Times New Roman"/>
-          <w:bCs/>
-        </w:rPr>
-        <w:t>Уровень инфляции в Российской Федерации за 2021 год</w:t>
-      </w:r>
-    </w:p>
-    <w:p>
-      <w:pPr>
-        <w:numPr>
-          <w:ilvl w:val="0"/>
-          <w:numId w:val="1"/>
-        </w:numPr>
-        <w:rPr>
-          <w:rFonts w:ascii="Calibri" w:eastAsia="Calibri" w:hAnsi="Calibri" w:cs="Times New Roman"/>
-        </w:rPr>
-      </w:pPr>
-      <w:r>
-        <w:rPr>
-          <w:rFonts w:ascii="Calibri" w:eastAsia="Calibri" w:hAnsi="Calibri" w:cs="Times New Roman"/>
-          <w:bCs/>
-        </w:rPr>
-        <w:t>Реквизит-основание:</w:t>
-      </w:r>
-      <w:r>
-        <w:rPr>
-          <w:rFonts w:ascii="Calibri" w:eastAsia="Calibri" w:hAnsi="Calibri" w:cs="Times New Roman"/>
-        </w:rPr>
-        <w:t> Центральный банк России</w:t>
-      </w:r>
-    </w:p>
-    <w:p>
-      <w:pPr>
-        <w:numPr>
-          <w:ilvl w:val="0"/>
-          <w:numId w:val="1"/>
-        </w:numPr>
-        <w:rPr>
-          <w:rFonts w:ascii="Calibri" w:eastAsia="Calibri" w:hAnsi="Calibri" w:cs="Times New Roman"/>
-        </w:rPr>
-      </w:pPr>
-      <w:r>
-        <w:rPr>
-          <w:rFonts w:ascii="Calibri" w:eastAsia="Calibri" w:hAnsi="Calibri" w:cs="Times New Roman"/>
-          <w:bCs/>
-        </w:rPr>
-        <w:t>Год:</w:t>
-      </w:r>
-      <w:r>
-        <w:rPr>
-          <w:rFonts w:ascii="Calibri" w:eastAsia="Calibri" w:hAnsi="Calibri" w:cs="Times New Roman"/>
-        </w:rPr>
-        <w:t> 2021</w:t>
-      </w:r>
-    </w:p>
-    <w:p>
-      <w:pPr>
-        <w:numPr>
-          <w:ilvl w:val="0"/>
-          <w:numId w:val="1"/>
-        </w:numPr>
-        <w:rPr>
-          <w:rFonts w:ascii="Calibri" w:eastAsia="Calibri" w:hAnsi="Calibri" w:cs="Times New Roman"/>
-        </w:rPr>
-      </w:pPr>
-      <w:r>
-        <w:rPr>
-          <w:rFonts w:ascii="Calibri" w:eastAsia="Calibri" w:hAnsi="Calibri" w:cs="Times New Roman"/>
-          <w:bCs/>
-        </w:rPr>
-        <w:t>Уровень инфляции:</w:t>
-      </w:r>
-      <w:r>
-        <w:rPr>
-          <w:rFonts w:ascii="Calibri" w:eastAsia="Calibri" w:hAnsi="Calibri" w:cs="Times New Roman"/>
-        </w:rPr>
-        <w:t> 8,39%</w:t>
-      </w:r>
-    </w:p>
-    <w:p>
-      <w:pPr>
-        <w:numPr>
-          <w:ilvl w:val="0"/>
-          <w:numId w:val="1"/>
-        </w:numPr>
-        <w:rPr>
-          <w:rFonts w:ascii="Calibri" w:eastAsia="Calibri" w:hAnsi="Calibri" w:cs="Times New Roman"/>
-        </w:rPr>
-      </w:pPr>
-      <w:r>
-        <w:rPr>
-          <w:rFonts w:ascii="Calibri" w:eastAsia="Calibri" w:hAnsi="Calibri" w:cs="Times New Roman"/>
-          <w:bCs/>
-        </w:rPr>
-        <w:t>Причины роста цен:</w:t>
-      </w:r>
-    </w:p>
-    <w:p>
-      <w:pPr>
-        <w:numPr>
-          <w:ilvl w:val="1"/>
-          <w:numId w:val="1"/>
-        </w:numPr>
-        <w:rPr>
-          <w:rFonts w:ascii="Calibri" w:eastAsia="Calibri" w:hAnsi="Calibri" w:cs="Times New Roman"/>
-        </w:rPr>
-      </w:pPr>
-      <w:r>
-        <w:rPr>
-          <w:rFonts w:ascii="Calibri" w:eastAsia="Calibri" w:hAnsi="Calibri" w:cs="Times New Roman"/>
-        </w:rPr>
-        <w:t>Продовольственные товары: +10,62%</w:t>
-      </w:r>
-    </w:p>
-    <w:p>
-      <w:pPr>
-        <w:numPr>
-          <w:ilvl w:val="1"/>
-          <w:numId w:val="1"/>
-        </w:numPr>
-        <w:rPr>
-          <w:rFonts w:ascii="Calibri" w:eastAsia="Calibri" w:hAnsi="Calibri" w:cs="Times New Roman"/>
-        </w:rPr>
-      </w:pPr>
-      <w:r>
-        <w:rPr>
-          <w:rFonts w:ascii="Calibri" w:eastAsia="Calibri" w:hAnsi="Calibri" w:cs="Times New Roman"/>
-        </w:rPr>
-        <w:t>Непродовольственные товары: +8,6%</w:t>
-      </w:r>
-    </w:p>
-    <w:p>
-      <w:pPr>
-        <w:numPr>
-          <w:ilvl w:val="1"/>
-          <w:numId w:val="1"/>
-        </w:numPr>
-        <w:rPr>
-          <w:rFonts w:ascii="Calibri" w:eastAsia="Calibri" w:hAnsi="Calibri" w:cs="Times New Roman"/>
-        </w:rPr>
-      </w:pPr>
-      <w:r>
-        <w:rPr>
-          <w:rFonts w:ascii="Calibri" w:eastAsia="Calibri" w:hAnsi="Calibri" w:cs="Times New Roman"/>
-        </w:rPr>
-        <w:t>Услуги: +5,05%</w:t>
-      </w:r>
-    </w:p>
-    <w:tbl>
-      <w:tblPr>
-        <w:tblStyle w:val="13"/>
-        <w:tblW w:w="0" w:type="auto"/>
-        <w:tblLook w:val="04A0" w:firstRow="1" w:lastRow="0" w:firstColumn="1" w:lastColumn="0" w:noHBand="0" w:noVBand="1"/>
-      </w:tblPr>
-      <w:tblGrid>
-        <w:gridCol w:w="2827"/>
-        <w:gridCol w:w="2828"/>
-      </w:tblGrid>
-      <w:tr>
-        <w:trPr>
-          <w:trHeight w:val="290"/>
-        </w:trPr>
-        <w:tc>
-          <w:tcPr>
-            <w:tcW w:w="2827" w:type="dxa"/>
-          </w:tcPr>
-          <w:p>
-            <w:pPr>
-              <w:rPr>
-                <w:rFonts w:ascii="Calibri" w:eastAsia="Calibri" w:hAnsi="Calibri" w:cs="Times New Roman"/>
-                <w:b/>
-              </w:rPr>
-            </w:pPr>
-            <w:r>
-              <w:rPr>
-                <w:rFonts w:ascii="Calibri" w:eastAsia="Calibri" w:hAnsi="Calibri" w:cs="Times New Roman"/>
-                <w:b/>
-              </w:rPr>
-              <w:t>Показатель</w:t>
-            </w:r>
-          </w:p>
-        </w:tc>
-        <w:tc>
-          <w:tcPr>
-            <w:tcW w:w="2828" w:type="dxa"/>
-          </w:tcPr>
-          <w:p>
-            <w:pPr>
-              <w:rPr>
-                <w:rFonts w:ascii="Calibri" w:eastAsia="Calibri" w:hAnsi="Calibri" w:cs="Times New Roman"/>
-                <w:b/>
-              </w:rPr>
-            </w:pPr>
-            <w:r>
-              <w:rPr>
-                <w:rFonts w:ascii="Calibri" w:eastAsia="Calibri" w:hAnsi="Calibri" w:cs="Times New Roman"/>
-                <w:b/>
-              </w:rPr>
-              <w:t>Значение ( % за 2021 год )</w:t>
-            </w:r>
-          </w:p>
-        </w:tc>
-      </w:tr>
-      <w:tr>
-        <w:trPr>
-          <w:trHeight w:val="274"/>
-        </w:trPr>
-        <w:tc>
-          <w:tcPr>
-            <w:tcW w:w="2827" w:type="dxa"/>
-          </w:tcPr>
-          <w:p>
-            <w:pPr>
-              <w:rPr>
-                <w:rFonts w:ascii="Calibri" w:eastAsia="Calibri" w:hAnsi="Calibri" w:cs="Times New Roman"/>
-                <w:b/>
-              </w:rPr>
-            </w:pPr>
-            <w:r>
-              <w:rPr>
-                <w:rFonts w:ascii="Calibri" w:eastAsia="Calibri" w:hAnsi="Calibri" w:cs="Times New Roman"/>
-                <w:b/>
-              </w:rPr>
-              <w:t>Общий уровень инфляции</w:t>
-            </w:r>
-          </w:p>
-        </w:tc>
-        <w:tc>
-          <w:tcPr>
-            <w:tcW w:w="2828" w:type="dxa"/>
-          </w:tcPr>
-          <w:p>
-            <w:pPr>
-              <w:rPr>
-                <w:rFonts w:ascii="Calibri" w:eastAsia="Calibri" w:hAnsi="Calibri" w:cs="Times New Roman"/>
-                <w:b/>
-              </w:rPr>
-            </w:pPr>
-            <w:r>
-              <w:rPr>
-                <w:rFonts w:ascii="Calibri" w:eastAsia="Calibri" w:hAnsi="Calibri" w:cs="Times New Roman"/>
-                <w:b/>
-              </w:rPr>
-              <w:t>8,39</w:t>
-            </w:r>
-          </w:p>
-        </w:tc>
-      </w:tr>
-      <w:tr>
-        <w:trPr>
-          <w:trHeight w:val="290"/>
-        </w:trPr>
-        <w:tc>
-          <w:tcPr>
-            <w:tcW w:w="2827" w:type="dxa"/>
-          </w:tcPr>
-          <w:p>
-            <w:pPr>
-              <w:rPr>
-                <w:rFonts w:ascii="Calibri" w:eastAsia="Calibri" w:hAnsi="Calibri" w:cs="Times New Roman"/>
-                <w:b/>
-              </w:rPr>
-            </w:pPr>
-            <w:r>
-              <w:rPr>
-                <w:rFonts w:ascii="Calibri" w:eastAsia="Calibri" w:hAnsi="Calibri" w:cs="Times New Roman"/>
-                <w:b/>
-              </w:rPr>
-              <w:t>Продовольственные товары</w:t>
-            </w:r>
-          </w:p>
-        </w:tc>
-        <w:tc>
-          <w:tcPr>
-            <w:tcW w:w="2828" w:type="dxa"/>
-          </w:tcPr>
-          <w:p>
-            <w:pPr>
-              <w:rPr>
-                <w:rFonts w:ascii="Calibri" w:eastAsia="Calibri" w:hAnsi="Calibri" w:cs="Times New Roman"/>
-                <w:b/>
-              </w:rPr>
-            </w:pPr>
-            <w:r>
-              <w:rPr>
-                <w:rFonts w:ascii="Calibri" w:eastAsia="Calibri" w:hAnsi="Calibri" w:cs="Times New Roman"/>
-                <w:b/>
-              </w:rPr>
-              <w:t>10,62</w:t>
-            </w:r>
-          </w:p>
-        </w:tc>
-      </w:tr>
-      <w:tr>
-        <w:trPr>
-          <w:trHeight w:val="274"/>
-        </w:trPr>
-        <w:tc>
-          <w:tcPr>
-            <w:tcW w:w="2827" w:type="dxa"/>
-          </w:tcPr>
-          <w:p>
-            <w:pPr>
-              <w:rPr>
-                <w:rFonts w:ascii="Calibri" w:eastAsia="Calibri" w:hAnsi="Calibri" w:cs="Times New Roman"/>
-                <w:b/>
-              </w:rPr>
-            </w:pPr>
-            <w:r>
-              <w:rPr>
-                <w:rFonts w:ascii="Calibri" w:eastAsia="Calibri" w:hAnsi="Calibri" w:cs="Times New Roman"/>
-                <w:b/>
-              </w:rPr>
-              <w:t>Непродовольственные товары</w:t>
-            </w:r>
-          </w:p>
-        </w:tc>
-        <w:tc>
-          <w:tcPr>
-            <w:tcW w:w="2828" w:type="dxa"/>
-          </w:tcPr>
-          <w:p>
-            <w:pPr>
-              <w:rPr>
-                <w:rFonts w:ascii="Calibri" w:eastAsia="Calibri" w:hAnsi="Calibri" w:cs="Times New Roman"/>
-                <w:b/>
-              </w:rPr>
-            </w:pPr>
-            <w:r>
-              <w:rPr>
-                <w:rFonts w:ascii="Calibri" w:eastAsia="Calibri" w:hAnsi="Calibri" w:cs="Times New Roman"/>
-                <w:b/>
-              </w:rPr>
-              <w:t>8,60</w:t>
-            </w:r>
-          </w:p>
-        </w:tc>
-      </w:tr>
-      <w:tr>
-        <w:trPr>
-          <w:trHeight w:val="290"/>
-        </w:trPr>
-        <w:tc>
-          <w:tcPr>
-            <w:tcW w:w="2827" w:type="dxa"/>
-          </w:tcPr>
-          <w:p>
-            <w:pPr>
-              <w:rPr>
-                <w:rFonts w:ascii="Calibri" w:eastAsia="Calibri" w:hAnsi="Calibri" w:cs="Times New Roman"/>
-                <w:b/>
-              </w:rPr>
-            </w:pPr>
-            <w:r>
-              <w:rPr>
-                <w:rFonts w:ascii="Calibri" w:eastAsia="Calibri" w:hAnsi="Calibri" w:cs="Times New Roman"/>
-                <w:b/>
-              </w:rPr>
-              <w:t>Услуги</w:t>
-            </w:r>
-          </w:p>
-        </w:tc>
-        <w:tc>
-          <w:tcPr>
-            <w:tcW w:w="2828" w:type="dxa"/>
-          </w:tcPr>
-          <w:p>
-            <w:pPr>
-              <w:rPr>
-                <w:rFonts w:ascii="Calibri" w:eastAsia="Calibri" w:hAnsi="Calibri" w:cs="Times New Roman"/>
-                <w:b/>
-              </w:rPr>
-            </w:pPr>
-            <w:r>
-              <w:rPr>
-                <w:rFonts w:ascii="Calibri" w:eastAsia="Calibri" w:hAnsi="Calibri" w:cs="Times New Roman"/>
-                <w:b/>
-              </w:rPr>
-              <w:t>5,05</w:t>
-            </w:r>
-          </w:p>
-        </w:tc>
-      </w:tr>
-    </w:tbl>
-    <w:p>
-      <w:pPr>
-        <w:rPr>
-          <w:rFonts w:ascii="Calibri" w:eastAsia="Calibri" w:hAnsi="Calibri" w:cs="Times New Roman"/>
-        </w:rPr>
-      </w:pPr>
-      <w:r>
-        <w:rPr>
-          <w:rFonts w:ascii="Calibri" w:eastAsia="Calibri" w:hAnsi="Calibri" w:cs="Times New Roman"/>
-        </w:rPr>
-        <w:t>Эта таблица позволяет наглядно увидеть структуру инфляции в России за 2021 год и вклад различных категорий товаров и услуг в общий рост цен.</w:t>
-      </w:r>
-    </w:p>
-    <w:p>
-      <w:pPr>
-        <w:rPr>
-          <w:rFonts w:ascii="Calibri" w:eastAsia="Calibri" w:hAnsi="Calibri" w:cs="Times New Roman"/>
-          <w:b/>
-        </w:rPr>
-      </w:pPr>
-    </w:p>
-    <w:p>
-      <w:pPr>
-        <w:rPr>
-          <w:rFonts w:ascii="Calibri" w:eastAsia="Calibri" w:hAnsi="Calibri" w:cs="Times New Roman"/>
-          <w:b/>
-        </w:rPr>
-      </w:pPr>
-    </w:p>
-    <w:p>
-      <w:pPr>
-        <w:rPr>
-          <w:rFonts w:ascii="Calibri" w:eastAsia="Calibri" w:hAnsi="Calibri" w:cs="Times New Roman"/>
-          <w:b/>
-        </w:rPr>
-      </w:pPr>
-    </w:p>
-    <w:p>
-      <w:pPr>
-        <w:rPr>
-          <w:rFonts w:ascii="Calibri" w:eastAsia="Calibri" w:hAnsi="Calibri" w:cs="Times New Roman"/>
-          <w:b/>
-        </w:rPr>
-      </w:pPr>
-    </w:p>
-    <w:p>
-      <w:pPr>
-        <w:rPr>
-          <w:rFonts w:ascii="Calibri" w:eastAsia="Calibri" w:hAnsi="Calibri" w:cs="Times New Roman"/>
-          <w:b/>
-        </w:rPr>
-      </w:pPr>
-      <w:r>
-        <w:rPr>
-          <w:rFonts w:ascii="Calibri" w:eastAsia="Calibri" w:hAnsi="Calibri" w:cs="Times New Roman"/>
-          <w:b/>
-        </w:rPr>
-        <w:lastRenderedPageBreak/>
-        <w:t xml:space="preserve">Задание 3 </w:t>
-      </w:r>
-    </w:p>
-    <w:p>
-      <w:pPr>
-        <w:rPr>
-          <w:rFonts w:ascii="Calibri" w:eastAsia="Calibri" w:hAnsi="Calibri" w:cs="Times New Roman"/>
-          <w:b/>
-          <w:bCs/>
-        </w:rPr>
-      </w:pPr>
-    </w:p>
-    <w:p>
-      <w:pPr>
-        <w:rPr>
-          <w:rFonts w:ascii="Calibri" w:eastAsia="Calibri" w:hAnsi="Calibri" w:cs="Times New Roman"/>
-          <w:b/>
-          <w:bCs/>
-        </w:rPr>
-      </w:pPr>
-      <w:r>
-        <w:rPr>
-          <w:rFonts w:ascii="Calibri" w:eastAsia="Calibri" w:hAnsi="Calibri" w:cs="Times New Roman"/>
-          <w:b/>
-          <w:bCs/>
-        </w:rPr>
-        <w:t>Пример 1: Валовый внутренний продукт (ВВП)</w:t>
-      </w:r>
-    </w:p>
-    <w:p>
-      <w:pPr>
-        <w:rPr>
-          <w:rFonts w:ascii="Calibri" w:eastAsia="Calibri" w:hAnsi="Calibri" w:cs="Times New Roman"/>
-          <w:b/>
-          <w:bCs/>
-        </w:rPr>
-      </w:pPr>
-      <w:r>
-        <w:rPr>
-          <w:rFonts w:ascii="Calibri" w:eastAsia="Calibri" w:hAnsi="Calibri" w:cs="Times New Roman"/>
-          <w:b/>
-          <w:bCs/>
-        </w:rPr>
-        <w:t>Реквизиты и их значения:</w:t>
-      </w:r>
-    </w:p>
-    <w:p>
-      <w:pPr>
-        <w:numPr>
-          <w:ilvl w:val="0"/>
-          <w:numId w:val="2"/>
-        </w:numPr>
-        <w:rPr>
-          <w:rFonts w:ascii="Calibri" w:eastAsia="Calibri" w:hAnsi="Calibri" w:cs="Times New Roman"/>
-          <w:b/>
-        </w:rPr>
-      </w:pPr>
-      <w:r>
-        <w:rPr>
-          <w:rFonts w:ascii="Calibri" w:eastAsia="Calibri" w:hAnsi="Calibri" w:cs="Times New Roman"/>
-          <w:b/>
-          <w:bCs/>
-        </w:rPr>
-        <w:t>Реквизит-основание:</w:t>
-      </w:r>
-      <w:r>
-        <w:rPr>
-          <w:rFonts w:ascii="Calibri" w:eastAsia="Calibri" w:hAnsi="Calibri" w:cs="Times New Roman"/>
-          <w:b/>
-        </w:rPr>
-        <w:t> Росстат</w:t>
-      </w:r>
-    </w:p>
-    <w:p>
-      <w:pPr>
-        <w:numPr>
-          <w:ilvl w:val="0"/>
-          <w:numId w:val="2"/>
-        </w:numPr>
-        <w:rPr>
-          <w:rFonts w:ascii="Calibri" w:eastAsia="Calibri" w:hAnsi="Calibri" w:cs="Times New Roman"/>
-          <w:b/>
-        </w:rPr>
-      </w:pPr>
-      <w:r>
-        <w:rPr>
-          <w:rFonts w:ascii="Calibri" w:eastAsia="Calibri" w:hAnsi="Calibri" w:cs="Times New Roman"/>
-          <w:b/>
-          <w:bCs/>
-        </w:rPr>
-        <w:t>Год:</w:t>
-      </w:r>
-      <w:r>
-        <w:rPr>
-          <w:rFonts w:ascii="Calibri" w:eastAsia="Calibri" w:hAnsi="Calibri" w:cs="Times New Roman"/>
-          <w:b/>
-        </w:rPr>
-        <w:t> 2020</w:t>
-      </w:r>
-    </w:p>
-    <w:p>
-      <w:pPr>
-        <w:numPr>
-          <w:ilvl w:val="0"/>
-          <w:numId w:val="2"/>
-        </w:numPr>
-        <w:rPr>
-          <w:rFonts w:ascii="Calibri" w:eastAsia="Calibri" w:hAnsi="Calibri" w:cs="Times New Roman"/>
-          <w:b/>
-        </w:rPr>
-      </w:pPr>
-      <w:r>
-        <w:rPr>
-          <w:rFonts w:ascii="Calibri" w:eastAsia="Calibri" w:hAnsi="Calibri" w:cs="Times New Roman"/>
-          <w:b/>
-          <w:bCs/>
-        </w:rPr>
-        <w:t>Значение ВВП:</w:t>
-      </w:r>
-      <w:r>
-        <w:rPr>
-          <w:rFonts w:ascii="Calibri" w:eastAsia="Calibri" w:hAnsi="Calibri" w:cs="Times New Roman"/>
-          <w:b/>
-        </w:rPr>
-        <w:t> 106,6 трлн рублей</w:t>
-      </w:r>
-    </w:p>
-    <w:p>
-      <w:pPr>
-        <w:numPr>
-          <w:ilvl w:val="0"/>
-          <w:numId w:val="2"/>
-        </w:numPr>
-        <w:rPr>
-          <w:rFonts w:ascii="Calibri" w:eastAsia="Calibri" w:hAnsi="Calibri" w:cs="Times New Roman"/>
-          <w:b/>
-        </w:rPr>
-      </w:pPr>
-      <w:r>
-        <w:rPr>
-          <w:rFonts w:ascii="Calibri" w:eastAsia="Calibri" w:hAnsi="Calibri" w:cs="Times New Roman"/>
-          <w:b/>
-          <w:bCs/>
-        </w:rPr>
-        <w:t>Динамика роста:</w:t>
-      </w:r>
-      <w:r>
-        <w:rPr>
-          <w:rFonts w:ascii="Calibri" w:eastAsia="Calibri" w:hAnsi="Calibri" w:cs="Times New Roman"/>
-          <w:b/>
-        </w:rPr>
-        <w:t> 5,4%</w:t>
-      </w:r>
-    </w:p>
-    <w:p>
-      <w:pPr>
-        <w:numPr>
-          <w:ilvl w:val="0"/>
-          <w:numId w:val="2"/>
-        </w:numPr>
-        <w:rPr>
-          <w:rFonts w:ascii="Calibri" w:eastAsia="Calibri" w:hAnsi="Calibri" w:cs="Times New Roman"/>
-          <w:b/>
-        </w:rPr>
-      </w:pPr>
-      <w:r>
-        <w:rPr>
-          <w:rFonts w:ascii="Calibri" w:eastAsia="Calibri" w:hAnsi="Calibri" w:cs="Times New Roman"/>
-          <w:b/>
-          <w:bCs/>
-        </w:rPr>
-        <w:t>Основные секторы роста:</w:t>
-      </w:r>
-    </w:p>
-    <w:p>
-      <w:pPr>
-        <w:numPr>
-          <w:ilvl w:val="1"/>
-          <w:numId w:val="2"/>
-        </w:numPr>
-        <w:rPr>
-          <w:rFonts w:ascii="Calibri" w:eastAsia="Calibri" w:hAnsi="Calibri" w:cs="Times New Roman"/>
-          <w:b/>
-        </w:rPr>
-      </w:pPr>
-      <w:r>
-        <w:rPr>
-          <w:rFonts w:ascii="Calibri" w:eastAsia="Calibri" w:hAnsi="Calibri" w:cs="Times New Roman"/>
-          <w:b/>
-        </w:rPr>
-        <w:t>Добыча полезных ископаемых: +10%</w:t>
-      </w:r>
-    </w:p>
-    <w:p>
-      <w:pPr>
-        <w:numPr>
-          <w:ilvl w:val="1"/>
-          <w:numId w:val="2"/>
-        </w:numPr>
-        <w:rPr>
-          <w:rFonts w:ascii="Calibri" w:eastAsia="Calibri" w:hAnsi="Calibri" w:cs="Times New Roman"/>
-          <w:b/>
-        </w:rPr>
-      </w:pPr>
-      <w:r>
-        <w:rPr>
-          <w:rFonts w:ascii="Calibri" w:eastAsia="Calibri" w:hAnsi="Calibri" w:cs="Times New Roman"/>
-          <w:b/>
-        </w:rPr>
-        <w:t>Обрабатывающая промышленность: +7%</w:t>
-      </w:r>
-    </w:p>
-    <w:p>
-      <w:pPr>
-        <w:numPr>
-          <w:ilvl w:val="1"/>
-          <w:numId w:val="2"/>
-        </w:numPr>
-        <w:rPr>
-          <w:rFonts w:ascii="Calibri" w:eastAsia="Calibri" w:hAnsi="Calibri" w:cs="Times New Roman"/>
-          <w:b/>
-        </w:rPr>
-      </w:pPr>
-      <w:r>
-        <w:rPr>
-          <w:rFonts w:ascii="Calibri" w:eastAsia="Calibri" w:hAnsi="Calibri" w:cs="Times New Roman"/>
-          <w:b/>
-        </w:rPr>
-        <w:t>Строительство: +6%</w:t>
-      </w:r>
-    </w:p>
-    <w:p>
-      <w:pPr>
-        <w:rPr>
-          <w:rFonts w:ascii="Calibri" w:eastAsia="Calibri" w:hAnsi="Calibri" w:cs="Times New Roman"/>
-          <w:b/>
-          <w:bCs/>
-        </w:rPr>
-      </w:pPr>
-      <w:r>
-        <w:rPr>
-          <w:rFonts w:ascii="Calibri" w:eastAsia="Calibri" w:hAnsi="Calibri" w:cs="Times New Roman"/>
-          <w:b/>
-          <w:bCs/>
-        </w:rPr>
-        <w:t>Признаки и основания:</w:t>
-      </w:r>
-    </w:p>
-    <w:p>
-      <w:pPr>
-        <w:numPr>
-          <w:ilvl w:val="0"/>
-          <w:numId w:val="3"/>
-        </w:numPr>
-        <w:rPr>
-          <w:rFonts w:ascii="Calibri" w:eastAsia="Calibri" w:hAnsi="Calibri" w:cs="Times New Roman"/>
-          <w:b/>
-        </w:rPr>
-      </w:pPr>
-      <w:r>
-        <w:rPr>
-          <w:rFonts w:ascii="Calibri" w:eastAsia="Calibri" w:hAnsi="Calibri" w:cs="Times New Roman"/>
-          <w:b/>
-          <w:bCs/>
-        </w:rPr>
-        <w:t>Реквизиты-признаки:</w:t>
-      </w:r>
-    </w:p>
-    <w:p>
-      <w:pPr>
-        <w:numPr>
-          <w:ilvl w:val="1"/>
-          <w:numId w:val="3"/>
-        </w:numPr>
-        <w:rPr>
-          <w:rFonts w:ascii="Calibri" w:eastAsia="Calibri" w:hAnsi="Calibri" w:cs="Times New Roman"/>
-          <w:b/>
-        </w:rPr>
-      </w:pPr>
-      <w:r>
-        <w:rPr>
-          <w:rFonts w:ascii="Calibri" w:eastAsia="Calibri" w:hAnsi="Calibri" w:cs="Times New Roman"/>
-          <w:b/>
-        </w:rPr>
-        <w:t>Значение ВВП</w:t>
-      </w:r>
-    </w:p>
-    <w:p>
-      <w:pPr>
-        <w:numPr>
-          <w:ilvl w:val="1"/>
-          <w:numId w:val="3"/>
-        </w:numPr>
-        <w:rPr>
-          <w:rFonts w:ascii="Calibri" w:eastAsia="Calibri" w:hAnsi="Calibri" w:cs="Times New Roman"/>
-          <w:b/>
-        </w:rPr>
-      </w:pPr>
-      <w:r>
-        <w:rPr>
-          <w:rFonts w:ascii="Calibri" w:eastAsia="Calibri" w:hAnsi="Calibri" w:cs="Times New Roman"/>
-          <w:b/>
-        </w:rPr>
-        <w:t>Динамика роста</w:t>
-      </w:r>
-    </w:p>
-    <w:p>
-      <w:pPr>
-        <w:numPr>
-          <w:ilvl w:val="1"/>
-          <w:numId w:val="3"/>
-        </w:numPr>
-        <w:rPr>
-          <w:rFonts w:ascii="Calibri" w:eastAsia="Calibri" w:hAnsi="Calibri" w:cs="Times New Roman"/>
-          <w:b/>
-        </w:rPr>
-      </w:pPr>
-      <w:r>
-        <w:rPr>
-          <w:rFonts w:ascii="Calibri" w:eastAsia="Calibri" w:hAnsi="Calibri" w:cs="Times New Roman"/>
-          <w:b/>
-        </w:rPr>
-        <w:t>Основные секторы роста</w:t>
-      </w:r>
-    </w:p>
-    <w:p>
-      <w:pPr>
-        <w:numPr>
-          <w:ilvl w:val="0"/>
-          <w:numId w:val="3"/>
-        </w:numPr>
-        <w:rPr>
-          <w:rFonts w:ascii="Calibri" w:eastAsia="Calibri" w:hAnsi="Calibri" w:cs="Times New Roman"/>
-          <w:b/>
-        </w:rPr>
-      </w:pPr>
-      <w:r>
-        <w:rPr>
-          <w:rFonts w:ascii="Calibri" w:eastAsia="Calibri" w:hAnsi="Calibri" w:cs="Times New Roman"/>
-          <w:b/>
-          <w:bCs/>
-        </w:rPr>
-        <w:t>Реквизит-основание:</w:t>
-      </w:r>
-      <w:r>
-        <w:rPr>
-          <w:rFonts w:ascii="Calibri" w:eastAsia="Calibri" w:hAnsi="Calibri" w:cs="Times New Roman"/>
-          <w:b/>
-        </w:rPr>
-        <w:t> Год</w:t>
-      </w:r>
-    </w:p>
-    <w:p>
-      <w:pPr>
-        <w:rPr>
-          <w:rFonts w:ascii="Calibri" w:eastAsia="Calibri" w:hAnsi="Calibri" w:cs="Times New Roman"/>
-          <w:b/>
-          <w:bCs/>
-        </w:rPr>
-      </w:pPr>
-      <w:r>
-        <w:rPr>
-          <w:rFonts w:ascii="Calibri" w:eastAsia="Calibri" w:hAnsi="Calibri" w:cs="Times New Roman"/>
-          <w:b/>
-          <w:bCs/>
-        </w:rPr>
-        <w:t>Структура экономических показателей:</w:t>
-      </w:r>
-    </w:p>
-    <w:p>
-      <w:pPr>
-        <w:numPr>
-          <w:ilvl w:val="0"/>
-          <w:numId w:val="4"/>
-        </w:numPr>
-        <w:rPr>
-          <w:rFonts w:ascii="Calibri" w:eastAsia="Calibri" w:hAnsi="Calibri" w:cs="Times New Roman"/>
-          <w:b/>
-        </w:rPr>
-      </w:pPr>
-      <w:r>
-        <w:rPr>
-          <w:rFonts w:ascii="Calibri" w:eastAsia="Calibri" w:hAnsi="Calibri" w:cs="Times New Roman"/>
-          <w:b/>
-        </w:rPr>
-        <w:t>Валовый внутренний продукт (ВВП): денежная величина, выраженная в рублях, характеризующая экономический рост страны.</w:t>
-      </w:r>
-    </w:p>
-    <w:p>
-      <w:pPr>
-        <w:numPr>
-          <w:ilvl w:val="0"/>
-          <w:numId w:val="4"/>
-        </w:numPr>
-        <w:rPr>
-          <w:rFonts w:ascii="Calibri" w:eastAsia="Calibri" w:hAnsi="Calibri" w:cs="Times New Roman"/>
-          <w:b/>
-        </w:rPr>
-      </w:pPr>
-      <w:r>
-        <w:rPr>
-          <w:rFonts w:ascii="Calibri" w:eastAsia="Calibri" w:hAnsi="Calibri" w:cs="Times New Roman"/>
-          <w:b/>
-        </w:rPr>
-        <w:t>Динамика роста: процентное изменение ВВП относительно предыдущего периода.</w:t>
-      </w:r>
-    </w:p>
-    <w:p>
-      <w:pPr>
-        <w:numPr>
-          <w:ilvl w:val="0"/>
-          <w:numId w:val="4"/>
-        </w:numPr>
-        <w:rPr>
-          <w:rFonts w:ascii="Calibri" w:eastAsia="Calibri" w:hAnsi="Calibri" w:cs="Times New Roman"/>
-          <w:b/>
-        </w:rPr>
-      </w:pPr>
-      <w:r>
-        <w:rPr>
-          <w:rFonts w:ascii="Calibri" w:eastAsia="Calibri" w:hAnsi="Calibri" w:cs="Times New Roman"/>
-          <w:b/>
-        </w:rPr>
-        <w:t>Основные секторы роста: отрасли экономики, внесшие наибольший вклад в динамику роста ВВП.</w:t>
-      </w:r>
-    </w:p>
-    <w:p>
-      <w:pPr>
-        <w:rPr>
-          <w:rFonts w:ascii="Calibri" w:eastAsia="Calibri" w:hAnsi="Calibri" w:cs="Times New Roman"/>
-          <w:b/>
-          <w:bCs/>
-        </w:rPr>
-      </w:pPr>
-      <w:r>
-        <w:rPr>
-          <w:rFonts w:ascii="Calibri" w:eastAsia="Calibri" w:hAnsi="Calibri" w:cs="Times New Roman"/>
-          <w:b/>
-          <w:bCs/>
-        </w:rPr>
-        <w:t>Области значений реквизитов:</w:t>
-      </w:r>
-    </w:p>
-    <w:p>
-      <w:pPr>
-        <w:numPr>
-          <w:ilvl w:val="0"/>
-          <w:numId w:val="5"/>
-        </w:numPr>
-        <w:rPr>
-          <w:rFonts w:ascii="Calibri" w:eastAsia="Calibri" w:hAnsi="Calibri" w:cs="Times New Roman"/>
-          <w:b/>
-        </w:rPr>
-      </w:pPr>
-      <w:r>
-        <w:rPr>
-          <w:rFonts w:ascii="Calibri" w:eastAsia="Calibri" w:hAnsi="Calibri" w:cs="Times New Roman"/>
-          <w:b/>
-          <w:bCs/>
-        </w:rPr>
-        <w:t>Год:</w:t>
-      </w:r>
-      <w:r>
-        <w:rPr>
-          <w:rFonts w:ascii="Calibri" w:eastAsia="Calibri" w:hAnsi="Calibri" w:cs="Times New Roman"/>
-          <w:b/>
-        </w:rPr>
-        <w:t> числовое значение, представляющее календарный год.</w:t>
-      </w:r>
-    </w:p>
-    <w:p>
-      <w:pPr>
-        <w:numPr>
-          <w:ilvl w:val="0"/>
-          <w:numId w:val="5"/>
-        </w:numPr>
-        <w:rPr>
-          <w:rFonts w:ascii="Calibri" w:eastAsia="Calibri" w:hAnsi="Calibri" w:cs="Times New Roman"/>
-          <w:b/>
-        </w:rPr>
-      </w:pPr>
-      <w:r>
-        <w:rPr>
-          <w:rFonts w:ascii="Calibri" w:eastAsia="Calibri" w:hAnsi="Calibri" w:cs="Times New Roman"/>
-          <w:b/>
-          <w:bCs/>
-        </w:rPr>
-        <w:t>Значение ВВП:</w:t>
-      </w:r>
-      <w:r>
-        <w:rPr>
-          <w:rFonts w:ascii="Calibri" w:eastAsia="Calibri" w:hAnsi="Calibri" w:cs="Times New Roman"/>
-          <w:b/>
-        </w:rPr>
-        <w:t> положительное вещественное число, выраженное в триллионах рублей.</w:t>
-      </w:r>
-    </w:p>
-    <w:p>
-      <w:pPr>
-        <w:numPr>
-          <w:ilvl w:val="0"/>
-          <w:numId w:val="5"/>
-        </w:numPr>
-        <w:rPr>
-          <w:rFonts w:ascii="Calibri" w:eastAsia="Calibri" w:hAnsi="Calibri" w:cs="Times New Roman"/>
-          <w:b/>
-        </w:rPr>
-      </w:pPr>
-      <w:r>
-        <w:rPr>
-          <w:rFonts w:ascii="Calibri" w:eastAsia="Calibri" w:hAnsi="Calibri" w:cs="Times New Roman"/>
-          <w:b/>
-          <w:bCs/>
-        </w:rPr>
-        <w:t>Динамика роста:</w:t>
-      </w:r>
-      <w:r>
-        <w:rPr>
-          <w:rFonts w:ascii="Calibri" w:eastAsia="Calibri" w:hAnsi="Calibri" w:cs="Times New Roman"/>
-          <w:b/>
-        </w:rPr>
-        <w:t> положительное или отрицательное вещественное число, выраженное в процентах.</w:t>
-      </w:r>
-    </w:p>
-    <w:p>
-      <w:pPr>
-        <w:numPr>
-          <w:ilvl w:val="0"/>
-          <w:numId w:val="5"/>
-        </w:numPr>
-        <w:rPr>
-          <w:rFonts w:ascii="Calibri" w:eastAsia="Calibri" w:hAnsi="Calibri" w:cs="Times New Roman"/>
-          <w:b/>
-        </w:rPr>
-      </w:pPr>
-      <w:r>
-        <w:rPr>
-          <w:rFonts w:ascii="Calibri" w:eastAsia="Calibri" w:hAnsi="Calibri" w:cs="Times New Roman"/>
-          <w:b/>
-          <w:bCs/>
-        </w:rPr>
-        <w:t>Основные секторы роста:</w:t>
-      </w:r>
-      <w:r>
-        <w:rPr>
-          <w:rFonts w:ascii="Calibri" w:eastAsia="Calibri" w:hAnsi="Calibri" w:cs="Times New Roman"/>
-          <w:b/>
-        </w:rPr>
-        <w:t> названия отраслей экономики и соответствующие им проценты изменения.</w:t>
-      </w:r>
-    </w:p>
-    <w:p>
-      <w:pPr>
-        <w:rPr>
-          <w:rFonts w:ascii="Calibri" w:eastAsia="Calibri" w:hAnsi="Calibri" w:cs="Times New Roman"/>
-          <w:b/>
-        </w:rPr>
-      </w:pPr>
-    </w:p>
-    <w:p>
-      <w:pPr>
-        <w:rPr>
-          <w:rFonts w:ascii="Calibri" w:eastAsia="Calibri" w:hAnsi="Calibri" w:cs="Times New Roman"/>
-          <w:b/>
-        </w:rPr>
-      </w:pPr>
-    </w:p>
-    <w:p>
-      <w:pPr>
-        <w:rPr>
-          <w:rFonts w:ascii="Calibri" w:eastAsia="Calibri" w:hAnsi="Calibri" w:cs="Times New Roman"/>
-          <w:b/>
-        </w:rPr>
-      </w:pPr>
-    </w:p>
-    <w:tbl>
-      <w:tblPr>
-        <w:tblStyle w:val="13"/>
-        <w:tblW w:w="0" w:type="auto"/>
-        <w:tblLook w:val="04A0" w:firstRow="1" w:lastRow="0" w:firstColumn="1" w:lastColumn="0" w:noHBand="0" w:noVBand="1"/>
-      </w:tblPr>
-      <w:tblGrid>
-        <w:gridCol w:w="2336"/>
-        <w:gridCol w:w="2336"/>
-        <w:gridCol w:w="2336"/>
-        <w:gridCol w:w="2337"/>
-      </w:tblGrid>
-      <w:tr>
-        <w:tc>
-          <w:tcPr>
-            <w:tcW w:w="2336" w:type="dxa"/>
-          </w:tcPr>
-          <w:p>
-            <w:pPr>
-              <w:rPr>
-                <w:rFonts w:ascii="Calibri" w:eastAsia="Calibri" w:hAnsi="Calibri" w:cs="Times New Roman"/>
-                <w:b/>
-              </w:rPr>
-            </w:pPr>
-            <w:r>
-              <w:rPr>
-                <w:rFonts w:ascii="Calibri" w:eastAsia="Calibri" w:hAnsi="Calibri" w:cs="Times New Roman"/>
-                <w:b/>
-              </w:rPr>
-              <w:lastRenderedPageBreak/>
-              <w:t>Год</w:t>
-            </w:r>
-          </w:p>
-        </w:tc>
-        <w:tc>
-          <w:tcPr>
-            <w:tcW w:w="2336" w:type="dxa"/>
-          </w:tcPr>
-          <w:p>
-            <w:pPr>
-              <w:rPr>
-                <w:rFonts w:ascii="Calibri" w:eastAsia="Calibri" w:hAnsi="Calibri" w:cs="Times New Roman"/>
-                <w:b/>
-              </w:rPr>
-            </w:pPr>
-            <w:r>
-              <w:rPr>
-                <w:rFonts w:ascii="Calibri" w:eastAsia="Calibri" w:hAnsi="Calibri" w:cs="Times New Roman"/>
-                <w:b/>
-              </w:rPr>
-              <w:t>Значение ВВП (трлн руб. )</w:t>
-            </w:r>
-          </w:p>
-        </w:tc>
-        <w:tc>
-          <w:tcPr>
-            <w:tcW w:w="2336" w:type="dxa"/>
-          </w:tcPr>
-          <w:p>
-            <w:pPr>
-              <w:rPr>
-                <w:rFonts w:ascii="Calibri" w:eastAsia="Calibri" w:hAnsi="Calibri" w:cs="Times New Roman"/>
-                <w:b/>
-              </w:rPr>
-            </w:pPr>
-            <w:r>
-              <w:rPr>
-                <w:rFonts w:ascii="Calibri" w:eastAsia="Calibri" w:hAnsi="Calibri" w:cs="Times New Roman"/>
-                <w:b/>
-              </w:rPr>
-              <w:t>Динамика роста (%)</w:t>
-            </w:r>
-          </w:p>
-        </w:tc>
-        <w:tc>
-          <w:tcPr>
-            <w:tcW w:w="2337" w:type="dxa"/>
-          </w:tcPr>
-          <w:p>
-            <w:pPr>
-              <w:rPr>
-                <w:rFonts w:ascii="Calibri" w:eastAsia="Calibri" w:hAnsi="Calibri" w:cs="Times New Roman"/>
-                <w:b/>
-              </w:rPr>
-            </w:pPr>
-            <w:r>
-              <w:rPr>
-                <w:rFonts w:ascii="Calibri" w:eastAsia="Calibri" w:hAnsi="Calibri" w:cs="Times New Roman"/>
-                <w:b/>
-              </w:rPr>
-              <w:t xml:space="preserve">Основные секторы роста </w:t>
+              <w:t>3,1%</w:t>
             </w:r>
           </w:p>
         </w:tc>
@@ -3936,111 +3117,47 @@
       <w:tr>
         <w:tc>
           <w:tcPr>
-            <w:tcW w:w="2336" w:type="dxa"/>
+            <w:tcW w:w="4813" w:type="dxa"/>
           </w:tcPr>
           <w:p>
             <w:pPr>
+              <w:jc w:val="center"/>
               <w:rPr>
-                <w:rFonts w:ascii="Calibri" w:eastAsia="Calibri" w:hAnsi="Calibri" w:cs="Times New Roman"/>
-                <w:b/>
+                <w:rFonts w:ascii="Times New Roman" w:hAnsi="Times New Roman" w:cs="Times New Roman"/>
+                <w:sz w:val="28"/>
+                <w:szCs w:val="28"/>
               </w:rPr>
             </w:pPr>
             <w:r>
               <w:rPr>
-                <w:rFonts w:ascii="Calibri" w:eastAsia="Calibri" w:hAnsi="Calibri" w:cs="Times New Roman"/>
-                <w:b/>
+                <w:rFonts w:ascii="Times New Roman" w:hAnsi="Times New Roman" w:cs="Times New Roman"/>
+                <w:sz w:val="28"/>
+                <w:szCs w:val="28"/>
               </w:rPr>
-              <w:t>2020</w:t>
+              <w:t>Увеличение реального располагаемого дохода населения</w:t>
             </w:r>
           </w:p>
         </w:tc>
         <w:tc>
           <w:tcPr>
-            <w:tcW w:w="2336" w:type="dxa"/>
+            <w:tcW w:w="4814" w:type="dxa"/>
           </w:tcPr>
           <w:p>
             <w:pPr>
+              <w:jc w:val="center"/>
               <w:rPr>
-                <w:rFonts w:ascii="Calibri" w:eastAsia="Calibri" w:hAnsi="Calibri" w:cs="Times New Roman"/>
-                <w:b/>
+                <w:rFonts w:ascii="Times New Roman" w:hAnsi="Times New Roman" w:cs="Times New Roman"/>
+                <w:sz w:val="28"/>
+                <w:szCs w:val="28"/>
               </w:rPr>
             </w:pPr>
             <w:r>
               <w:rPr>
-                <w:rFonts w:ascii="Calibri" w:eastAsia="Calibri" w:hAnsi="Calibri" w:cs="Times New Roman"/>
-                <w:b/>
+                <w:rFonts w:ascii="Times New Roman" w:hAnsi="Times New Roman" w:cs="Times New Roman"/>
+                <w:sz w:val="28"/>
+                <w:szCs w:val="28"/>
               </w:rPr>
-              <w:t>106,6</w:t>
-            </w:r>
-          </w:p>
-        </w:tc>
-        <w:tc>
-          <w:tcPr>
-            <w:tcW w:w="2336" w:type="dxa"/>
-          </w:tcPr>
-          <w:p>
-            <w:pPr>
-              <w:rPr>
-                <w:rFonts w:ascii="Calibri" w:eastAsia="Calibri" w:hAnsi="Calibri" w:cs="Times New Roman"/>
-                <w:b/>
-              </w:rPr>
-            </w:pPr>
-            <w:r>
-              <w:rPr>
-                <w:rFonts w:ascii="Calibri" w:eastAsia="Calibri" w:hAnsi="Calibri" w:cs="Times New Roman"/>
-                <w:b/>
-              </w:rPr>
-              <w:t>5,4</w:t>
-            </w:r>
-          </w:p>
-        </w:tc>
-        <w:tc>
-          <w:tcPr>
-            <w:tcW w:w="2337" w:type="dxa"/>
-          </w:tcPr>
-          <w:p>
-            <w:pPr>
-              <w:rPr>
-                <w:rFonts w:ascii="Calibri" w:eastAsia="Calibri" w:hAnsi="Calibri" w:cs="Times New Roman"/>
-                <w:b/>
-              </w:rPr>
-            </w:pPr>
-            <w:r>
-              <w:rPr>
-                <w:rFonts w:ascii="Calibri" w:eastAsia="Calibri" w:hAnsi="Calibri" w:cs="Times New Roman"/>
-                <w:b/>
-              </w:rPr>
-              <w:t>Добыча полезных ископаемых (+10%)</w:t>
-            </w:r>
-          </w:p>
-          <w:p>
-            <w:pPr>
-              <w:rPr>
-                <w:rFonts w:ascii="Calibri" w:eastAsia="Calibri" w:hAnsi="Calibri" w:cs="Times New Roman"/>
-                <w:b/>
-              </w:rPr>
-            </w:pPr>
-            <w:r>
-              <w:rPr>
-                <w:rFonts w:ascii="Calibri" w:eastAsia="Calibri" w:hAnsi="Calibri" w:cs="Times New Roman"/>
-                <w:b/>
-              </w:rPr>
-              <w:t>Обрабатывающая промышленность (+7%)</w:t>
-            </w:r>
-          </w:p>
-          <w:p>
-            <w:pPr>
-              <w:rPr>
-                <w:rFonts w:ascii="Calibri" w:eastAsia="Calibri" w:hAnsi="Calibri" w:cs="Times New Roman"/>
-                <w:b/>
-              </w:rPr>
-            </w:pPr>
-            <w:r>
-              <w:rPr>
-                <w:rFonts w:ascii="Calibri" w:eastAsia="Calibri" w:hAnsi="Calibri" w:cs="Times New Roman"/>
-                <w:b/>
-              </w:rPr>
-              <w:t>Строительство (+6%)</w:t>
+              <w:t>0,6%</w:t>
             </w:r>
           </w:p>
         </w:tc>
@@ -4049,852 +3166,368 @@
     <w:p>
       <w:pPr>
         <w:rPr>
-          <w:rFonts w:ascii="Calibri" w:eastAsia="Calibri" w:hAnsi="Calibri" w:cs="Times New Roman"/>
-          <w:b/>
-        </w:rPr>
-      </w:pPr>
-    </w:p>
-    <w:p>
-      <w:pPr>
-        <w:rPr>
-          <w:rFonts w:ascii="Calibri" w:eastAsia="Calibri" w:hAnsi="Calibri" w:cs="Times New Roman"/>
-          <w:b/>
+          <w:rFonts w:ascii="TimesNewRomanPS-BoldMT" w:hAnsi="TimesNewRomanPS-BoldMT"/>
           <w:bCs/>
+          <w:color w:val="000000"/>
+          <w:sz w:val="28"/>
+          <w:szCs w:val="28"/>
         </w:rPr>
       </w:pPr>
       <w:r>
         <w:rPr>
-          <w:rFonts w:ascii="Calibri" w:eastAsia="Calibri" w:hAnsi="Calibri" w:cs="Times New Roman"/>
-          <w:b/>
+          <w:rFonts w:ascii="TimesNewRomanPS-BoldMT" w:hAnsi="TimesNewRomanPS-BoldMT"/>
           <w:bCs/>
+          <w:color w:val="000000"/>
+          <w:sz w:val="28"/>
+          <w:szCs w:val="28"/>
         </w:rPr>
-        <w:t>Пример 2: Уровень инфляции</w:t>
+        <w:t>Задание №3.</w:t>
       </w:r>
     </w:p>
     <w:p>
       <w:pPr>
         <w:rPr>
-          <w:rFonts w:ascii="Calibri" w:eastAsia="Calibri" w:hAnsi="Calibri" w:cs="Times New Roman"/>
+          <w:rFonts w:ascii="Times New Roman" w:hAnsi="Times New Roman" w:cs="Times New Roman"/>
           <w:b/>
-          <w:bCs/>
+          <w:sz w:val="28"/>
+          <w:szCs w:val="28"/>
         </w:rPr>
       </w:pPr>
       <w:r>
         <w:rPr>
-          <w:rFonts w:ascii="Calibri" w:eastAsia="Calibri" w:hAnsi="Calibri" w:cs="Times New Roman"/>
+          <w:rFonts w:ascii="Times New Roman" w:hAnsi="Times New Roman" w:cs="Times New Roman"/>
           <w:b/>
-          <w:bCs/>
+          <w:sz w:val="28"/>
+          <w:szCs w:val="28"/>
         </w:rPr>
-        <w:t>Реквизиты и их значения:</w:t>
+        <w:t>Имена реквизитов и их значения:</w:t>
       </w:r>
     </w:p>
     <w:p>
       <w:pPr>
-        <w:numPr>
-          <w:ilvl w:val="0"/>
-          <w:numId w:val="6"/>
-        </w:numPr>
         <w:rPr>
-          <w:rFonts w:ascii="Calibri" w:eastAsia="Calibri" w:hAnsi="Calibri" w:cs="Times New Roman"/>
-          <w:b/>
+          <w:rFonts w:ascii="Times New Roman" w:hAnsi="Times New Roman" w:cs="Times New Roman"/>
+          <w:sz w:val="28"/>
+          <w:szCs w:val="28"/>
         </w:rPr>
       </w:pPr>
       <w:r>
         <w:rPr>
-          <w:rFonts w:ascii="Calibri" w:eastAsia="Calibri" w:hAnsi="Calibri" w:cs="Times New Roman"/>
-          <w:b/>
-          <w:bCs/>
+          <w:rFonts w:ascii="Times New Roman" w:hAnsi="Times New Roman" w:cs="Times New Roman"/>
+          <w:sz w:val="28"/>
+          <w:szCs w:val="28"/>
         </w:rPr>
-        <w:t>Реквизит-основание:</w:t>
-      </w:r>
-      <w:r>
-        <w:rPr>
-          <w:rFonts w:ascii="Calibri" w:eastAsia="Calibri" w:hAnsi="Calibri" w:cs="Times New Roman"/>
-          <w:b/>
-        </w:rPr>
-        <w:t> Центральный банк России</w:t>
+        <w:t>Дата: январь 2024 года;</w:t>
       </w:r>
     </w:p>
     <w:p>
       <w:pPr>
-        <w:numPr>
-          <w:ilvl w:val="0"/>
-          <w:numId w:val="6"/>
-        </w:numPr>
         <w:rPr>
-          <w:rFonts w:ascii="Calibri" w:eastAsia="Calibri" w:hAnsi="Calibri" w:cs="Times New Roman"/>
-          <w:b/>
+          <w:rFonts w:ascii="Times New Roman" w:hAnsi="Times New Roman" w:cs="Times New Roman"/>
+          <w:sz w:val="28"/>
+          <w:szCs w:val="28"/>
         </w:rPr>
       </w:pPr>
       <w:r>
         <w:rPr>
-          <w:rFonts w:ascii="Calibri" w:eastAsia="Calibri" w:hAnsi="Calibri" w:cs="Times New Roman"/>
-          <w:b/>
-          <w:bCs/>
+          <w:rFonts w:ascii="Times New Roman" w:hAnsi="Times New Roman" w:cs="Times New Roman"/>
+          <w:sz w:val="28"/>
+          <w:szCs w:val="28"/>
         </w:rPr>
-        <w:t>Год:</w:t>
-      </w:r>
-      <w:r>
-        <w:rPr>
-          <w:rFonts w:ascii="Calibri" w:eastAsia="Calibri" w:hAnsi="Calibri" w:cs="Times New Roman"/>
-          <w:b/>
-        </w:rPr>
-        <w:t> 2021</w:t>
+        <w:t>Инфляция: 0,81%;</w:t>
       </w:r>
     </w:p>
     <w:p>
       <w:pPr>
-        <w:numPr>
-          <w:ilvl w:val="0"/>
-          <w:numId w:val="6"/>
-        </w:numPr>
         <w:rPr>
-          <w:rFonts w:ascii="Calibri" w:eastAsia="Calibri" w:hAnsi="Calibri" w:cs="Times New Roman"/>
-          <w:b/>
+          <w:rFonts w:ascii="Times New Roman" w:hAnsi="Times New Roman" w:cs="Times New Roman"/>
+          <w:sz w:val="28"/>
+          <w:szCs w:val="28"/>
         </w:rPr>
       </w:pPr>
       <w:r>
         <w:rPr>
-          <w:rFonts w:ascii="Calibri" w:eastAsia="Calibri" w:hAnsi="Calibri" w:cs="Times New Roman"/>
-          <w:b/>
-          <w:bCs/>
+          <w:rFonts w:ascii="Times New Roman" w:hAnsi="Times New Roman" w:cs="Times New Roman"/>
+          <w:sz w:val="28"/>
+          <w:szCs w:val="28"/>
         </w:rPr>
-        <w:t>Общий уровень инфляции:</w:t>
-      </w:r>
-      <w:r>
-        <w:rPr>
-          <w:rFonts w:ascii="Calibri" w:eastAsia="Calibri" w:hAnsi="Calibri" w:cs="Times New Roman"/>
-          <w:b/>
-        </w:rPr>
-        <w:t> 8,39%</w:t>
+        <w:t>Уровень безработицы: 3,1%;</w:t>
       </w:r>
     </w:p>
     <w:p>
       <w:pPr>
-        <w:numPr>
-          <w:ilvl w:val="0"/>
-          <w:numId w:val="6"/>
-        </w:numPr>
         <w:rPr>
-          <w:rFonts w:ascii="Calibri" w:eastAsia="Calibri" w:hAnsi="Calibri" w:cs="Times New Roman"/>
-          <w:b/>
+          <w:rFonts w:ascii="Times New Roman" w:hAnsi="Times New Roman" w:cs="Times New Roman"/>
+          <w:sz w:val="28"/>
+          <w:szCs w:val="28"/>
         </w:rPr>
       </w:pPr>
       <w:r>
         <w:rPr>
-          <w:rFonts w:ascii="Calibri" w:eastAsia="Calibri" w:hAnsi="Calibri" w:cs="Times New Roman"/>
-          <w:b/>
-          <w:bCs/>
+          <w:rFonts w:ascii="Times New Roman" w:hAnsi="Times New Roman" w:cs="Times New Roman"/>
+          <w:sz w:val="28"/>
+          <w:szCs w:val="28"/>
         </w:rPr>
-        <w:t>Продовольственные товары:</w:t>
-      </w:r>
-      <w:r>
-        <w:rPr>
-          <w:rFonts w:ascii="Calibri" w:eastAsia="Calibri" w:hAnsi="Calibri" w:cs="Times New Roman"/>
-          <w:b/>
-        </w:rPr>
-        <w:t> +10,62%</w:t>
+        <w:t>Увеличение реального располагаемого дохода населения: 0,6%.</w:t>
       </w:r>
     </w:p>
     <w:p>
       <w:pPr>
-        <w:numPr>
-          <w:ilvl w:val="0"/>
-          <w:numId w:val="6"/>
-        </w:numPr>
         <w:rPr>
-          <w:rFonts w:ascii="Calibri" w:eastAsia="Calibri" w:hAnsi="Calibri" w:cs="Times New Roman"/>
+          <w:rFonts w:ascii="Times New Roman" w:hAnsi="Times New Roman" w:cs="Times New Roman"/>
           <w:b/>
+          <w:sz w:val="28"/>
+          <w:szCs w:val="28"/>
         </w:rPr>
       </w:pPr>
       <w:r>
         <w:rPr>
-          <w:rFonts w:ascii="Calibri" w:eastAsia="Calibri" w:hAnsi="Calibri" w:cs="Times New Roman"/>
+          <w:rFonts w:ascii="Times New Roman" w:hAnsi="Times New Roman" w:cs="Times New Roman"/>
           <w:b/>
-          <w:bCs/>
+          <w:sz w:val="28"/>
+          <w:szCs w:val="28"/>
         </w:rPr>
-        <w:t>Непродовольственные товары:</w:t>
-      </w:r>
-      <w:r>
-        <w:rPr>
-          <w:rFonts w:ascii="Calibri" w:eastAsia="Calibri" w:hAnsi="Calibri" w:cs="Times New Roman"/>
-          <w:b/>
-        </w:rPr>
-        <w:t> +8,6%</w:t>
-      </w:r>
-    </w:p>
-    <w:p>
-      <w:pPr>
-        <w:numPr>
-          <w:ilvl w:val="0"/>
-          <w:numId w:val="6"/>
-        </w:numPr>
-        <w:rPr>
-          <w:rFonts w:ascii="Calibri" w:eastAsia="Calibri" w:hAnsi="Calibri" w:cs="Times New Roman"/>
-          <w:b/>
-        </w:rPr>
-      </w:pPr>
-      <w:r>
-        <w:rPr>
-          <w:rFonts w:ascii="Calibri" w:eastAsia="Calibri" w:hAnsi="Calibri" w:cs="Times New Roman"/>
-          <w:b/>
-          <w:bCs/>
-        </w:rPr>
-        <w:t>Услуги:</w:t>
-      </w:r>
-      <w:r>
-        <w:rPr>
-          <w:rFonts w:ascii="Calibri" w:eastAsia="Calibri" w:hAnsi="Calibri" w:cs="Times New Roman"/>
-          <w:b/>
-        </w:rPr>
-        <w:t> +5,05%</w:t>
-      </w:r>
-    </w:p>
-    <w:p>
-      <w:pPr>
-        <w:rPr>
-          <w:rFonts w:ascii="Calibri" w:eastAsia="Calibri" w:hAnsi="Calibri" w:cs="Times New Roman"/>
-          <w:b/>
-          <w:bCs/>
-        </w:rPr>
-      </w:pPr>
-      <w:r>
-        <w:rPr>
-          <w:rFonts w:ascii="Calibri" w:eastAsia="Calibri" w:hAnsi="Calibri" w:cs="Times New Roman"/>
-          <w:b/>
-          <w:bCs/>
-        </w:rPr>
-        <w:t>Признаки и основания:</w:t>
-      </w:r>
-    </w:p>
-    <w:p>
-      <w:pPr>
-        <w:numPr>
-          <w:ilvl w:val="0"/>
-          <w:numId w:val="7"/>
-        </w:numPr>
-        <w:rPr>
-          <w:rFonts w:ascii="Calibri" w:eastAsia="Calibri" w:hAnsi="Calibri" w:cs="Times New Roman"/>
-          <w:b/>
-        </w:rPr>
-      </w:pPr>
-      <w:r>
-        <w:rPr>
-          <w:rFonts w:ascii="Calibri" w:eastAsia="Calibri" w:hAnsi="Calibri" w:cs="Times New Roman"/>
-          <w:b/>
-          <w:bCs/>
-        </w:rPr>
+        <w:lastRenderedPageBreak/>
         <w:t>Реквизиты-признаки:</w:t>
       </w:r>
     </w:p>
     <w:p>
       <w:pPr>
-        <w:numPr>
-          <w:ilvl w:val="1"/>
-          <w:numId w:val="7"/>
-        </w:numPr>
         <w:rPr>
-          <w:rFonts w:ascii="Calibri" w:eastAsia="Calibri" w:hAnsi="Calibri" w:cs="Times New Roman"/>
-          <w:b/>
+          <w:rFonts w:ascii="Times New Roman" w:hAnsi="Times New Roman" w:cs="Times New Roman"/>
+          <w:sz w:val="28"/>
+          <w:szCs w:val="28"/>
         </w:rPr>
       </w:pPr>
       <w:r>
         <w:rPr>
-          <w:rFonts w:ascii="Calibri" w:eastAsia="Calibri" w:hAnsi="Calibri" w:cs="Times New Roman"/>
-          <w:b/>
+          <w:rFonts w:ascii="Times New Roman" w:hAnsi="Times New Roman" w:cs="Times New Roman"/>
+          <w:sz w:val="28"/>
+          <w:szCs w:val="28"/>
         </w:rPr>
-        <w:t>Общий уровень инфляции</w:t>
+        <w:t>инфляция;</w:t>
       </w:r>
     </w:p>
     <w:p>
       <w:pPr>
-        <w:numPr>
-          <w:ilvl w:val="1"/>
-          <w:numId w:val="7"/>
-        </w:numPr>
         <w:rPr>
-          <w:rFonts w:ascii="Calibri" w:eastAsia="Calibri" w:hAnsi="Calibri" w:cs="Times New Roman"/>
-          <w:b/>
+          <w:rFonts w:ascii="Times New Roman" w:hAnsi="Times New Roman" w:cs="Times New Roman"/>
+          <w:sz w:val="28"/>
+          <w:szCs w:val="28"/>
         </w:rPr>
       </w:pPr>
       <w:r>
         <w:rPr>
-          <w:rFonts w:ascii="Calibri" w:eastAsia="Calibri" w:hAnsi="Calibri" w:cs="Times New Roman"/>
-          <w:b/>
+          <w:rFonts w:ascii="Times New Roman" w:hAnsi="Times New Roman" w:cs="Times New Roman"/>
+          <w:sz w:val="28"/>
+          <w:szCs w:val="28"/>
         </w:rPr>
-        <w:t>Продовольственные товары</w:t>
+        <w:t>уровень безработицы;</w:t>
       </w:r>
     </w:p>
     <w:p>
       <w:pPr>
-        <w:numPr>
-          <w:ilvl w:val="1"/>
-          <w:numId w:val="7"/>
-        </w:numPr>
         <w:rPr>
-          <w:rFonts w:ascii="Calibri" w:eastAsia="Calibri" w:hAnsi="Calibri" w:cs="Times New Roman"/>
-          <w:b/>
+          <w:rFonts w:ascii="Times New Roman" w:hAnsi="Times New Roman" w:cs="Times New Roman"/>
+          <w:sz w:val="28"/>
+          <w:szCs w:val="28"/>
         </w:rPr>
       </w:pPr>
       <w:r>
         <w:rPr>
-          <w:rFonts w:ascii="Calibri" w:eastAsia="Calibri" w:hAnsi="Calibri" w:cs="Times New Roman"/>
-          <w:b/>
+          <w:rFonts w:ascii="Times New Roman" w:hAnsi="Times New Roman" w:cs="Times New Roman"/>
+          <w:sz w:val="28"/>
+          <w:szCs w:val="28"/>
         </w:rPr>
-        <w:t>Непродовольственные товары</w:t>
+        <w:t>увеличение реального располагаемого дохода населения.</w:t>
       </w:r>
     </w:p>
     <w:p>
       <w:pPr>
-        <w:numPr>
-          <w:ilvl w:val="1"/>
-          <w:numId w:val="7"/>
-        </w:numPr>
         <w:rPr>
-          <w:rFonts w:ascii="Calibri" w:eastAsia="Calibri" w:hAnsi="Calibri" w:cs="Times New Roman"/>
+          <w:rFonts w:ascii="Times New Roman" w:hAnsi="Times New Roman" w:cs="Times New Roman"/>
           <w:b/>
+          <w:sz w:val="28"/>
+          <w:szCs w:val="28"/>
         </w:rPr>
       </w:pPr>
       <w:r>
         <w:rPr>
-          <w:rFonts w:ascii="Calibri" w:eastAsia="Calibri" w:hAnsi="Calibri" w:cs="Times New Roman"/>
+          <w:rFonts w:ascii="Times New Roman" w:hAnsi="Times New Roman" w:cs="Times New Roman"/>
           <w:b/>
+          <w:sz w:val="28"/>
+          <w:szCs w:val="28"/>
         </w:rPr>
-        <w:t>Услуги</w:t>
+        <w:t>Реквизиты-основания:</w:t>
       </w:r>
     </w:p>
     <w:p>
       <w:pPr>
-        <w:numPr>
-          <w:ilvl w:val="0"/>
-          <w:numId w:val="7"/>
-        </w:numPr>
         <w:rPr>
-          <w:rFonts w:ascii="Calibri" w:eastAsia="Calibri" w:hAnsi="Calibri" w:cs="Times New Roman"/>
-          <w:b/>
+          <w:rFonts w:ascii="Times New Roman" w:hAnsi="Times New Roman" w:cs="Times New Roman"/>
+          <w:sz w:val="28"/>
+          <w:szCs w:val="28"/>
         </w:rPr>
       </w:pPr>
       <w:r>
         <w:rPr>
-          <w:rFonts w:ascii="Calibri" w:eastAsia="Calibri" w:hAnsi="Calibri" w:cs="Times New Roman"/>
-          <w:b/>
-          <w:bCs/>
+          <w:rFonts w:ascii="Times New Roman" w:hAnsi="Times New Roman" w:cs="Times New Roman"/>
+          <w:sz w:val="28"/>
+          <w:szCs w:val="28"/>
         </w:rPr>
-        <w:t>Реквизит-основание:</w:t>
-      </w:r>
-      <w:r>
-        <w:rPr>
-          <w:rFonts w:ascii="Calibri" w:eastAsia="Calibri" w:hAnsi="Calibri" w:cs="Times New Roman"/>
-          <w:b/>
-        </w:rPr>
-        <w:t> Год</w:t>
+        <w:t>данные Росстата.</w:t>
       </w:r>
     </w:p>
     <w:p>
       <w:pPr>
         <w:rPr>
-          <w:rFonts w:ascii="Calibri" w:eastAsia="Calibri" w:hAnsi="Calibri" w:cs="Times New Roman"/>
+          <w:rFonts w:ascii="Times New Roman" w:hAnsi="Times New Roman" w:cs="Times New Roman"/>
           <w:b/>
-          <w:bCs/>
+          <w:sz w:val="28"/>
+          <w:szCs w:val="28"/>
         </w:rPr>
       </w:pPr>
       <w:r>
         <w:rPr>
-          <w:rFonts w:ascii="Calibri" w:eastAsia="Calibri" w:hAnsi="Calibri" w:cs="Times New Roman"/>
+          <w:rFonts w:ascii="Times New Roman" w:hAnsi="Times New Roman" w:cs="Times New Roman"/>
           <w:b/>
-          <w:bCs/>
+          <w:sz w:val="28"/>
+          <w:szCs w:val="28"/>
         </w:rPr>
         <w:t>Структура экономических показателей:</w:t>
       </w:r>
     </w:p>
     <w:p>
       <w:pPr>
-        <w:numPr>
-          <w:ilvl w:val="0"/>
-          <w:numId w:val="8"/>
-        </w:numPr>
         <w:rPr>
-          <w:rFonts w:ascii="Calibri" w:eastAsia="Calibri" w:hAnsi="Calibri" w:cs="Times New Roman"/>
-          <w:b/>
+          <w:rFonts w:ascii="Times New Roman" w:hAnsi="Times New Roman" w:cs="Times New Roman"/>
+          <w:sz w:val="28"/>
+          <w:szCs w:val="28"/>
         </w:rPr>
       </w:pPr>
       <w:r>
         <w:rPr>
-          <w:rFonts w:ascii="Calibri" w:eastAsia="Calibri" w:hAnsi="Calibri" w:cs="Times New Roman"/>
-          <w:b/>
+          <w:rFonts w:ascii="Times New Roman" w:hAnsi="Times New Roman" w:cs="Times New Roman"/>
+          <w:sz w:val="28"/>
+          <w:szCs w:val="28"/>
         </w:rPr>
-        <w:t>Общий уровень инфляции: процентное изменение общего уровня цен на товары и услуги в экономике.</w:t>
+        <w:t>макроэкономический показатель (инфляция, уровень безработицы, увеличение реального располагаемого дохода);</w:t>
       </w:r>
     </w:p>
     <w:p>
       <w:pPr>
-        <w:numPr>
-          <w:ilvl w:val="0"/>
-          <w:numId w:val="8"/>
-        </w:numPr>
         <w:rPr>
-          <w:rFonts w:ascii="Calibri" w:eastAsia="Calibri" w:hAnsi="Calibri" w:cs="Times New Roman"/>
-          <w:b/>
+          <w:rFonts w:ascii="Times New Roman" w:hAnsi="Times New Roman" w:cs="Times New Roman"/>
+          <w:sz w:val="28"/>
+          <w:szCs w:val="28"/>
         </w:rPr>
       </w:pPr>
       <w:r>
         <w:rPr>
-          <w:rFonts w:ascii="Calibri" w:eastAsia="Calibri" w:hAnsi="Calibri" w:cs="Times New Roman"/>
-          <w:b/>
+          <w:rFonts w:ascii="Times New Roman" w:hAnsi="Times New Roman" w:cs="Times New Roman"/>
+          <w:sz w:val="28"/>
+          <w:szCs w:val="28"/>
         </w:rPr>
-        <w:t>Продовольственные товары: процентное изменение цен на продукты питания.</w:t>
+        <w:t>значение показателя.</w:t>
       </w:r>
     </w:p>
     <w:p>
       <w:pPr>
-        <w:numPr>
-          <w:ilvl w:val="0"/>
-          <w:numId w:val="8"/>
-        </w:numPr>
         <w:rPr>
-          <w:rFonts w:ascii="Calibri" w:eastAsia="Calibri" w:hAnsi="Calibri" w:cs="Times New Roman"/>
+          <w:rFonts w:ascii="Times New Roman" w:hAnsi="Times New Roman" w:cs="Times New Roman"/>
           <w:b/>
+          <w:sz w:val="28"/>
+          <w:szCs w:val="28"/>
         </w:rPr>
       </w:pPr>
       <w:r>
         <w:rPr>
-          <w:rFonts w:ascii="Calibri" w:eastAsia="Calibri" w:hAnsi="Calibri" w:cs="Times New Roman"/>
+          <w:rFonts w:ascii="Times New Roman" w:hAnsi="Times New Roman" w:cs="Times New Roman"/>
           <w:b/>
-        </w:rPr>
-        <w:t>Непродовольственные товары: процентное изменение цен на промышленные товары длительного пользования.</w:t>
-      </w:r>
-    </w:p>
-    <w:p>
-      <w:pPr>
-        <w:numPr>
-          <w:ilvl w:val="0"/>
-          <w:numId w:val="8"/>
-        </w:numPr>
-        <w:rPr>
-          <w:rFonts w:ascii="Calibri" w:eastAsia="Calibri" w:hAnsi="Calibri" w:cs="Times New Roman"/>
-          <w:b/>
-        </w:rPr>
-      </w:pPr>
-      <w:r>
-        <w:rPr>
-          <w:rFonts w:ascii="Calibri" w:eastAsia="Calibri" w:hAnsi="Calibri" w:cs="Times New Roman"/>
-          <w:b/>
-        </w:rPr>
-        <w:t>Услуги: процентное изменение цен на предоставляемые услуги.</w:t>
-      </w:r>
-    </w:p>
-    <w:p>
-      <w:pPr>
-        <w:rPr>
-          <w:rFonts w:ascii="Calibri" w:eastAsia="Calibri" w:hAnsi="Calibri" w:cs="Times New Roman"/>
-          <w:b/>
-          <w:bCs/>
-        </w:rPr>
-      </w:pPr>
-      <w:r>
-        <w:rPr>
-          <w:rFonts w:ascii="Calibri" w:eastAsia="Calibri" w:hAnsi="Calibri" w:cs="Times New Roman"/>
-          <w:b/>
-          <w:bCs/>
+          <w:sz w:val="28"/>
+          <w:szCs w:val="28"/>
         </w:rPr>
         <w:t>Области значений реквизитов:</w:t>
       </w:r>
     </w:p>
     <w:p>
       <w:pPr>
-        <w:numPr>
-          <w:ilvl w:val="0"/>
-          <w:numId w:val="9"/>
-        </w:numPr>
         <w:rPr>
-          <w:rFonts w:ascii="Calibri" w:eastAsia="Calibri" w:hAnsi="Calibri" w:cs="Times New Roman"/>
-          <w:b/>
+          <w:rFonts w:ascii="Times New Roman" w:hAnsi="Times New Roman" w:cs="Times New Roman"/>
+          <w:sz w:val="28"/>
+          <w:szCs w:val="28"/>
         </w:rPr>
       </w:pPr>
       <w:r>
         <w:rPr>
-          <w:rFonts w:ascii="Calibri" w:eastAsia="Calibri" w:hAnsi="Calibri" w:cs="Times New Roman"/>
-          <w:b/>
-          <w:bCs/>
+          <w:rFonts w:ascii="Times New Roman" w:hAnsi="Times New Roman" w:cs="Times New Roman"/>
+          <w:sz w:val="28"/>
+          <w:szCs w:val="28"/>
         </w:rPr>
-        <w:t>Год:</w:t>
-      </w:r>
-      <w:r>
-        <w:rPr>
-          <w:rFonts w:ascii="Calibri" w:eastAsia="Calibri" w:hAnsi="Calibri" w:cs="Times New Roman"/>
-          <w:b/>
-        </w:rPr>
-        <w:t> числовое значение, представляющее календарный год.</w:t>
+        <w:t>дата: календарный период (месяц, квартал, год);</w:t>
       </w:r>
     </w:p>
     <w:p>
       <w:pPr>
-        <w:numPr>
-          <w:ilvl w:val="0"/>
-          <w:numId w:val="9"/>
-        </w:numPr>
         <w:rPr>
-          <w:rFonts w:ascii="Calibri" w:eastAsia="Calibri" w:hAnsi="Calibri" w:cs="Times New Roman"/>
-          <w:b/>
+          <w:rFonts w:ascii="Times New Roman" w:hAnsi="Times New Roman" w:cs="Times New Roman"/>
+          <w:sz w:val="28"/>
+          <w:szCs w:val="28"/>
         </w:rPr>
       </w:pPr>
       <w:r>
         <w:rPr>
-          <w:rFonts w:ascii="Calibri" w:eastAsia="Calibri" w:hAnsi="Calibri" w:cs="Times New Roman"/>
-          <w:b/>
-          <w:bCs/>
+          <w:rFonts w:ascii="Times New Roman" w:hAnsi="Times New Roman" w:cs="Times New Roman"/>
+          <w:sz w:val="28"/>
+          <w:szCs w:val="28"/>
         </w:rPr>
-        <w:t>Общий уровень инфляции:</w:t>
-      </w:r>
-      <w:r>
-        <w:rPr>
-          <w:rFonts w:ascii="Calibri" w:eastAsia="Calibri" w:hAnsi="Calibri" w:cs="Times New Roman"/>
-          <w:b/>
-        </w:rPr>
-        <w:t> положительное вещественное число, выраженное в процентах.</w:t>
+        <w:t>инфляция: процентное изменение общего уровня цен;</w:t>
       </w:r>
     </w:p>
     <w:p>
       <w:pPr>
-        <w:numPr>
-          <w:ilvl w:val="0"/>
-          <w:numId w:val="9"/>
-        </w:numPr>
         <w:rPr>
-          <w:rFonts w:ascii="Calibri" w:eastAsia="Calibri" w:hAnsi="Calibri" w:cs="Times New Roman"/>
-          <w:b/>
+          <w:rFonts w:ascii="Times New Roman" w:hAnsi="Times New Roman" w:cs="Times New Roman"/>
+          <w:sz w:val="28"/>
+          <w:szCs w:val="28"/>
         </w:rPr>
       </w:pPr>
       <w:r>
         <w:rPr>
-          <w:rFonts w:ascii="Calibri" w:eastAsia="Calibri" w:hAnsi="Calibri" w:cs="Times New Roman"/>
-          <w:b/>
-          <w:bCs/>
+          <w:rFonts w:ascii="Times New Roman" w:hAnsi="Times New Roman" w:cs="Times New Roman"/>
+          <w:sz w:val="28"/>
+          <w:szCs w:val="28"/>
         </w:rPr>
-        <w:t>Продовольственные товары:</w:t>
-      </w:r>
-      <w:r>
-        <w:rPr>
-          <w:rFonts w:ascii="Calibri" w:eastAsia="Calibri" w:hAnsi="Calibri" w:cs="Times New Roman"/>
-          <w:b/>
-        </w:rPr>
-        <w:t> положительное вещественное число, выраженное в процентах.</w:t>
+        <w:t>уровень безработицы: процент от экономически активного населения;</w:t>
       </w:r>
     </w:p>
     <w:p>
       <w:pPr>
-        <w:numPr>
-          <w:ilvl w:val="0"/>
-          <w:numId w:val="9"/>
-        </w:numPr>
         <w:rPr>
-          <w:rFonts w:ascii="Calibri" w:eastAsia="Calibri" w:hAnsi="Calibri" w:cs="Times New Roman"/>
-          <w:b/>
+          <w:rFonts w:ascii="Times New Roman" w:hAnsi="Times New Roman" w:cs="Times New Roman"/>
+          <w:sz w:val="28"/>
+          <w:szCs w:val="28"/>
         </w:rPr>
       </w:pPr>
       <w:r>
         <w:rPr>
-          <w:rFonts w:ascii="Calibri" w:eastAsia="Calibri" w:hAnsi="Calibri" w:cs="Times New Roman"/>
-          <w:b/>
-          <w:bCs/>
+          <w:rFonts w:ascii="Times New Roman" w:hAnsi="Times New Roman" w:cs="Times New Roman"/>
+          <w:sz w:val="28"/>
+          <w:szCs w:val="28"/>
         </w:rPr>
-        <w:lastRenderedPageBreak/>
-        <w:t>Непродовольственные товары:</w:t>
-      </w:r>
-      <w:r>
-        <w:rPr>
-          <w:rFonts w:ascii="Calibri" w:eastAsia="Calibri" w:hAnsi="Calibri" w:cs="Times New Roman"/>
-          <w:b/>
-        </w:rPr>
-        <w:t> положительное вещественное число, выраженное в процентах.</w:t>
-      </w:r>
-    </w:p>
-    <w:tbl>
-      <w:tblPr>
-        <w:tblStyle w:val="13"/>
-        <w:tblpPr w:leftFromText="180" w:rightFromText="180" w:vertAnchor="page" w:horzAnchor="page" w:tblpX="2266" w:tblpY="2206"/>
-        <w:tblW w:w="0" w:type="auto"/>
-        <w:tblLook w:val="04A0" w:firstRow="1" w:lastRow="0" w:firstColumn="1" w:lastColumn="0" w:noHBand="0" w:noVBand="1"/>
-      </w:tblPr>
-      <w:tblGrid>
-        <w:gridCol w:w="2429"/>
-        <w:gridCol w:w="2429"/>
-      </w:tblGrid>
-      <w:tr>
-        <w:trPr>
-          <w:trHeight w:val="342"/>
-        </w:trPr>
-        <w:tc>
-          <w:tcPr>
-            <w:tcW w:w="2429" w:type="dxa"/>
-          </w:tcPr>
-          <w:p>
-            <w:pPr>
-              <w:rPr>
-                <w:rFonts w:ascii="Calibri" w:eastAsia="Calibri" w:hAnsi="Calibri" w:cs="Times New Roman"/>
-                <w:b/>
-              </w:rPr>
-            </w:pPr>
-            <w:r>
-              <w:rPr>
-                <w:rFonts w:ascii="Calibri" w:eastAsia="Calibri" w:hAnsi="Calibri" w:cs="Times New Roman"/>
-                <w:b/>
-              </w:rPr>
-              <w:t>Показатель</w:t>
-            </w:r>
-          </w:p>
-        </w:tc>
-        <w:tc>
-          <w:tcPr>
-            <w:tcW w:w="2429" w:type="dxa"/>
-          </w:tcPr>
-          <w:p>
-            <w:pPr>
-              <w:rPr>
-                <w:rFonts w:ascii="Calibri" w:eastAsia="Calibri" w:hAnsi="Calibri" w:cs="Times New Roman"/>
-                <w:b/>
-              </w:rPr>
-            </w:pPr>
-            <w:r>
-              <w:rPr>
-                <w:rFonts w:ascii="Calibri" w:eastAsia="Calibri" w:hAnsi="Calibri" w:cs="Times New Roman"/>
-                <w:b/>
-              </w:rPr>
-              <w:t>Значение (% за 2021 г.)</w:t>
-            </w:r>
-          </w:p>
-        </w:tc>
-      </w:tr>
-      <w:tr>
-        <w:trPr>
-          <w:trHeight w:val="322"/>
-        </w:trPr>
-        <w:tc>
-          <w:tcPr>
-            <w:tcW w:w="2429" w:type="dxa"/>
-          </w:tcPr>
-          <w:p>
-            <w:pPr>
-              <w:rPr>
-                <w:rFonts w:ascii="Calibri" w:eastAsia="Calibri" w:hAnsi="Calibri" w:cs="Times New Roman"/>
-                <w:b/>
-              </w:rPr>
-            </w:pPr>
-            <w:r>
-              <w:rPr>
-                <w:rFonts w:ascii="Calibri" w:eastAsia="Calibri" w:hAnsi="Calibri" w:cs="Times New Roman"/>
-                <w:b/>
-              </w:rPr>
-              <w:t xml:space="preserve">Общий уровень инфляции </w:t>
-            </w:r>
-          </w:p>
-        </w:tc>
-        <w:tc>
-          <w:tcPr>
-            <w:tcW w:w="2429" w:type="dxa"/>
-          </w:tcPr>
-          <w:p>
-            <w:pPr>
-              <w:rPr>
-                <w:rFonts w:ascii="Calibri" w:eastAsia="Calibri" w:hAnsi="Calibri" w:cs="Times New Roman"/>
-                <w:b/>
-              </w:rPr>
-            </w:pPr>
-            <w:r>
-              <w:rPr>
-                <w:rFonts w:ascii="Calibri" w:eastAsia="Calibri" w:hAnsi="Calibri" w:cs="Times New Roman"/>
-                <w:b/>
-              </w:rPr>
-              <w:t>8,39</w:t>
-            </w:r>
-          </w:p>
-        </w:tc>
-      </w:tr>
-      <w:tr>
-        <w:trPr>
-          <w:trHeight w:val="342"/>
-        </w:trPr>
-        <w:tc>
-          <w:tcPr>
-            <w:tcW w:w="2429" w:type="dxa"/>
-          </w:tcPr>
-          <w:p>
-            <w:pPr>
-              <w:rPr>
-                <w:rFonts w:ascii="Calibri" w:eastAsia="Calibri" w:hAnsi="Calibri" w:cs="Times New Roman"/>
-                <w:b/>
-              </w:rPr>
-            </w:pPr>
-            <w:r>
-              <w:rPr>
-                <w:rFonts w:ascii="Calibri" w:eastAsia="Calibri" w:hAnsi="Calibri" w:cs="Times New Roman"/>
-                <w:b/>
-              </w:rPr>
-              <w:t xml:space="preserve">Продовольственные товары </w:t>
-            </w:r>
-          </w:p>
-        </w:tc>
-        <w:tc>
-          <w:tcPr>
-            <w:tcW w:w="2429" w:type="dxa"/>
-          </w:tcPr>
-          <w:p>
-            <w:pPr>
-              <w:rPr>
-                <w:rFonts w:ascii="Calibri" w:eastAsia="Calibri" w:hAnsi="Calibri" w:cs="Times New Roman"/>
-                <w:b/>
-              </w:rPr>
-            </w:pPr>
-            <w:r>
-              <w:rPr>
-                <w:rFonts w:ascii="Calibri" w:eastAsia="Calibri" w:hAnsi="Calibri" w:cs="Times New Roman"/>
-                <w:b/>
-              </w:rPr>
-              <w:t>10,62</w:t>
-            </w:r>
-          </w:p>
-        </w:tc>
-      </w:tr>
-      <w:tr>
-        <w:trPr>
-          <w:trHeight w:val="322"/>
-        </w:trPr>
-        <w:tc>
-          <w:tcPr>
-            <w:tcW w:w="2429" w:type="dxa"/>
-          </w:tcPr>
-          <w:p>
-            <w:pPr>
-              <w:rPr>
-                <w:rFonts w:ascii="Calibri" w:eastAsia="Calibri" w:hAnsi="Calibri" w:cs="Times New Roman"/>
-                <w:b/>
-              </w:rPr>
-            </w:pPr>
-            <w:r>
-              <w:rPr>
-                <w:rFonts w:ascii="Calibri" w:eastAsia="Calibri" w:hAnsi="Calibri" w:cs="Times New Roman"/>
-                <w:b/>
-              </w:rPr>
-              <w:t xml:space="preserve">Непродовольственные товары </w:t>
-            </w:r>
-          </w:p>
-        </w:tc>
-        <w:tc>
-          <w:tcPr>
-            <w:tcW w:w="2429" w:type="dxa"/>
-          </w:tcPr>
-          <w:p>
-            <w:pPr>
-              <w:rPr>
-                <w:rFonts w:ascii="Calibri" w:eastAsia="Calibri" w:hAnsi="Calibri" w:cs="Times New Roman"/>
-                <w:b/>
-              </w:rPr>
-            </w:pPr>
-            <w:r>
-              <w:rPr>
-                <w:rFonts w:ascii="Calibri" w:eastAsia="Calibri" w:hAnsi="Calibri" w:cs="Times New Roman"/>
-                <w:b/>
-              </w:rPr>
-              <w:t>8,60</w:t>
-            </w:r>
-          </w:p>
-        </w:tc>
-      </w:tr>
-      <w:tr>
-        <w:trPr>
-          <w:trHeight w:val="342"/>
-        </w:trPr>
-        <w:tc>
-          <w:tcPr>
-            <w:tcW w:w="2429" w:type="dxa"/>
-          </w:tcPr>
-          <w:p>
-            <w:pPr>
-              <w:rPr>
-                <w:rFonts w:ascii="Calibri" w:eastAsia="Calibri" w:hAnsi="Calibri" w:cs="Times New Roman"/>
-                <w:b/>
-              </w:rPr>
-            </w:pPr>
-            <w:r>
-              <w:rPr>
-                <w:rFonts w:ascii="Calibri" w:eastAsia="Calibri" w:hAnsi="Calibri" w:cs="Times New Roman"/>
-                <w:b/>
-              </w:rPr>
-              <w:t xml:space="preserve">Услуги </w:t>
-            </w:r>
-          </w:p>
-        </w:tc>
-        <w:tc>
-          <w:tcPr>
-            <w:tcW w:w="2429" w:type="dxa"/>
-          </w:tcPr>
-          <w:p>
-            <w:pPr>
-              <w:rPr>
-                <w:rFonts w:ascii="Calibri" w:eastAsia="Calibri" w:hAnsi="Calibri" w:cs="Times New Roman"/>
-                <w:b/>
-              </w:rPr>
-            </w:pPr>
-            <w:r>
-              <w:rPr>
-                <w:rFonts w:ascii="Calibri" w:eastAsia="Calibri" w:hAnsi="Calibri" w:cs="Times New Roman"/>
-                <w:b/>
-              </w:rPr>
-              <w:t>5,05</w:t>
-            </w:r>
-          </w:p>
-        </w:tc>
-      </w:tr>
-    </w:tbl>
-    <w:p>
-      <w:pPr>
-        <w:numPr>
-          <w:ilvl w:val="0"/>
-          <w:numId w:val="9"/>
-        </w:numPr>
-        <w:rPr>
-          <w:rFonts w:ascii="Calibri" w:eastAsia="Calibri" w:hAnsi="Calibri" w:cs="Times New Roman"/>
-          <w:b/>
-        </w:rPr>
-      </w:pPr>
-      <w:r>
-        <w:rPr>
-          <w:rFonts w:ascii="Calibri" w:eastAsia="Calibri" w:hAnsi="Calibri" w:cs="Times New Roman"/>
-          <w:b/>
-          <w:bCs/>
-        </w:rPr>
-        <w:t>Услуги:</w:t>
-      </w:r>
-      <w:r>
-        <w:rPr>
-          <w:rFonts w:ascii="Calibri" w:eastAsia="Calibri" w:hAnsi="Calibri" w:cs="Times New Roman"/>
-          <w:b/>
-        </w:rPr>
-        <w:t> положительное вещественное число, выраженное в процентах.</w:t>
+        <w:t>увеличение реального располагаемого дохода: процентное изменение дохода после учёта инфляции.</w:t>
       </w:r>
     </w:p>
     <w:p>
       <w:pPr>
         <w:rPr>
-          <w:rFonts w:ascii="Calibri" w:eastAsia="Calibri" w:hAnsi="Calibri" w:cs="Times New Roman"/>
-          <w:b/>
-        </w:rPr>
-      </w:pPr>
-    </w:p>
-    <w:p>
-      <w:pPr>
-        <w:jc w:val="center"/>
-        <w:rPr>
           <w:rFonts w:ascii="TimesNewRomanPS-BoldMT" w:hAnsi="TimesNewRomanPS-BoldMT"/>
-          <w:b/>
           <w:bCs/>
           <w:color w:val="000000"/>
           <w:sz w:val="28"/>
           <w:szCs w:val="28"/>
         </w:rPr>
       </w:pPr>
-      <w:bookmarkStart w:id="1" w:name="_GoBack"/>
-      <w:bookmarkEnd w:id="1"/>
     </w:p>
     <w:sectPr>
       <w:pgSz w:w="11906" w:h="16838"/>
@@ -4907,7 +3540,7 @@
 </file>
 
 <file path=word/endnotes.xml><?xml version="1.0" encoding="utf-8"?>
-<w:endnotes xmlns:wpc="http://schemas.microsoft.com/office/word/2010/wordprocessingCanvas" xmlns:cx="http://schemas.microsoft.com/office/drawing/2014/chartex" xmlns:mc="http://schemas.openxmlformats.org/markup-compatibility/2006" xmlns:o="urn:schemas-microsoft-com:office:office" xmlns:r="http://schemas.openxmlformats.org/officeDocument/2006/relationships" xmlns:m="http://schemas.openxmlformats.org/officeDocument/2006/math" xmlns:v="urn:schemas-microsoft-com:vml" xmlns:wp14="http://schemas.microsoft.com/office/word/2010/wordprocessingDrawing" xmlns:wp="http://schemas.openxmlformats.org/drawingml/2006/wordprocessingDrawing" xmlns:w10="urn:schemas-microsoft-com:office:word" xmlns:w="http://schemas.openxmlformats.org/wordprocessingml/2006/main" xmlns:w14="http://schemas.microsoft.com/office/word/2010/wordml" xmlns:w15="http://schemas.microsoft.com/office/word/2012/wordml" xmlns:w16se="http://schemas.microsoft.com/office/word/2015/wordml/symex" xmlns:wpg="http://schemas.microsoft.com/office/word/2010/wordprocessingGroup" xmlns:wpi="http://schemas.microsoft.com/office/word/2010/wordprocessingInk" xmlns:wne="http://schemas.microsoft.com/office/word/2006/wordml" xmlns:wps="http://schemas.microsoft.com/office/word/2010/wordprocessingShape" mc:Ignorable="w14 w15 w16se wp14">
+<w:endnotes xmlns:wpc="http://schemas.microsoft.com/office/word/2010/wordprocessingCanvas" xmlns:cx="http://schemas.microsoft.com/office/drawing/2014/chartex" xmlns:cx1="http://schemas.microsoft.com/office/drawing/2015/9/8/chartex" xmlns:cx2="http://schemas.microsoft.com/office/drawing/2015/10/21/chartex" xmlns:cx3="http://schemas.microsoft.com/office/drawing/2016/5/9/chartex" xmlns:cx4="http://schemas.microsoft.com/office/drawing/2016/5/10/chartex" xmlns:cx5="http://schemas.microsoft.com/office/drawing/2016/5/11/chartex" xmlns:cx6="http://schemas.microsoft.com/office/drawing/2016/5/12/chartex" xmlns:cx7="http://schemas.microsoft.com/office/drawing/2016/5/13/chartex" xmlns:cx8="http://schemas.microsoft.com/office/drawing/2016/5/14/chartex" xmlns:mc="http://schemas.openxmlformats.org/markup-compatibility/2006" xmlns:aink="http://schemas.microsoft.com/office/drawing/2016/ink" xmlns:am3d="http://schemas.microsoft.com/office/drawing/2017/model3d" xmlns:o="urn:schemas-microsoft-com:office:office" xmlns:oel="http://schemas.microsoft.com/office/2019/extlst" xmlns:r="http://schemas.openxmlformats.org/officeDocument/2006/relationships" xmlns:m="http://schemas.openxmlformats.org/officeDocument/2006/math" xmlns:v="urn:schemas-microsoft-com:vml" xmlns:wp14="http://schemas.microsoft.com/office/word/2010/wordprocessingDrawing" xmlns:wp="http://schemas.openxmlformats.org/drawingml/2006/wordprocessingDrawing" xmlns:w10="urn:schemas-microsoft-com:office:word" xmlns:w="http://schemas.openxmlformats.org/wordprocessingml/2006/main" xmlns:w14="http://schemas.microsoft.com/office/word/2010/wordml" xmlns:w15="http://schemas.microsoft.com/office/word/2012/wordml" xmlns:w16cex="http://schemas.microsoft.com/office/word/2018/wordml/cex" xmlns:w16cid="http://schemas.microsoft.com/office/word/2016/wordml/cid" xmlns:w16="http://schemas.microsoft.com/office/word/2018/wordml" xmlns:w16du="http://schemas.microsoft.com/office/word/2023/wordml/word16du" xmlns:w16sdtdh="http://schemas.microsoft.com/office/word/2020/wordml/sdtdatahash" xmlns:w16se="http://schemas.microsoft.com/office/word/2015/wordml/symex" xmlns:wpg="http://schemas.microsoft.com/office/word/2010/wordprocessingGroup" xmlns:wpi="http://schemas.microsoft.com/office/word/2010/wordprocessingInk" xmlns:wne="http://schemas.microsoft.com/office/word/2006/wordml" xmlns:wps="http://schemas.microsoft.com/office/word/2010/wordprocessingShape" mc:Ignorable="w14 w15 w16se w16cid w16 w16cex w16sdtdh w16du wp14">
   <w:endnote w:type="separator" w:id="-1">
     <w:p>
       <w:pPr>
@@ -4932,7 +3565,7 @@
 </file>
 
 <file path=word/footnotes.xml><?xml version="1.0" encoding="utf-8"?>
-<w:footnotes xmlns:wpc="http://schemas.microsoft.com/office/word/2010/wordprocessingCanvas" xmlns:cx="http://schemas.microsoft.com/office/drawing/2014/chartex" xmlns:mc="http://schemas.openxmlformats.org/markup-compatibility/2006" xmlns:o="urn:schemas-microsoft-com:office:office" xmlns:r="http://schemas.openxmlformats.org/officeDocument/2006/relationships" xmlns:m="http://schemas.openxmlformats.org/officeDocument/2006/math" xmlns:v="urn:schemas-microsoft-com:vml" xmlns:wp14="http://schemas.microsoft.com/office/word/2010/wordprocessingDrawing" xmlns:wp="http://schemas.openxmlformats.org/drawingml/2006/wordprocessingDrawing" xmlns:w10="urn:schemas-microsoft-com:office:word" xmlns:w="http://schemas.openxmlformats.org/wordprocessingml/2006/main" xmlns:w14="http://schemas.microsoft.com/office/word/2010/wordml" xmlns:w15="http://schemas.microsoft.com/office/word/2012/wordml" xmlns:w16se="http://schemas.microsoft.com/office/word/2015/wordml/symex" xmlns:wpg="http://schemas.microsoft.com/office/word/2010/wordprocessingGroup" xmlns:wpi="http://schemas.microsoft.com/office/word/2010/wordprocessingInk" xmlns:wne="http://schemas.microsoft.com/office/word/2006/wordml" xmlns:wps="http://schemas.microsoft.com/office/word/2010/wordprocessingShape" mc:Ignorable="w14 w15 w16se wp14">
+<w:footnotes xmlns:wpc="http://schemas.microsoft.com/office/word/2010/wordprocessingCanvas" xmlns:cx="http://schemas.microsoft.com/office/drawing/2014/chartex" xmlns:cx1="http://schemas.microsoft.com/office/drawing/2015/9/8/chartex" xmlns:cx2="http://schemas.microsoft.com/office/drawing/2015/10/21/chartex" xmlns:cx3="http://schemas.microsoft.com/office/drawing/2016/5/9/chartex" xmlns:cx4="http://schemas.microsoft.com/office/drawing/2016/5/10/chartex" xmlns:cx5="http://schemas.microsoft.com/office/drawing/2016/5/11/chartex" xmlns:cx6="http://schemas.microsoft.com/office/drawing/2016/5/12/chartex" xmlns:cx7="http://schemas.microsoft.com/office/drawing/2016/5/13/chartex" xmlns:cx8="http://schemas.microsoft.com/office/drawing/2016/5/14/chartex" xmlns:mc="http://schemas.openxmlformats.org/markup-compatibility/2006" xmlns:aink="http://schemas.microsoft.com/office/drawing/2016/ink" xmlns:am3d="http://schemas.microsoft.com/office/drawing/2017/model3d" xmlns:o="urn:schemas-microsoft-com:office:office" xmlns:oel="http://schemas.microsoft.com/office/2019/extlst" xmlns:r="http://schemas.openxmlformats.org/officeDocument/2006/relationships" xmlns:m="http://schemas.openxmlformats.org/officeDocument/2006/math" xmlns:v="urn:schemas-microsoft-com:vml" xmlns:wp14="http://schemas.microsoft.com/office/word/2010/wordprocessingDrawing" xmlns:wp="http://schemas.openxmlformats.org/drawingml/2006/wordprocessingDrawing" xmlns:w10="urn:schemas-microsoft-com:office:word" xmlns:w="http://schemas.openxmlformats.org/wordprocessingml/2006/main" xmlns:w14="http://schemas.microsoft.com/office/word/2010/wordml" xmlns:w15="http://schemas.microsoft.com/office/word/2012/wordml" xmlns:w16cex="http://schemas.microsoft.com/office/word/2018/wordml/cex" xmlns:w16cid="http://schemas.microsoft.com/office/word/2016/wordml/cid" xmlns:w16="http://schemas.microsoft.com/office/word/2018/wordml" xmlns:w16du="http://schemas.microsoft.com/office/word/2023/wordml/word16du" xmlns:w16sdtdh="http://schemas.microsoft.com/office/word/2020/wordml/sdtdatahash" xmlns:w16se="http://schemas.microsoft.com/office/word/2015/wordml/symex" xmlns:wpg="http://schemas.microsoft.com/office/word/2010/wordprocessingGroup" xmlns:wpi="http://schemas.microsoft.com/office/word/2010/wordprocessingInk" xmlns:wne="http://schemas.microsoft.com/office/word/2006/wordml" xmlns:wps="http://schemas.microsoft.com/office/word/2010/wordprocessingShape" mc:Ignorable="w14 w15 w16se w16cid w16 w16cex w16sdtdh w16du wp14">
   <w:footnote w:type="separator" w:id="-1">
     <w:p>
       <w:pPr>
@@ -4957,11 +3590,1173 @@
 </file>
 
 <file path=word/numbering.xml><?xml version="1.0" encoding="utf-8"?>
-<w:numbering xmlns:wpc="http://schemas.microsoft.com/office/word/2010/wordprocessingCanvas" xmlns:cx="http://schemas.microsoft.com/office/drawing/2014/chartex" xmlns:mc="http://schemas.openxmlformats.org/markup-compatibility/2006" xmlns:o="urn:schemas-microsoft-com:office:office" xmlns:r="http://schemas.openxmlformats.org/officeDocument/2006/relationships" xmlns:m="http://schemas.openxmlformats.org/officeDocument/2006/math" xmlns:v="urn:schemas-microsoft-com:vml" xmlns:wp14="http://schemas.microsoft.com/office/word/2010/wordprocessingDrawing" xmlns:wp="http://schemas.openxmlformats.org/drawingml/2006/wordprocessingDrawing" xmlns:w10="urn:schemas-microsoft-com:office:word" xmlns:w="http://schemas.openxmlformats.org/wordprocessingml/2006/main" xmlns:w14="http://schemas.microsoft.com/office/word/2010/wordml" xmlns:w15="http://schemas.microsoft.com/office/word/2012/wordml" xmlns:w16se="http://schemas.microsoft.com/office/word/2015/wordml/symex" xmlns:wpg="http://schemas.microsoft.com/office/word/2010/wordprocessingGroup" xmlns:wpi="http://schemas.microsoft.com/office/word/2010/wordprocessingInk" xmlns:wne="http://schemas.microsoft.com/office/word/2006/wordml" xmlns:wps="http://schemas.microsoft.com/office/word/2010/wordprocessingShape" mc:Ignorable="w14 w15 w16se wp14">
+<w:numbering xmlns:wpc="http://schemas.microsoft.com/office/word/2010/wordprocessingCanvas" xmlns:cx="http://schemas.microsoft.com/office/drawing/2014/chartex" xmlns:cx1="http://schemas.microsoft.com/office/drawing/2015/9/8/chartex" xmlns:cx2="http://schemas.microsoft.com/office/drawing/2015/10/21/chartex" xmlns:cx3="http://schemas.microsoft.com/office/drawing/2016/5/9/chartex" xmlns:cx4="http://schemas.microsoft.com/office/drawing/2016/5/10/chartex" xmlns:cx5="http://schemas.microsoft.com/office/drawing/2016/5/11/chartex" xmlns:cx6="http://schemas.microsoft.com/office/drawing/2016/5/12/chartex" xmlns:cx7="http://schemas.microsoft.com/office/drawing/2016/5/13/chartex" xmlns:cx8="http://schemas.microsoft.com/office/drawing/2016/5/14/chartex" xmlns:mc="http://schemas.openxmlformats.org/markup-compatibility/2006" xmlns:aink="http://schemas.microsoft.com/office/drawing/2016/ink" xmlns:am3d="http://schemas.microsoft.com/office/drawing/2017/model3d" xmlns:o="urn:schemas-microsoft-com:office:office" xmlns:oel="http://schemas.microsoft.com/office/2019/extlst" xmlns:r="http://schemas.openxmlformats.org/officeDocument/2006/relationships" xmlns:m="http://schemas.openxmlformats.org/officeDocument/2006/math" xmlns:v="urn:schemas-microsoft-com:vml" xmlns:wp14="http://schemas.microsoft.com/office/word/2010/wordprocessingDrawing" xmlns:wp="http://schemas.openxmlformats.org/drawingml/2006/wordprocessingDrawing" xmlns:w10="urn:schemas-microsoft-com:office:word" xmlns:w="http://schemas.openxmlformats.org/wordprocessingml/2006/main" xmlns:w14="http://schemas.microsoft.com/office/word/2010/wordml" xmlns:w15="http://schemas.microsoft.com/office/word/2012/wordml" xmlns:w16cex="http://schemas.microsoft.com/office/word/2018/wordml/cex" xmlns:w16cid="http://schemas.microsoft.com/office/word/2016/wordml/cid" xmlns:w16="http://schemas.microsoft.com/office/word/2018/wordml" xmlns:w16du="http://schemas.microsoft.com/office/word/2023/wordml/word16du" xmlns:w16sdtdh="http://schemas.microsoft.com/office/word/2020/wordml/sdtdatahash" xmlns:w16se="http://schemas.microsoft.com/office/word/2015/wordml/symex" xmlns:wpg="http://schemas.microsoft.com/office/word/2010/wordprocessingGroup" xmlns:wpi="http://schemas.microsoft.com/office/word/2010/wordprocessingInk" xmlns:wne="http://schemas.microsoft.com/office/word/2006/wordml" xmlns:wps="http://schemas.microsoft.com/office/word/2010/wordprocessingShape" mc:Ignorable="w14 w15 w16se w16cid w16 w16cex w16sdtdh w16du wp14">
   <w:abstractNum w:abstractNumId="0" w15:restartNumberingAfterBreak="0">
-    <w:nsid w:val="277E56F0"/>
+    <w:nsid w:val="001B4281"/>
+    <w:multiLevelType w:val="hybridMultilevel"/>
+    <w:tmpl w:val="8BC8F714"/>
+    <w:lvl w:ilvl="0" w:tplc="0419000F">
+      <w:start w:val="1"/>
+      <w:numFmt w:val="decimal"/>
+      <w:lvlText w:val="%1."/>
+      <w:lvlJc w:val="left"/>
+      <w:pPr>
+        <w:ind w:left="1080" w:hanging="360"/>
+      </w:pPr>
+    </w:lvl>
+    <w:lvl w:ilvl="1" w:tplc="04190019" w:tentative="1">
+      <w:start w:val="1"/>
+      <w:numFmt w:val="lowerLetter"/>
+      <w:lvlText w:val="%2."/>
+      <w:lvlJc w:val="left"/>
+      <w:pPr>
+        <w:ind w:left="1800" w:hanging="360"/>
+      </w:pPr>
+    </w:lvl>
+    <w:lvl w:ilvl="2" w:tplc="0419001B" w:tentative="1">
+      <w:start w:val="1"/>
+      <w:numFmt w:val="lowerRoman"/>
+      <w:lvlText w:val="%3."/>
+      <w:lvlJc w:val="right"/>
+      <w:pPr>
+        <w:ind w:left="2520" w:hanging="180"/>
+      </w:pPr>
+    </w:lvl>
+    <w:lvl w:ilvl="3" w:tplc="0419000F" w:tentative="1">
+      <w:start w:val="1"/>
+      <w:numFmt w:val="decimal"/>
+      <w:lvlText w:val="%4."/>
+      <w:lvlJc w:val="left"/>
+      <w:pPr>
+        <w:ind w:left="3240" w:hanging="360"/>
+      </w:pPr>
+    </w:lvl>
+    <w:lvl w:ilvl="4" w:tplc="04190019" w:tentative="1">
+      <w:start w:val="1"/>
+      <w:numFmt w:val="lowerLetter"/>
+      <w:lvlText w:val="%5."/>
+      <w:lvlJc w:val="left"/>
+      <w:pPr>
+        <w:ind w:left="3960" w:hanging="360"/>
+      </w:pPr>
+    </w:lvl>
+    <w:lvl w:ilvl="5" w:tplc="0419001B" w:tentative="1">
+      <w:start w:val="1"/>
+      <w:numFmt w:val="lowerRoman"/>
+      <w:lvlText w:val="%6."/>
+      <w:lvlJc w:val="right"/>
+      <w:pPr>
+        <w:ind w:left="4680" w:hanging="180"/>
+      </w:pPr>
+    </w:lvl>
+    <w:lvl w:ilvl="6" w:tplc="0419000F" w:tentative="1">
+      <w:start w:val="1"/>
+      <w:numFmt w:val="decimal"/>
+      <w:lvlText w:val="%7."/>
+      <w:lvlJc w:val="left"/>
+      <w:pPr>
+        <w:ind w:left="5400" w:hanging="360"/>
+      </w:pPr>
+    </w:lvl>
+    <w:lvl w:ilvl="7" w:tplc="04190019" w:tentative="1">
+      <w:start w:val="1"/>
+      <w:numFmt w:val="lowerLetter"/>
+      <w:lvlText w:val="%8."/>
+      <w:lvlJc w:val="left"/>
+      <w:pPr>
+        <w:ind w:left="6120" w:hanging="360"/>
+      </w:pPr>
+    </w:lvl>
+    <w:lvl w:ilvl="8" w:tplc="0419001B" w:tentative="1">
+      <w:start w:val="1"/>
+      <w:numFmt w:val="lowerRoman"/>
+      <w:lvlText w:val="%9."/>
+      <w:lvlJc w:val="right"/>
+      <w:pPr>
+        <w:ind w:left="6840" w:hanging="180"/>
+      </w:pPr>
+    </w:lvl>
+  </w:abstractNum>
+  <w:abstractNum w:abstractNumId="1" w15:restartNumberingAfterBreak="0">
+    <w:nsid w:val="04420670"/>
+    <w:multiLevelType w:val="hybridMultilevel"/>
+    <w:tmpl w:val="69F8B144"/>
+    <w:lvl w:ilvl="0" w:tplc="04190001">
+      <w:start w:val="1"/>
+      <w:numFmt w:val="bullet"/>
+      <w:lvlText w:val=""/>
+      <w:lvlJc w:val="left"/>
+      <w:pPr>
+        <w:ind w:left="720" w:hanging="360"/>
+      </w:pPr>
+      <w:rPr>
+        <w:rFonts w:ascii="Symbol" w:hAnsi="Symbol" w:hint="default"/>
+      </w:rPr>
+    </w:lvl>
+    <w:lvl w:ilvl="1" w:tplc="04190003" w:tentative="1">
+      <w:start w:val="1"/>
+      <w:numFmt w:val="bullet"/>
+      <w:lvlText w:val="o"/>
+      <w:lvlJc w:val="left"/>
+      <w:pPr>
+        <w:ind w:left="1440" w:hanging="360"/>
+      </w:pPr>
+      <w:rPr>
+        <w:rFonts w:ascii="Courier New" w:hAnsi="Courier New" w:cs="Courier New" w:hint="default"/>
+      </w:rPr>
+    </w:lvl>
+    <w:lvl w:ilvl="2" w:tplc="04190005" w:tentative="1">
+      <w:start w:val="1"/>
+      <w:numFmt w:val="bullet"/>
+      <w:lvlText w:val=""/>
+      <w:lvlJc w:val="left"/>
+      <w:pPr>
+        <w:ind w:left="2160" w:hanging="360"/>
+      </w:pPr>
+      <w:rPr>
+        <w:rFonts w:ascii="Wingdings" w:hAnsi="Wingdings" w:hint="default"/>
+      </w:rPr>
+    </w:lvl>
+    <w:lvl w:ilvl="3" w:tplc="04190001" w:tentative="1">
+      <w:start w:val="1"/>
+      <w:numFmt w:val="bullet"/>
+      <w:lvlText w:val=""/>
+      <w:lvlJc w:val="left"/>
+      <w:pPr>
+        <w:ind w:left="2880" w:hanging="360"/>
+      </w:pPr>
+      <w:rPr>
+        <w:rFonts w:ascii="Symbol" w:hAnsi="Symbol" w:hint="default"/>
+      </w:rPr>
+    </w:lvl>
+    <w:lvl w:ilvl="4" w:tplc="04190003" w:tentative="1">
+      <w:start w:val="1"/>
+      <w:numFmt w:val="bullet"/>
+      <w:lvlText w:val="o"/>
+      <w:lvlJc w:val="left"/>
+      <w:pPr>
+        <w:ind w:left="3600" w:hanging="360"/>
+      </w:pPr>
+      <w:rPr>
+        <w:rFonts w:ascii="Courier New" w:hAnsi="Courier New" w:cs="Courier New" w:hint="default"/>
+      </w:rPr>
+    </w:lvl>
+    <w:lvl w:ilvl="5" w:tplc="04190005" w:tentative="1">
+      <w:start w:val="1"/>
+      <w:numFmt w:val="bullet"/>
+      <w:lvlText w:val=""/>
+      <w:lvlJc w:val="left"/>
+      <w:pPr>
+        <w:ind w:left="4320" w:hanging="360"/>
+      </w:pPr>
+      <w:rPr>
+        <w:rFonts w:ascii="Wingdings" w:hAnsi="Wingdings" w:hint="default"/>
+      </w:rPr>
+    </w:lvl>
+    <w:lvl w:ilvl="6" w:tplc="04190001" w:tentative="1">
+      <w:start w:val="1"/>
+      <w:numFmt w:val="bullet"/>
+      <w:lvlText w:val=""/>
+      <w:lvlJc w:val="left"/>
+      <w:pPr>
+        <w:ind w:left="5040" w:hanging="360"/>
+      </w:pPr>
+      <w:rPr>
+        <w:rFonts w:ascii="Symbol" w:hAnsi="Symbol" w:hint="default"/>
+      </w:rPr>
+    </w:lvl>
+    <w:lvl w:ilvl="7" w:tplc="04190003" w:tentative="1">
+      <w:start w:val="1"/>
+      <w:numFmt w:val="bullet"/>
+      <w:lvlText w:val="o"/>
+      <w:lvlJc w:val="left"/>
+      <w:pPr>
+        <w:ind w:left="5760" w:hanging="360"/>
+      </w:pPr>
+      <w:rPr>
+        <w:rFonts w:ascii="Courier New" w:hAnsi="Courier New" w:cs="Courier New" w:hint="default"/>
+      </w:rPr>
+    </w:lvl>
+    <w:lvl w:ilvl="8" w:tplc="04190005" w:tentative="1">
+      <w:start w:val="1"/>
+      <w:numFmt w:val="bullet"/>
+      <w:lvlText w:val=""/>
+      <w:lvlJc w:val="left"/>
+      <w:pPr>
+        <w:ind w:left="6480" w:hanging="360"/>
+      </w:pPr>
+      <w:rPr>
+        <w:rFonts w:ascii="Wingdings" w:hAnsi="Wingdings" w:hint="default"/>
+      </w:rPr>
+    </w:lvl>
+  </w:abstractNum>
+  <w:abstractNum w:abstractNumId="2" w15:restartNumberingAfterBreak="0">
+    <w:nsid w:val="04D168C4"/>
+    <w:multiLevelType w:val="hybridMultilevel"/>
+    <w:tmpl w:val="0B9E0DC0"/>
+    <w:lvl w:ilvl="0" w:tplc="04190001">
+      <w:start w:val="1"/>
+      <w:numFmt w:val="bullet"/>
+      <w:lvlText w:val=""/>
+      <w:lvlJc w:val="left"/>
+      <w:pPr>
+        <w:ind w:left="1080" w:hanging="360"/>
+      </w:pPr>
+      <w:rPr>
+        <w:rFonts w:ascii="Symbol" w:hAnsi="Symbol" w:hint="default"/>
+      </w:rPr>
+    </w:lvl>
+    <w:lvl w:ilvl="1" w:tplc="04190003" w:tentative="1">
+      <w:start w:val="1"/>
+      <w:numFmt w:val="bullet"/>
+      <w:lvlText w:val="o"/>
+      <w:lvlJc w:val="left"/>
+      <w:pPr>
+        <w:ind w:left="1800" w:hanging="360"/>
+      </w:pPr>
+      <w:rPr>
+        <w:rFonts w:ascii="Courier New" w:hAnsi="Courier New" w:cs="Courier New" w:hint="default"/>
+      </w:rPr>
+    </w:lvl>
+    <w:lvl w:ilvl="2" w:tplc="04190005" w:tentative="1">
+      <w:start w:val="1"/>
+      <w:numFmt w:val="bullet"/>
+      <w:lvlText w:val=""/>
+      <w:lvlJc w:val="left"/>
+      <w:pPr>
+        <w:ind w:left="2520" w:hanging="360"/>
+      </w:pPr>
+      <w:rPr>
+        <w:rFonts w:ascii="Wingdings" w:hAnsi="Wingdings" w:hint="default"/>
+      </w:rPr>
+    </w:lvl>
+    <w:lvl w:ilvl="3" w:tplc="04190001" w:tentative="1">
+      <w:start w:val="1"/>
+      <w:numFmt w:val="bullet"/>
+      <w:lvlText w:val=""/>
+      <w:lvlJc w:val="left"/>
+      <w:pPr>
+        <w:ind w:left="3240" w:hanging="360"/>
+      </w:pPr>
+      <w:rPr>
+        <w:rFonts w:ascii="Symbol" w:hAnsi="Symbol" w:hint="default"/>
+      </w:rPr>
+    </w:lvl>
+    <w:lvl w:ilvl="4" w:tplc="04190003" w:tentative="1">
+      <w:start w:val="1"/>
+      <w:numFmt w:val="bullet"/>
+      <w:lvlText w:val="o"/>
+      <w:lvlJc w:val="left"/>
+      <w:pPr>
+        <w:ind w:left="3960" w:hanging="360"/>
+      </w:pPr>
+      <w:rPr>
+        <w:rFonts w:ascii="Courier New" w:hAnsi="Courier New" w:cs="Courier New" w:hint="default"/>
+      </w:rPr>
+    </w:lvl>
+    <w:lvl w:ilvl="5" w:tplc="04190005" w:tentative="1">
+      <w:start w:val="1"/>
+      <w:numFmt w:val="bullet"/>
+      <w:lvlText w:val=""/>
+      <w:lvlJc w:val="left"/>
+      <w:pPr>
+        <w:ind w:left="4680" w:hanging="360"/>
+      </w:pPr>
+      <w:rPr>
+        <w:rFonts w:ascii="Wingdings" w:hAnsi="Wingdings" w:hint="default"/>
+      </w:rPr>
+    </w:lvl>
+    <w:lvl w:ilvl="6" w:tplc="04190001" w:tentative="1">
+      <w:start w:val="1"/>
+      <w:numFmt w:val="bullet"/>
+      <w:lvlText w:val=""/>
+      <w:lvlJc w:val="left"/>
+      <w:pPr>
+        <w:ind w:left="5400" w:hanging="360"/>
+      </w:pPr>
+      <w:rPr>
+        <w:rFonts w:ascii="Symbol" w:hAnsi="Symbol" w:hint="default"/>
+      </w:rPr>
+    </w:lvl>
+    <w:lvl w:ilvl="7" w:tplc="04190003" w:tentative="1">
+      <w:start w:val="1"/>
+      <w:numFmt w:val="bullet"/>
+      <w:lvlText w:val="o"/>
+      <w:lvlJc w:val="left"/>
+      <w:pPr>
+        <w:ind w:left="6120" w:hanging="360"/>
+      </w:pPr>
+      <w:rPr>
+        <w:rFonts w:ascii="Courier New" w:hAnsi="Courier New" w:cs="Courier New" w:hint="default"/>
+      </w:rPr>
+    </w:lvl>
+    <w:lvl w:ilvl="8" w:tplc="04190005" w:tentative="1">
+      <w:start w:val="1"/>
+      <w:numFmt w:val="bullet"/>
+      <w:lvlText w:val=""/>
+      <w:lvlJc w:val="left"/>
+      <w:pPr>
+        <w:ind w:left="6840" w:hanging="360"/>
+      </w:pPr>
+      <w:rPr>
+        <w:rFonts w:ascii="Wingdings" w:hAnsi="Wingdings" w:hint="default"/>
+      </w:rPr>
+    </w:lvl>
+  </w:abstractNum>
+  <w:abstractNum w:abstractNumId="3" w15:restartNumberingAfterBreak="0">
+    <w:nsid w:val="05B5160A"/>
+    <w:multiLevelType w:val="hybridMultilevel"/>
+    <w:tmpl w:val="854C4068"/>
+    <w:lvl w:ilvl="0" w:tplc="04190001">
+      <w:start w:val="1"/>
+      <w:numFmt w:val="bullet"/>
+      <w:lvlText w:val=""/>
+      <w:lvlJc w:val="left"/>
+      <w:pPr>
+        <w:ind w:left="720" w:hanging="360"/>
+      </w:pPr>
+      <w:rPr>
+        <w:rFonts w:ascii="Symbol" w:hAnsi="Symbol" w:hint="default"/>
+      </w:rPr>
+    </w:lvl>
+    <w:lvl w:ilvl="1" w:tplc="04190003" w:tentative="1">
+      <w:start w:val="1"/>
+      <w:numFmt w:val="bullet"/>
+      <w:lvlText w:val="o"/>
+      <w:lvlJc w:val="left"/>
+      <w:pPr>
+        <w:ind w:left="1440" w:hanging="360"/>
+      </w:pPr>
+      <w:rPr>
+        <w:rFonts w:ascii="Courier New" w:hAnsi="Courier New" w:cs="Courier New" w:hint="default"/>
+      </w:rPr>
+    </w:lvl>
+    <w:lvl w:ilvl="2" w:tplc="04190005" w:tentative="1">
+      <w:start w:val="1"/>
+      <w:numFmt w:val="bullet"/>
+      <w:lvlText w:val=""/>
+      <w:lvlJc w:val="left"/>
+      <w:pPr>
+        <w:ind w:left="2160" w:hanging="360"/>
+      </w:pPr>
+      <w:rPr>
+        <w:rFonts w:ascii="Wingdings" w:hAnsi="Wingdings" w:hint="default"/>
+      </w:rPr>
+    </w:lvl>
+    <w:lvl w:ilvl="3" w:tplc="04190001" w:tentative="1">
+      <w:start w:val="1"/>
+      <w:numFmt w:val="bullet"/>
+      <w:lvlText w:val=""/>
+      <w:lvlJc w:val="left"/>
+      <w:pPr>
+        <w:ind w:left="2880" w:hanging="360"/>
+      </w:pPr>
+      <w:rPr>
+        <w:rFonts w:ascii="Symbol" w:hAnsi="Symbol" w:hint="default"/>
+      </w:rPr>
+    </w:lvl>
+    <w:lvl w:ilvl="4" w:tplc="04190003" w:tentative="1">
+      <w:start w:val="1"/>
+      <w:numFmt w:val="bullet"/>
+      <w:lvlText w:val="o"/>
+      <w:lvlJc w:val="left"/>
+      <w:pPr>
+        <w:ind w:left="3600" w:hanging="360"/>
+      </w:pPr>
+      <w:rPr>
+        <w:rFonts w:ascii="Courier New" w:hAnsi="Courier New" w:cs="Courier New" w:hint="default"/>
+      </w:rPr>
+    </w:lvl>
+    <w:lvl w:ilvl="5" w:tplc="04190005" w:tentative="1">
+      <w:start w:val="1"/>
+      <w:numFmt w:val="bullet"/>
+      <w:lvlText w:val=""/>
+      <w:lvlJc w:val="left"/>
+      <w:pPr>
+        <w:ind w:left="4320" w:hanging="360"/>
+      </w:pPr>
+      <w:rPr>
+        <w:rFonts w:ascii="Wingdings" w:hAnsi="Wingdings" w:hint="default"/>
+      </w:rPr>
+    </w:lvl>
+    <w:lvl w:ilvl="6" w:tplc="04190001" w:tentative="1">
+      <w:start w:val="1"/>
+      <w:numFmt w:val="bullet"/>
+      <w:lvlText w:val=""/>
+      <w:lvlJc w:val="left"/>
+      <w:pPr>
+        <w:ind w:left="5040" w:hanging="360"/>
+      </w:pPr>
+      <w:rPr>
+        <w:rFonts w:ascii="Symbol" w:hAnsi="Symbol" w:hint="default"/>
+      </w:rPr>
+    </w:lvl>
+    <w:lvl w:ilvl="7" w:tplc="04190003" w:tentative="1">
+      <w:start w:val="1"/>
+      <w:numFmt w:val="bullet"/>
+      <w:lvlText w:val="o"/>
+      <w:lvlJc w:val="left"/>
+      <w:pPr>
+        <w:ind w:left="5760" w:hanging="360"/>
+      </w:pPr>
+      <w:rPr>
+        <w:rFonts w:ascii="Courier New" w:hAnsi="Courier New" w:cs="Courier New" w:hint="default"/>
+      </w:rPr>
+    </w:lvl>
+    <w:lvl w:ilvl="8" w:tplc="04190005" w:tentative="1">
+      <w:start w:val="1"/>
+      <w:numFmt w:val="bullet"/>
+      <w:lvlText w:val=""/>
+      <w:lvlJc w:val="left"/>
+      <w:pPr>
+        <w:ind w:left="6480" w:hanging="360"/>
+      </w:pPr>
+      <w:rPr>
+        <w:rFonts w:ascii="Wingdings" w:hAnsi="Wingdings" w:hint="default"/>
+      </w:rPr>
+    </w:lvl>
+  </w:abstractNum>
+  <w:abstractNum w:abstractNumId="4" w15:restartNumberingAfterBreak="0">
+    <w:nsid w:val="07725F5B"/>
+    <w:multiLevelType w:val="hybridMultilevel"/>
+    <w:tmpl w:val="D5B88CDE"/>
+    <w:lvl w:ilvl="0" w:tplc="04190011">
+      <w:start w:val="1"/>
+      <w:numFmt w:val="decimal"/>
+      <w:lvlText w:val="%1)"/>
+      <w:lvlJc w:val="left"/>
+      <w:pPr>
+        <w:ind w:left="1080" w:hanging="360"/>
+      </w:pPr>
+    </w:lvl>
+    <w:lvl w:ilvl="1" w:tplc="04190019" w:tentative="1">
+      <w:start w:val="1"/>
+      <w:numFmt w:val="lowerLetter"/>
+      <w:lvlText w:val="%2."/>
+      <w:lvlJc w:val="left"/>
+      <w:pPr>
+        <w:ind w:left="1800" w:hanging="360"/>
+      </w:pPr>
+    </w:lvl>
+    <w:lvl w:ilvl="2" w:tplc="0419001B" w:tentative="1">
+      <w:start w:val="1"/>
+      <w:numFmt w:val="lowerRoman"/>
+      <w:lvlText w:val="%3."/>
+      <w:lvlJc w:val="right"/>
+      <w:pPr>
+        <w:ind w:left="2520" w:hanging="180"/>
+      </w:pPr>
+    </w:lvl>
+    <w:lvl w:ilvl="3" w:tplc="0419000F" w:tentative="1">
+      <w:start w:val="1"/>
+      <w:numFmt w:val="decimal"/>
+      <w:lvlText w:val="%4."/>
+      <w:lvlJc w:val="left"/>
+      <w:pPr>
+        <w:ind w:left="3240" w:hanging="360"/>
+      </w:pPr>
+    </w:lvl>
+    <w:lvl w:ilvl="4" w:tplc="04190019" w:tentative="1">
+      <w:start w:val="1"/>
+      <w:numFmt w:val="lowerLetter"/>
+      <w:lvlText w:val="%5."/>
+      <w:lvlJc w:val="left"/>
+      <w:pPr>
+        <w:ind w:left="3960" w:hanging="360"/>
+      </w:pPr>
+    </w:lvl>
+    <w:lvl w:ilvl="5" w:tplc="0419001B" w:tentative="1">
+      <w:start w:val="1"/>
+      <w:numFmt w:val="lowerRoman"/>
+      <w:lvlText w:val="%6."/>
+      <w:lvlJc w:val="right"/>
+      <w:pPr>
+        <w:ind w:left="4680" w:hanging="180"/>
+      </w:pPr>
+    </w:lvl>
+    <w:lvl w:ilvl="6" w:tplc="0419000F" w:tentative="1">
+      <w:start w:val="1"/>
+      <w:numFmt w:val="decimal"/>
+      <w:lvlText w:val="%7."/>
+      <w:lvlJc w:val="left"/>
+      <w:pPr>
+        <w:ind w:left="5400" w:hanging="360"/>
+      </w:pPr>
+    </w:lvl>
+    <w:lvl w:ilvl="7" w:tplc="04190019" w:tentative="1">
+      <w:start w:val="1"/>
+      <w:numFmt w:val="lowerLetter"/>
+      <w:lvlText w:val="%8."/>
+      <w:lvlJc w:val="left"/>
+      <w:pPr>
+        <w:ind w:left="6120" w:hanging="360"/>
+      </w:pPr>
+    </w:lvl>
+    <w:lvl w:ilvl="8" w:tplc="0419001B" w:tentative="1">
+      <w:start w:val="1"/>
+      <w:numFmt w:val="lowerRoman"/>
+      <w:lvlText w:val="%9."/>
+      <w:lvlJc w:val="right"/>
+      <w:pPr>
+        <w:ind w:left="6840" w:hanging="180"/>
+      </w:pPr>
+    </w:lvl>
+  </w:abstractNum>
+  <w:abstractNum w:abstractNumId="5" w15:restartNumberingAfterBreak="0">
+    <w:nsid w:val="09AC31F5"/>
+    <w:multiLevelType w:val="hybridMultilevel"/>
+    <w:tmpl w:val="4A1CA538"/>
+    <w:lvl w:ilvl="0" w:tplc="04190001">
+      <w:start w:val="1"/>
+      <w:numFmt w:val="bullet"/>
+      <w:lvlText w:val=""/>
+      <w:lvlJc w:val="left"/>
+      <w:pPr>
+        <w:ind w:left="1080" w:hanging="360"/>
+      </w:pPr>
+      <w:rPr>
+        <w:rFonts w:ascii="Symbol" w:hAnsi="Symbol" w:hint="default"/>
+      </w:rPr>
+    </w:lvl>
+    <w:lvl w:ilvl="1" w:tplc="04190003" w:tentative="1">
+      <w:start w:val="1"/>
+      <w:numFmt w:val="bullet"/>
+      <w:lvlText w:val="o"/>
+      <w:lvlJc w:val="left"/>
+      <w:pPr>
+        <w:ind w:left="1800" w:hanging="360"/>
+      </w:pPr>
+      <w:rPr>
+        <w:rFonts w:ascii="Courier New" w:hAnsi="Courier New" w:cs="Courier New" w:hint="default"/>
+      </w:rPr>
+    </w:lvl>
+    <w:lvl w:ilvl="2" w:tplc="04190005" w:tentative="1">
+      <w:start w:val="1"/>
+      <w:numFmt w:val="bullet"/>
+      <w:lvlText w:val=""/>
+      <w:lvlJc w:val="left"/>
+      <w:pPr>
+        <w:ind w:left="2520" w:hanging="360"/>
+      </w:pPr>
+      <w:rPr>
+        <w:rFonts w:ascii="Wingdings" w:hAnsi="Wingdings" w:hint="default"/>
+      </w:rPr>
+    </w:lvl>
+    <w:lvl w:ilvl="3" w:tplc="04190001" w:tentative="1">
+      <w:start w:val="1"/>
+      <w:numFmt w:val="bullet"/>
+      <w:lvlText w:val=""/>
+      <w:lvlJc w:val="left"/>
+      <w:pPr>
+        <w:ind w:left="3240" w:hanging="360"/>
+      </w:pPr>
+      <w:rPr>
+        <w:rFonts w:ascii="Symbol" w:hAnsi="Symbol" w:hint="default"/>
+      </w:rPr>
+    </w:lvl>
+    <w:lvl w:ilvl="4" w:tplc="04190003" w:tentative="1">
+      <w:start w:val="1"/>
+      <w:numFmt w:val="bullet"/>
+      <w:lvlText w:val="o"/>
+      <w:lvlJc w:val="left"/>
+      <w:pPr>
+        <w:ind w:left="3960" w:hanging="360"/>
+      </w:pPr>
+      <w:rPr>
+        <w:rFonts w:ascii="Courier New" w:hAnsi="Courier New" w:cs="Courier New" w:hint="default"/>
+      </w:rPr>
+    </w:lvl>
+    <w:lvl w:ilvl="5" w:tplc="04190005" w:tentative="1">
+      <w:start w:val="1"/>
+      <w:numFmt w:val="bullet"/>
+      <w:lvlText w:val=""/>
+      <w:lvlJc w:val="left"/>
+      <w:pPr>
+        <w:ind w:left="4680" w:hanging="360"/>
+      </w:pPr>
+      <w:rPr>
+        <w:rFonts w:ascii="Wingdings" w:hAnsi="Wingdings" w:hint="default"/>
+      </w:rPr>
+    </w:lvl>
+    <w:lvl w:ilvl="6" w:tplc="04190001" w:tentative="1">
+      <w:start w:val="1"/>
+      <w:numFmt w:val="bullet"/>
+      <w:lvlText w:val=""/>
+      <w:lvlJc w:val="left"/>
+      <w:pPr>
+        <w:ind w:left="5400" w:hanging="360"/>
+      </w:pPr>
+      <w:rPr>
+        <w:rFonts w:ascii="Symbol" w:hAnsi="Symbol" w:hint="default"/>
+      </w:rPr>
+    </w:lvl>
+    <w:lvl w:ilvl="7" w:tplc="04190003" w:tentative="1">
+      <w:start w:val="1"/>
+      <w:numFmt w:val="bullet"/>
+      <w:lvlText w:val="o"/>
+      <w:lvlJc w:val="left"/>
+      <w:pPr>
+        <w:ind w:left="6120" w:hanging="360"/>
+      </w:pPr>
+      <w:rPr>
+        <w:rFonts w:ascii="Courier New" w:hAnsi="Courier New" w:cs="Courier New" w:hint="default"/>
+      </w:rPr>
+    </w:lvl>
+    <w:lvl w:ilvl="8" w:tplc="04190005" w:tentative="1">
+      <w:start w:val="1"/>
+      <w:numFmt w:val="bullet"/>
+      <w:lvlText w:val=""/>
+      <w:lvlJc w:val="left"/>
+      <w:pPr>
+        <w:ind w:left="6840" w:hanging="360"/>
+      </w:pPr>
+      <w:rPr>
+        <w:rFonts w:ascii="Wingdings" w:hAnsi="Wingdings" w:hint="default"/>
+      </w:rPr>
+    </w:lvl>
+  </w:abstractNum>
+  <w:abstractNum w:abstractNumId="6" w15:restartNumberingAfterBreak="0">
+    <w:nsid w:val="0DBF0B0E"/>
+    <w:multiLevelType w:val="hybridMultilevel"/>
+    <w:tmpl w:val="AE1ABB5C"/>
+    <w:lvl w:ilvl="0" w:tplc="04190001">
+      <w:start w:val="1"/>
+      <w:numFmt w:val="bullet"/>
+      <w:lvlText w:val=""/>
+      <w:lvlJc w:val="left"/>
+      <w:pPr>
+        <w:ind w:left="720" w:hanging="360"/>
+      </w:pPr>
+      <w:rPr>
+        <w:rFonts w:ascii="Symbol" w:hAnsi="Symbol" w:hint="default"/>
+      </w:rPr>
+    </w:lvl>
+    <w:lvl w:ilvl="1" w:tplc="04190003" w:tentative="1">
+      <w:start w:val="1"/>
+      <w:numFmt w:val="bullet"/>
+      <w:lvlText w:val="o"/>
+      <w:lvlJc w:val="left"/>
+      <w:pPr>
+        <w:ind w:left="1440" w:hanging="360"/>
+      </w:pPr>
+      <w:rPr>
+        <w:rFonts w:ascii="Courier New" w:hAnsi="Courier New" w:cs="Courier New" w:hint="default"/>
+      </w:rPr>
+    </w:lvl>
+    <w:lvl w:ilvl="2" w:tplc="04190005" w:tentative="1">
+      <w:start w:val="1"/>
+      <w:numFmt w:val="bullet"/>
+      <w:lvlText w:val=""/>
+      <w:lvlJc w:val="left"/>
+      <w:pPr>
+        <w:ind w:left="2160" w:hanging="360"/>
+      </w:pPr>
+      <w:rPr>
+        <w:rFonts w:ascii="Wingdings" w:hAnsi="Wingdings" w:hint="default"/>
+      </w:rPr>
+    </w:lvl>
+    <w:lvl w:ilvl="3" w:tplc="04190001" w:tentative="1">
+      <w:start w:val="1"/>
+      <w:numFmt w:val="bullet"/>
+      <w:lvlText w:val=""/>
+      <w:lvlJc w:val="left"/>
+      <w:pPr>
+        <w:ind w:left="2880" w:hanging="360"/>
+      </w:pPr>
+      <w:rPr>
+        <w:rFonts w:ascii="Symbol" w:hAnsi="Symbol" w:hint="default"/>
+      </w:rPr>
+    </w:lvl>
+    <w:lvl w:ilvl="4" w:tplc="04190003" w:tentative="1">
+      <w:start w:val="1"/>
+      <w:numFmt w:val="bullet"/>
+      <w:lvlText w:val="o"/>
+      <w:lvlJc w:val="left"/>
+      <w:pPr>
+        <w:ind w:left="3600" w:hanging="360"/>
+      </w:pPr>
+      <w:rPr>
+        <w:rFonts w:ascii="Courier New" w:hAnsi="Courier New" w:cs="Courier New" w:hint="default"/>
+      </w:rPr>
+    </w:lvl>
+    <w:lvl w:ilvl="5" w:tplc="04190005" w:tentative="1">
+      <w:start w:val="1"/>
+      <w:numFmt w:val="bullet"/>
+      <w:lvlText w:val=""/>
+      <w:lvlJc w:val="left"/>
+      <w:pPr>
+        <w:ind w:left="4320" w:hanging="360"/>
+      </w:pPr>
+      <w:rPr>
+        <w:rFonts w:ascii="Wingdings" w:hAnsi="Wingdings" w:hint="default"/>
+      </w:rPr>
+    </w:lvl>
+    <w:lvl w:ilvl="6" w:tplc="04190001" w:tentative="1">
+      <w:start w:val="1"/>
+      <w:numFmt w:val="bullet"/>
+      <w:lvlText w:val=""/>
+      <w:lvlJc w:val="left"/>
+      <w:pPr>
+        <w:ind w:left="5040" w:hanging="360"/>
+      </w:pPr>
+      <w:rPr>
+        <w:rFonts w:ascii="Symbol" w:hAnsi="Symbol" w:hint="default"/>
+      </w:rPr>
+    </w:lvl>
+    <w:lvl w:ilvl="7" w:tplc="04190003" w:tentative="1">
+      <w:start w:val="1"/>
+      <w:numFmt w:val="bullet"/>
+      <w:lvlText w:val="o"/>
+      <w:lvlJc w:val="left"/>
+      <w:pPr>
+        <w:ind w:left="5760" w:hanging="360"/>
+      </w:pPr>
+      <w:rPr>
+        <w:rFonts w:ascii="Courier New" w:hAnsi="Courier New" w:cs="Courier New" w:hint="default"/>
+      </w:rPr>
+    </w:lvl>
+    <w:lvl w:ilvl="8" w:tplc="04190005" w:tentative="1">
+      <w:start w:val="1"/>
+      <w:numFmt w:val="bullet"/>
+      <w:lvlText w:val=""/>
+      <w:lvlJc w:val="left"/>
+      <w:pPr>
+        <w:ind w:left="6480" w:hanging="360"/>
+      </w:pPr>
+      <w:rPr>
+        <w:rFonts w:ascii="Wingdings" w:hAnsi="Wingdings" w:hint="default"/>
+      </w:rPr>
+    </w:lvl>
+  </w:abstractNum>
+  <w:abstractNum w:abstractNumId="7" w15:restartNumberingAfterBreak="0">
+    <w:nsid w:val="0E5A5828"/>
+    <w:multiLevelType w:val="hybridMultilevel"/>
+    <w:tmpl w:val="3140AA16"/>
+    <w:lvl w:ilvl="0" w:tplc="04190001">
+      <w:start w:val="1"/>
+      <w:numFmt w:val="bullet"/>
+      <w:lvlText w:val=""/>
+      <w:lvlJc w:val="left"/>
+      <w:pPr>
+        <w:ind w:left="1080" w:hanging="360"/>
+      </w:pPr>
+      <w:rPr>
+        <w:rFonts w:ascii="Symbol" w:hAnsi="Symbol" w:hint="default"/>
+      </w:rPr>
+    </w:lvl>
+    <w:lvl w:ilvl="1" w:tplc="04190003" w:tentative="1">
+      <w:start w:val="1"/>
+      <w:numFmt w:val="bullet"/>
+      <w:lvlText w:val="o"/>
+      <w:lvlJc w:val="left"/>
+      <w:pPr>
+        <w:ind w:left="1800" w:hanging="360"/>
+      </w:pPr>
+      <w:rPr>
+        <w:rFonts w:ascii="Courier New" w:hAnsi="Courier New" w:cs="Courier New" w:hint="default"/>
+      </w:rPr>
+    </w:lvl>
+    <w:lvl w:ilvl="2" w:tplc="04190005" w:tentative="1">
+      <w:start w:val="1"/>
+      <w:numFmt w:val="bullet"/>
+      <w:lvlText w:val=""/>
+      <w:lvlJc w:val="left"/>
+      <w:pPr>
+        <w:ind w:left="2520" w:hanging="360"/>
+      </w:pPr>
+      <w:rPr>
+        <w:rFonts w:ascii="Wingdings" w:hAnsi="Wingdings" w:hint="default"/>
+      </w:rPr>
+    </w:lvl>
+    <w:lvl w:ilvl="3" w:tplc="04190001" w:tentative="1">
+      <w:start w:val="1"/>
+      <w:numFmt w:val="bullet"/>
+      <w:lvlText w:val=""/>
+      <w:lvlJc w:val="left"/>
+      <w:pPr>
+        <w:ind w:left="3240" w:hanging="360"/>
+      </w:pPr>
+      <w:rPr>
+        <w:rFonts w:ascii="Symbol" w:hAnsi="Symbol" w:hint="default"/>
+      </w:rPr>
+    </w:lvl>
+    <w:lvl w:ilvl="4" w:tplc="04190003" w:tentative="1">
+      <w:start w:val="1"/>
+      <w:numFmt w:val="bullet"/>
+      <w:lvlText w:val="o"/>
+      <w:lvlJc w:val="left"/>
+      <w:pPr>
+        <w:ind w:left="3960" w:hanging="360"/>
+      </w:pPr>
+      <w:rPr>
+        <w:rFonts w:ascii="Courier New" w:hAnsi="Courier New" w:cs="Courier New" w:hint="default"/>
+      </w:rPr>
+    </w:lvl>
+    <w:lvl w:ilvl="5" w:tplc="04190005" w:tentative="1">
+      <w:start w:val="1"/>
+      <w:numFmt w:val="bullet"/>
+      <w:lvlText w:val=""/>
+      <w:lvlJc w:val="left"/>
+      <w:pPr>
+        <w:ind w:left="4680" w:hanging="360"/>
+      </w:pPr>
+      <w:rPr>
+        <w:rFonts w:ascii="Wingdings" w:hAnsi="Wingdings" w:hint="default"/>
+      </w:rPr>
+    </w:lvl>
+    <w:lvl w:ilvl="6" w:tplc="04190001" w:tentative="1">
+      <w:start w:val="1"/>
+      <w:numFmt w:val="bullet"/>
+      <w:lvlText w:val=""/>
+      <w:lvlJc w:val="left"/>
+      <w:pPr>
+        <w:ind w:left="5400" w:hanging="360"/>
+      </w:pPr>
+      <w:rPr>
+        <w:rFonts w:ascii="Symbol" w:hAnsi="Symbol" w:hint="default"/>
+      </w:rPr>
+    </w:lvl>
+    <w:lvl w:ilvl="7" w:tplc="04190003" w:tentative="1">
+      <w:start w:val="1"/>
+      <w:numFmt w:val="bullet"/>
+      <w:lvlText w:val="o"/>
+      <w:lvlJc w:val="left"/>
+      <w:pPr>
+        <w:ind w:left="6120" w:hanging="360"/>
+      </w:pPr>
+      <w:rPr>
+        <w:rFonts w:ascii="Courier New" w:hAnsi="Courier New" w:cs="Courier New" w:hint="default"/>
+      </w:rPr>
+    </w:lvl>
+    <w:lvl w:ilvl="8" w:tplc="04190005" w:tentative="1">
+      <w:start w:val="1"/>
+      <w:numFmt w:val="bullet"/>
+      <w:lvlText w:val=""/>
+      <w:lvlJc w:val="left"/>
+      <w:pPr>
+        <w:ind w:left="6840" w:hanging="360"/>
+      </w:pPr>
+      <w:rPr>
+        <w:rFonts w:ascii="Wingdings" w:hAnsi="Wingdings" w:hint="default"/>
+      </w:rPr>
+    </w:lvl>
+  </w:abstractNum>
+  <w:abstractNum w:abstractNumId="8" w15:restartNumberingAfterBreak="0">
+    <w:nsid w:val="0E9E04BB"/>
+    <w:multiLevelType w:val="hybridMultilevel"/>
+    <w:tmpl w:val="561E3EFE"/>
+    <w:lvl w:ilvl="0" w:tplc="0419000F">
+      <w:start w:val="1"/>
+      <w:numFmt w:val="decimal"/>
+      <w:lvlText w:val="%1."/>
+      <w:lvlJc w:val="left"/>
+      <w:pPr>
+        <w:ind w:left="720" w:hanging="360"/>
+      </w:pPr>
+    </w:lvl>
+    <w:lvl w:ilvl="1" w:tplc="04190019" w:tentative="1">
+      <w:start w:val="1"/>
+      <w:numFmt w:val="lowerLetter"/>
+      <w:lvlText w:val="%2."/>
+      <w:lvlJc w:val="left"/>
+      <w:pPr>
+        <w:ind w:left="1440" w:hanging="360"/>
+      </w:pPr>
+    </w:lvl>
+    <w:lvl w:ilvl="2" w:tplc="0419001B" w:tentative="1">
+      <w:start w:val="1"/>
+      <w:numFmt w:val="lowerRoman"/>
+      <w:lvlText w:val="%3."/>
+      <w:lvlJc w:val="right"/>
+      <w:pPr>
+        <w:ind w:left="2160" w:hanging="180"/>
+      </w:pPr>
+    </w:lvl>
+    <w:lvl w:ilvl="3" w:tplc="0419000F" w:tentative="1">
+      <w:start w:val="1"/>
+      <w:numFmt w:val="decimal"/>
+      <w:lvlText w:val="%4."/>
+      <w:lvlJc w:val="left"/>
+      <w:pPr>
+        <w:ind w:left="2880" w:hanging="360"/>
+      </w:pPr>
+    </w:lvl>
+    <w:lvl w:ilvl="4" w:tplc="04190019" w:tentative="1">
+      <w:start w:val="1"/>
+      <w:numFmt w:val="lowerLetter"/>
+      <w:lvlText w:val="%5."/>
+      <w:lvlJc w:val="left"/>
+      <w:pPr>
+        <w:ind w:left="3600" w:hanging="360"/>
+      </w:pPr>
+    </w:lvl>
+    <w:lvl w:ilvl="5" w:tplc="0419001B" w:tentative="1">
+      <w:start w:val="1"/>
+      <w:numFmt w:val="lowerRoman"/>
+      <w:lvlText w:val="%6."/>
+      <w:lvlJc w:val="right"/>
+      <w:pPr>
+        <w:ind w:left="4320" w:hanging="180"/>
+      </w:pPr>
+    </w:lvl>
+    <w:lvl w:ilvl="6" w:tplc="0419000F" w:tentative="1">
+      <w:start w:val="1"/>
+      <w:numFmt w:val="decimal"/>
+      <w:lvlText w:val="%7."/>
+      <w:lvlJc w:val="left"/>
+      <w:pPr>
+        <w:ind w:left="5040" w:hanging="360"/>
+      </w:pPr>
+    </w:lvl>
+    <w:lvl w:ilvl="7" w:tplc="04190019" w:tentative="1">
+      <w:start w:val="1"/>
+      <w:numFmt w:val="lowerLetter"/>
+      <w:lvlText w:val="%8."/>
+      <w:lvlJc w:val="left"/>
+      <w:pPr>
+        <w:ind w:left="5760" w:hanging="360"/>
+      </w:pPr>
+    </w:lvl>
+    <w:lvl w:ilvl="8" w:tplc="0419001B" w:tentative="1">
+      <w:start w:val="1"/>
+      <w:numFmt w:val="lowerRoman"/>
+      <w:lvlText w:val="%9."/>
+      <w:lvlJc w:val="right"/>
+      <w:pPr>
+        <w:ind w:left="6480" w:hanging="180"/>
+      </w:pPr>
+    </w:lvl>
+  </w:abstractNum>
+  <w:abstractNum w:abstractNumId="9" w15:restartNumberingAfterBreak="0">
+    <w:nsid w:val="12672A44"/>
+    <w:multiLevelType w:val="hybridMultilevel"/>
+    <w:tmpl w:val="65223186"/>
+    <w:lvl w:ilvl="0" w:tplc="6AC0E4D4">
+      <w:start w:val="1"/>
+      <w:numFmt w:val="bullet"/>
+      <w:lvlText w:val="·"/>
+      <w:lvlJc w:val="left"/>
+      <w:pPr>
+        <w:ind w:left="709" w:hanging="360"/>
+      </w:pPr>
+      <w:rPr>
+        <w:rFonts w:ascii="Symbol" w:eastAsia="Symbol" w:hAnsi="Symbol" w:cs="Symbol" w:hint="default"/>
+      </w:rPr>
+    </w:lvl>
+    <w:lvl w:ilvl="1" w:tplc="36C241A6">
+      <w:start w:val="1"/>
+      <w:numFmt w:val="bullet"/>
+      <w:lvlText w:val="o"/>
+      <w:lvlJc w:val="left"/>
+      <w:pPr>
+        <w:ind w:left="1429" w:hanging="360"/>
+      </w:pPr>
+      <w:rPr>
+        <w:rFonts w:ascii="Courier New" w:eastAsia="Courier New" w:hAnsi="Courier New" w:cs="Courier New" w:hint="default"/>
+      </w:rPr>
+    </w:lvl>
+    <w:lvl w:ilvl="2" w:tplc="D0F6F1C2">
+      <w:start w:val="1"/>
+      <w:numFmt w:val="bullet"/>
+      <w:lvlText w:val="§"/>
+      <w:lvlJc w:val="left"/>
+      <w:pPr>
+        <w:ind w:left="2149" w:hanging="360"/>
+      </w:pPr>
+      <w:rPr>
+        <w:rFonts w:ascii="Wingdings" w:eastAsia="Wingdings" w:hAnsi="Wingdings" w:cs="Wingdings" w:hint="default"/>
+      </w:rPr>
+    </w:lvl>
+    <w:lvl w:ilvl="3" w:tplc="25160FE0">
+      <w:start w:val="1"/>
+      <w:numFmt w:val="bullet"/>
+      <w:lvlText w:val="·"/>
+      <w:lvlJc w:val="left"/>
+      <w:pPr>
+        <w:ind w:left="2869" w:hanging="360"/>
+      </w:pPr>
+      <w:rPr>
+        <w:rFonts w:ascii="Symbol" w:eastAsia="Symbol" w:hAnsi="Symbol" w:cs="Symbol" w:hint="default"/>
+      </w:rPr>
+    </w:lvl>
+    <w:lvl w:ilvl="4" w:tplc="7E725F8A">
+      <w:start w:val="1"/>
+      <w:numFmt w:val="bullet"/>
+      <w:lvlText w:val="o"/>
+      <w:lvlJc w:val="left"/>
+      <w:pPr>
+        <w:ind w:left="3589" w:hanging="360"/>
+      </w:pPr>
+      <w:rPr>
+        <w:rFonts w:ascii="Courier New" w:eastAsia="Courier New" w:hAnsi="Courier New" w:cs="Courier New" w:hint="default"/>
+      </w:rPr>
+    </w:lvl>
+    <w:lvl w:ilvl="5" w:tplc="A6661440">
+      <w:start w:val="1"/>
+      <w:numFmt w:val="bullet"/>
+      <w:lvlText w:val="§"/>
+      <w:lvlJc w:val="left"/>
+      <w:pPr>
+        <w:ind w:left="4309" w:hanging="360"/>
+      </w:pPr>
+      <w:rPr>
+        <w:rFonts w:ascii="Wingdings" w:eastAsia="Wingdings" w:hAnsi="Wingdings" w:cs="Wingdings" w:hint="default"/>
+      </w:rPr>
+    </w:lvl>
+    <w:lvl w:ilvl="6" w:tplc="21F4F80E">
+      <w:start w:val="1"/>
+      <w:numFmt w:val="bullet"/>
+      <w:lvlText w:val="·"/>
+      <w:lvlJc w:val="left"/>
+      <w:pPr>
+        <w:ind w:left="5029" w:hanging="360"/>
+      </w:pPr>
+      <w:rPr>
+        <w:rFonts w:ascii="Symbol" w:eastAsia="Symbol" w:hAnsi="Symbol" w:cs="Symbol" w:hint="default"/>
+      </w:rPr>
+    </w:lvl>
+    <w:lvl w:ilvl="7" w:tplc="CC86A594">
+      <w:start w:val="1"/>
+      <w:numFmt w:val="bullet"/>
+      <w:lvlText w:val="o"/>
+      <w:lvlJc w:val="left"/>
+      <w:pPr>
+        <w:ind w:left="5749" w:hanging="360"/>
+      </w:pPr>
+      <w:rPr>
+        <w:rFonts w:ascii="Courier New" w:eastAsia="Courier New" w:hAnsi="Courier New" w:cs="Courier New" w:hint="default"/>
+      </w:rPr>
+    </w:lvl>
+    <w:lvl w:ilvl="8" w:tplc="89CAA9BA">
+      <w:start w:val="1"/>
+      <w:numFmt w:val="bullet"/>
+      <w:lvlText w:val="§"/>
+      <w:lvlJc w:val="left"/>
+      <w:pPr>
+        <w:ind w:left="6469" w:hanging="360"/>
+      </w:pPr>
+      <w:rPr>
+        <w:rFonts w:ascii="Wingdings" w:eastAsia="Wingdings" w:hAnsi="Wingdings" w:cs="Wingdings" w:hint="default"/>
+      </w:rPr>
+    </w:lvl>
+  </w:abstractNum>
+  <w:abstractNum w:abstractNumId="10" w15:restartNumberingAfterBreak="0">
+    <w:nsid w:val="12B26A1E"/>
+    <w:multiLevelType w:val="hybridMultilevel"/>
+    <w:tmpl w:val="B1F44966"/>
+    <w:lvl w:ilvl="0" w:tplc="04190001">
+      <w:start w:val="1"/>
+      <w:numFmt w:val="bullet"/>
+      <w:lvlText w:val=""/>
+      <w:lvlJc w:val="left"/>
+      <w:pPr>
+        <w:ind w:left="720" w:hanging="360"/>
+      </w:pPr>
+      <w:rPr>
+        <w:rFonts w:ascii="Symbol" w:hAnsi="Symbol" w:hint="default"/>
+      </w:rPr>
+    </w:lvl>
+    <w:lvl w:ilvl="1" w:tplc="04190003" w:tentative="1">
+      <w:start w:val="1"/>
+      <w:numFmt w:val="bullet"/>
+      <w:lvlText w:val="o"/>
+      <w:lvlJc w:val="left"/>
+      <w:pPr>
+        <w:ind w:left="1440" w:hanging="360"/>
+      </w:pPr>
+      <w:rPr>
+        <w:rFonts w:ascii="Courier New" w:hAnsi="Courier New" w:cs="Courier New" w:hint="default"/>
+      </w:rPr>
+    </w:lvl>
+    <w:lvl w:ilvl="2" w:tplc="04190005" w:tentative="1">
+      <w:start w:val="1"/>
+      <w:numFmt w:val="bullet"/>
+      <w:lvlText w:val=""/>
+      <w:lvlJc w:val="left"/>
+      <w:pPr>
+        <w:ind w:left="2160" w:hanging="360"/>
+      </w:pPr>
+      <w:rPr>
+        <w:rFonts w:ascii="Wingdings" w:hAnsi="Wingdings" w:hint="default"/>
+      </w:rPr>
+    </w:lvl>
+    <w:lvl w:ilvl="3" w:tplc="04190001" w:tentative="1">
+      <w:start w:val="1"/>
+      <w:numFmt w:val="bullet"/>
+      <w:lvlText w:val=""/>
+      <w:lvlJc w:val="left"/>
+      <w:pPr>
+        <w:ind w:left="2880" w:hanging="360"/>
+      </w:pPr>
+      <w:rPr>
+        <w:rFonts w:ascii="Symbol" w:hAnsi="Symbol" w:hint="default"/>
+      </w:rPr>
+    </w:lvl>
+    <w:lvl w:ilvl="4" w:tplc="04190003" w:tentative="1">
+      <w:start w:val="1"/>
+      <w:numFmt w:val="bullet"/>
+      <w:lvlText w:val="o"/>
+      <w:lvlJc w:val="left"/>
+      <w:pPr>
+        <w:ind w:left="3600" w:hanging="360"/>
+      </w:pPr>
+      <w:rPr>
+        <w:rFonts w:ascii="Courier New" w:hAnsi="Courier New" w:cs="Courier New" w:hint="default"/>
+      </w:rPr>
+    </w:lvl>
+    <w:lvl w:ilvl="5" w:tplc="04190005" w:tentative="1">
+      <w:start w:val="1"/>
+      <w:numFmt w:val="bullet"/>
+      <w:lvlText w:val=""/>
+      <w:lvlJc w:val="left"/>
+      <w:pPr>
+        <w:ind w:left="4320" w:hanging="360"/>
+      </w:pPr>
+      <w:rPr>
+        <w:rFonts w:ascii="Wingdings" w:hAnsi="Wingdings" w:hint="default"/>
+      </w:rPr>
+    </w:lvl>
+    <w:lvl w:ilvl="6" w:tplc="04190001" w:tentative="1">
+      <w:start w:val="1"/>
+      <w:numFmt w:val="bullet"/>
+      <w:lvlText w:val=""/>
+      <w:lvlJc w:val="left"/>
+      <w:pPr>
+        <w:ind w:left="5040" w:hanging="360"/>
+      </w:pPr>
+      <w:rPr>
+        <w:rFonts w:ascii="Symbol" w:hAnsi="Symbol" w:hint="default"/>
+      </w:rPr>
+    </w:lvl>
+    <w:lvl w:ilvl="7" w:tplc="04190003" w:tentative="1">
+      <w:start w:val="1"/>
+      <w:numFmt w:val="bullet"/>
+      <w:lvlText w:val="o"/>
+      <w:lvlJc w:val="left"/>
+      <w:pPr>
+        <w:ind w:left="5760" w:hanging="360"/>
+      </w:pPr>
+      <w:rPr>
+        <w:rFonts w:ascii="Courier New" w:hAnsi="Courier New" w:cs="Courier New" w:hint="default"/>
+      </w:rPr>
+    </w:lvl>
+    <w:lvl w:ilvl="8" w:tplc="04190005" w:tentative="1">
+      <w:start w:val="1"/>
+      <w:numFmt w:val="bullet"/>
+      <w:lvlText w:val=""/>
+      <w:lvlJc w:val="left"/>
+      <w:pPr>
+        <w:ind w:left="6480" w:hanging="360"/>
+      </w:pPr>
+      <w:rPr>
+        <w:rFonts w:ascii="Wingdings" w:hAnsi="Wingdings" w:hint="default"/>
+      </w:rPr>
+    </w:lvl>
+  </w:abstractNum>
+  <w:abstractNum w:abstractNumId="11" w15:restartNumberingAfterBreak="0">
+    <w:nsid w:val="1A2F3872"/>
     <w:multiLevelType w:val="multilevel"/>
-    <w:tmpl w:val="F0A2262C"/>
+    <w:tmpl w:val="763C5AAC"/>
     <w:lvl w:ilvl="0">
       <w:start w:val="1"/>
       <w:numFmt w:val="bullet"/>
@@ -4981,7 +4776,7 @@
     <w:lvl w:ilvl="1" w:tentative="1">
       <w:start w:val="1"/>
       <w:numFmt w:val="bullet"/>
-      <w:lvlText w:val="o"/>
+      <w:lvlText w:val=""/>
       <w:lvlJc w:val="left"/>
       <w:pPr>
         <w:tabs>
@@ -4990,14 +4785,14 @@
         <w:ind w:left="1440" w:hanging="360"/>
       </w:pPr>
       <w:rPr>
-        <w:rFonts w:ascii="Courier New" w:hAnsi="Courier New" w:hint="default"/>
+        <w:rFonts w:ascii="Symbol" w:hAnsi="Symbol" w:hint="default"/>
         <w:sz w:val="20"/>
       </w:rPr>
     </w:lvl>
     <w:lvl w:ilvl="2" w:tentative="1">
       <w:start w:val="1"/>
       <w:numFmt w:val="bullet"/>
-      <w:lvlText w:val=""/>
+      <w:lvlText w:val=""/>
       <w:lvlJc w:val="left"/>
       <w:pPr>
         <w:tabs>
@@ -5006,14 +4801,14 @@
         <w:ind w:left="2160" w:hanging="360"/>
       </w:pPr>
       <w:rPr>
-        <w:rFonts w:ascii="Wingdings" w:hAnsi="Wingdings" w:hint="default"/>
+        <w:rFonts w:ascii="Symbol" w:hAnsi="Symbol" w:hint="default"/>
         <w:sz w:val="20"/>
       </w:rPr>
     </w:lvl>
     <w:lvl w:ilvl="3" w:tentative="1">
       <w:start w:val="1"/>
       <w:numFmt w:val="bullet"/>
-      <w:lvlText w:val=""/>
+      <w:lvlText w:val=""/>
       <w:lvlJc w:val="left"/>
       <w:pPr>
         <w:tabs>
@@ -5022,14 +4817,14 @@
         <w:ind w:left="2880" w:hanging="360"/>
       </w:pPr>
       <w:rPr>
-        <w:rFonts w:ascii="Wingdings" w:hAnsi="Wingdings" w:hint="default"/>
+        <w:rFonts w:ascii="Symbol" w:hAnsi="Symbol" w:hint="default"/>
         <w:sz w:val="20"/>
       </w:rPr>
     </w:lvl>
     <w:lvl w:ilvl="4" w:tentative="1">
       <w:start w:val="1"/>
       <w:numFmt w:val="bullet"/>
-      <w:lvlText w:val=""/>
+      <w:lvlText w:val=""/>
       <w:lvlJc w:val="left"/>
       <w:pPr>
         <w:tabs>
@@ -5038,14 +4833,14 @@
         <w:ind w:left="3600" w:hanging="360"/>
       </w:pPr>
       <w:rPr>
-        <w:rFonts w:ascii="Wingdings" w:hAnsi="Wingdings" w:hint="default"/>
+        <w:rFonts w:ascii="Symbol" w:hAnsi="Symbol" w:hint="default"/>
         <w:sz w:val="20"/>
       </w:rPr>
     </w:lvl>
     <w:lvl w:ilvl="5" w:tentative="1">
       <w:start w:val="1"/>
       <w:numFmt w:val="bullet"/>
-      <w:lvlText w:val=""/>
+      <w:lvlText w:val=""/>
       <w:lvlJc w:val="left"/>
       <w:pPr>
         <w:tabs>
@@ -5054,14 +4849,14 @@
         <w:ind w:left="4320" w:hanging="360"/>
       </w:pPr>
       <w:rPr>
-        <w:rFonts w:ascii="Wingdings" w:hAnsi="Wingdings" w:hint="default"/>
+        <w:rFonts w:ascii="Symbol" w:hAnsi="Symbol" w:hint="default"/>
         <w:sz w:val="20"/>
       </w:rPr>
     </w:lvl>
     <w:lvl w:ilvl="6" w:tentative="1">
       <w:start w:val="1"/>
       <w:numFmt w:val="bullet"/>
-      <w:lvlText w:val=""/>
+      <w:lvlText w:val=""/>
       <w:lvlJc w:val="left"/>
       <w:pPr>
         <w:tabs>
@@ -5070,14 +4865,14 @@
         <w:ind w:left="5040" w:hanging="360"/>
       </w:pPr>
       <w:rPr>
-        <w:rFonts w:ascii="Wingdings" w:hAnsi="Wingdings" w:hint="default"/>
+        <w:rFonts w:ascii="Symbol" w:hAnsi="Symbol" w:hint="default"/>
         <w:sz w:val="20"/>
       </w:rPr>
     </w:lvl>
     <w:lvl w:ilvl="7" w:tentative="1">
       <w:start w:val="1"/>
       <w:numFmt w:val="bullet"/>
-      <w:lvlText w:val=""/>
+      <w:lvlText w:val=""/>
       <w:lvlJc w:val="left"/>
       <w:pPr>
         <w:tabs>
@@ -5086,14 +4881,14 @@
         <w:ind w:left="5760" w:hanging="360"/>
       </w:pPr>
       <w:rPr>
-        <w:rFonts w:ascii="Wingdings" w:hAnsi="Wingdings" w:hint="default"/>
+        <w:rFonts w:ascii="Symbol" w:hAnsi="Symbol" w:hint="default"/>
         <w:sz w:val="20"/>
       </w:rPr>
     </w:lvl>
     <w:lvl w:ilvl="8" w:tentative="1">
       <w:start w:val="1"/>
       <w:numFmt w:val="bullet"/>
-      <w:lvlText w:val=""/>
+      <w:lvlText w:val=""/>
       <w:lvlJc w:val="left"/>
       <w:pPr>
         <w:tabs>
@@ -5102,15 +4897,1118 @@
         <w:ind w:left="6480" w:hanging="360"/>
       </w:pPr>
       <w:rPr>
+        <w:rFonts w:ascii="Symbol" w:hAnsi="Symbol" w:hint="default"/>
+        <w:sz w:val="20"/>
+      </w:rPr>
+    </w:lvl>
+  </w:abstractNum>
+  <w:abstractNum w:abstractNumId="12" w15:restartNumberingAfterBreak="0">
+    <w:nsid w:val="1B3877A6"/>
+    <w:multiLevelType w:val="hybridMultilevel"/>
+    <w:tmpl w:val="CA2CB828"/>
+    <w:lvl w:ilvl="0" w:tplc="87068346">
+      <w:start w:val="1"/>
+      <w:numFmt w:val="decimal"/>
+      <w:lvlText w:val="%1."/>
+      <w:lvlJc w:val="left"/>
+      <w:pPr>
+        <w:ind w:left="1417" w:hanging="360"/>
+      </w:pPr>
+    </w:lvl>
+    <w:lvl w:ilvl="1" w:tplc="8236AF42">
+      <w:start w:val="1"/>
+      <w:numFmt w:val="lowerLetter"/>
+      <w:lvlText w:val="%2."/>
+      <w:lvlJc w:val="left"/>
+      <w:pPr>
+        <w:ind w:left="2137" w:hanging="360"/>
+      </w:pPr>
+    </w:lvl>
+    <w:lvl w:ilvl="2" w:tplc="F46682C0">
+      <w:start w:val="1"/>
+      <w:numFmt w:val="lowerRoman"/>
+      <w:lvlText w:val="%3."/>
+      <w:lvlJc w:val="right"/>
+      <w:pPr>
+        <w:ind w:left="2857" w:hanging="180"/>
+      </w:pPr>
+    </w:lvl>
+    <w:lvl w:ilvl="3" w:tplc="80BC276E">
+      <w:start w:val="1"/>
+      <w:numFmt w:val="decimal"/>
+      <w:lvlText w:val="%4."/>
+      <w:lvlJc w:val="left"/>
+      <w:pPr>
+        <w:ind w:left="3577" w:hanging="360"/>
+      </w:pPr>
+    </w:lvl>
+    <w:lvl w:ilvl="4" w:tplc="34E24DF0">
+      <w:start w:val="1"/>
+      <w:numFmt w:val="lowerLetter"/>
+      <w:lvlText w:val="%5."/>
+      <w:lvlJc w:val="left"/>
+      <w:pPr>
+        <w:ind w:left="4297" w:hanging="360"/>
+      </w:pPr>
+    </w:lvl>
+    <w:lvl w:ilvl="5" w:tplc="87C65DF8">
+      <w:start w:val="1"/>
+      <w:numFmt w:val="lowerRoman"/>
+      <w:lvlText w:val="%6."/>
+      <w:lvlJc w:val="right"/>
+      <w:pPr>
+        <w:ind w:left="5017" w:hanging="180"/>
+      </w:pPr>
+    </w:lvl>
+    <w:lvl w:ilvl="6" w:tplc="90F6BCDC">
+      <w:start w:val="1"/>
+      <w:numFmt w:val="decimal"/>
+      <w:lvlText w:val="%7."/>
+      <w:lvlJc w:val="left"/>
+      <w:pPr>
+        <w:ind w:left="5737" w:hanging="360"/>
+      </w:pPr>
+    </w:lvl>
+    <w:lvl w:ilvl="7" w:tplc="C188F12C">
+      <w:start w:val="1"/>
+      <w:numFmt w:val="lowerLetter"/>
+      <w:lvlText w:val="%8."/>
+      <w:lvlJc w:val="left"/>
+      <w:pPr>
+        <w:ind w:left="6457" w:hanging="360"/>
+      </w:pPr>
+    </w:lvl>
+    <w:lvl w:ilvl="8" w:tplc="A4F6F20E">
+      <w:start w:val="1"/>
+      <w:numFmt w:val="lowerRoman"/>
+      <w:lvlText w:val="%9."/>
+      <w:lvlJc w:val="right"/>
+      <w:pPr>
+        <w:ind w:left="7177" w:hanging="180"/>
+      </w:pPr>
+    </w:lvl>
+  </w:abstractNum>
+  <w:abstractNum w:abstractNumId="13" w15:restartNumberingAfterBreak="0">
+    <w:nsid w:val="1B781080"/>
+    <w:multiLevelType w:val="hybridMultilevel"/>
+    <w:tmpl w:val="52004E96"/>
+    <w:lvl w:ilvl="0" w:tplc="5FA49A36">
+      <w:start w:val="1"/>
+      <w:numFmt w:val="bullet"/>
+      <w:lvlText w:val="·"/>
+      <w:lvlJc w:val="left"/>
+      <w:pPr>
+        <w:ind w:left="709" w:hanging="360"/>
+      </w:pPr>
+      <w:rPr>
+        <w:rFonts w:ascii="Symbol" w:eastAsia="Symbol" w:hAnsi="Symbol" w:cs="Symbol" w:hint="default"/>
+      </w:rPr>
+    </w:lvl>
+    <w:lvl w:ilvl="1" w:tplc="A73645FC">
+      <w:start w:val="1"/>
+      <w:numFmt w:val="bullet"/>
+      <w:lvlText w:val="o"/>
+      <w:lvlJc w:val="left"/>
+      <w:pPr>
+        <w:ind w:left="1440" w:hanging="360"/>
+      </w:pPr>
+      <w:rPr>
+        <w:rFonts w:ascii="Courier New" w:eastAsia="Courier New" w:hAnsi="Courier New" w:cs="Courier New" w:hint="default"/>
+      </w:rPr>
+    </w:lvl>
+    <w:lvl w:ilvl="2" w:tplc="4366FBF0">
+      <w:start w:val="1"/>
+      <w:numFmt w:val="bullet"/>
+      <w:lvlText w:val="§"/>
+      <w:lvlJc w:val="left"/>
+      <w:pPr>
+        <w:ind w:left="2160" w:hanging="360"/>
+      </w:pPr>
+      <w:rPr>
+        <w:rFonts w:ascii="Wingdings" w:eastAsia="Wingdings" w:hAnsi="Wingdings" w:cs="Wingdings" w:hint="default"/>
+      </w:rPr>
+    </w:lvl>
+    <w:lvl w:ilvl="3" w:tplc="A99C456E">
+      <w:start w:val="1"/>
+      <w:numFmt w:val="bullet"/>
+      <w:lvlText w:val="·"/>
+      <w:lvlJc w:val="left"/>
+      <w:pPr>
+        <w:ind w:left="2880" w:hanging="360"/>
+      </w:pPr>
+      <w:rPr>
+        <w:rFonts w:ascii="Symbol" w:eastAsia="Symbol" w:hAnsi="Symbol" w:cs="Symbol" w:hint="default"/>
+      </w:rPr>
+    </w:lvl>
+    <w:lvl w:ilvl="4" w:tplc="E230062A">
+      <w:start w:val="1"/>
+      <w:numFmt w:val="bullet"/>
+      <w:lvlText w:val="o"/>
+      <w:lvlJc w:val="left"/>
+      <w:pPr>
+        <w:ind w:left="3600" w:hanging="360"/>
+      </w:pPr>
+      <w:rPr>
+        <w:rFonts w:ascii="Courier New" w:eastAsia="Courier New" w:hAnsi="Courier New" w:cs="Courier New" w:hint="default"/>
+      </w:rPr>
+    </w:lvl>
+    <w:lvl w:ilvl="5" w:tplc="CD32AF54">
+      <w:start w:val="1"/>
+      <w:numFmt w:val="bullet"/>
+      <w:lvlText w:val="§"/>
+      <w:lvlJc w:val="left"/>
+      <w:pPr>
+        <w:ind w:left="4320" w:hanging="360"/>
+      </w:pPr>
+      <w:rPr>
+        <w:rFonts w:ascii="Wingdings" w:eastAsia="Wingdings" w:hAnsi="Wingdings" w:cs="Wingdings" w:hint="default"/>
+      </w:rPr>
+    </w:lvl>
+    <w:lvl w:ilvl="6" w:tplc="A1A83DE2">
+      <w:start w:val="1"/>
+      <w:numFmt w:val="bullet"/>
+      <w:lvlText w:val="·"/>
+      <w:lvlJc w:val="left"/>
+      <w:pPr>
+        <w:ind w:left="5040" w:hanging="360"/>
+      </w:pPr>
+      <w:rPr>
+        <w:rFonts w:ascii="Symbol" w:eastAsia="Symbol" w:hAnsi="Symbol" w:cs="Symbol" w:hint="default"/>
+      </w:rPr>
+    </w:lvl>
+    <w:lvl w:ilvl="7" w:tplc="79D8B422">
+      <w:start w:val="1"/>
+      <w:numFmt w:val="bullet"/>
+      <w:lvlText w:val="o"/>
+      <w:lvlJc w:val="left"/>
+      <w:pPr>
+        <w:ind w:left="5760" w:hanging="360"/>
+      </w:pPr>
+      <w:rPr>
+        <w:rFonts w:ascii="Courier New" w:eastAsia="Courier New" w:hAnsi="Courier New" w:cs="Courier New" w:hint="default"/>
+      </w:rPr>
+    </w:lvl>
+    <w:lvl w:ilvl="8" w:tplc="1A605BB8">
+      <w:start w:val="1"/>
+      <w:numFmt w:val="bullet"/>
+      <w:lvlText w:val="§"/>
+      <w:lvlJc w:val="left"/>
+      <w:pPr>
+        <w:ind w:left="6480" w:hanging="360"/>
+      </w:pPr>
+      <w:rPr>
+        <w:rFonts w:ascii="Wingdings" w:eastAsia="Wingdings" w:hAnsi="Wingdings" w:cs="Wingdings" w:hint="default"/>
+      </w:rPr>
+    </w:lvl>
+  </w:abstractNum>
+  <w:abstractNum w:abstractNumId="14" w15:restartNumberingAfterBreak="0">
+    <w:nsid w:val="1CFF236C"/>
+    <w:multiLevelType w:val="hybridMultilevel"/>
+    <w:tmpl w:val="33DE1F9A"/>
+    <w:lvl w:ilvl="0" w:tplc="04190001">
+      <w:start w:val="1"/>
+      <w:numFmt w:val="bullet"/>
+      <w:lvlText w:val=""/>
+      <w:lvlJc w:val="left"/>
+      <w:pPr>
+        <w:ind w:left="1080" w:hanging="360"/>
+      </w:pPr>
+      <w:rPr>
+        <w:rFonts w:ascii="Symbol" w:hAnsi="Symbol" w:hint="default"/>
+      </w:rPr>
+    </w:lvl>
+    <w:lvl w:ilvl="1" w:tplc="04190003" w:tentative="1">
+      <w:start w:val="1"/>
+      <w:numFmt w:val="bullet"/>
+      <w:lvlText w:val="o"/>
+      <w:lvlJc w:val="left"/>
+      <w:pPr>
+        <w:ind w:left="1800" w:hanging="360"/>
+      </w:pPr>
+      <w:rPr>
+        <w:rFonts w:ascii="Courier New" w:hAnsi="Courier New" w:cs="Courier New" w:hint="default"/>
+      </w:rPr>
+    </w:lvl>
+    <w:lvl w:ilvl="2" w:tplc="04190005" w:tentative="1">
+      <w:start w:val="1"/>
+      <w:numFmt w:val="bullet"/>
+      <w:lvlText w:val=""/>
+      <w:lvlJc w:val="left"/>
+      <w:pPr>
+        <w:ind w:left="2520" w:hanging="360"/>
+      </w:pPr>
+      <w:rPr>
         <w:rFonts w:ascii="Wingdings" w:hAnsi="Wingdings" w:hint="default"/>
-        <w:sz w:val="20"/>
+      </w:rPr>
+    </w:lvl>
+    <w:lvl w:ilvl="3" w:tplc="04190001" w:tentative="1">
+      <w:start w:val="1"/>
+      <w:numFmt w:val="bullet"/>
+      <w:lvlText w:val=""/>
+      <w:lvlJc w:val="left"/>
+      <w:pPr>
+        <w:ind w:left="3240" w:hanging="360"/>
+      </w:pPr>
+      <w:rPr>
+        <w:rFonts w:ascii="Symbol" w:hAnsi="Symbol" w:hint="default"/>
+      </w:rPr>
+    </w:lvl>
+    <w:lvl w:ilvl="4" w:tplc="04190003" w:tentative="1">
+      <w:start w:val="1"/>
+      <w:numFmt w:val="bullet"/>
+      <w:lvlText w:val="o"/>
+      <w:lvlJc w:val="left"/>
+      <w:pPr>
+        <w:ind w:left="3960" w:hanging="360"/>
+      </w:pPr>
+      <w:rPr>
+        <w:rFonts w:ascii="Courier New" w:hAnsi="Courier New" w:cs="Courier New" w:hint="default"/>
+      </w:rPr>
+    </w:lvl>
+    <w:lvl w:ilvl="5" w:tplc="04190005" w:tentative="1">
+      <w:start w:val="1"/>
+      <w:numFmt w:val="bullet"/>
+      <w:lvlText w:val=""/>
+      <w:lvlJc w:val="left"/>
+      <w:pPr>
+        <w:ind w:left="4680" w:hanging="360"/>
+      </w:pPr>
+      <w:rPr>
+        <w:rFonts w:ascii="Wingdings" w:hAnsi="Wingdings" w:hint="default"/>
+      </w:rPr>
+    </w:lvl>
+    <w:lvl w:ilvl="6" w:tplc="04190001" w:tentative="1">
+      <w:start w:val="1"/>
+      <w:numFmt w:val="bullet"/>
+      <w:lvlText w:val=""/>
+      <w:lvlJc w:val="left"/>
+      <w:pPr>
+        <w:ind w:left="5400" w:hanging="360"/>
+      </w:pPr>
+      <w:rPr>
+        <w:rFonts w:ascii="Symbol" w:hAnsi="Symbol" w:hint="default"/>
+      </w:rPr>
+    </w:lvl>
+    <w:lvl w:ilvl="7" w:tplc="04190003" w:tentative="1">
+      <w:start w:val="1"/>
+      <w:numFmt w:val="bullet"/>
+      <w:lvlText w:val="o"/>
+      <w:lvlJc w:val="left"/>
+      <w:pPr>
+        <w:ind w:left="6120" w:hanging="360"/>
+      </w:pPr>
+      <w:rPr>
+        <w:rFonts w:ascii="Courier New" w:hAnsi="Courier New" w:cs="Courier New" w:hint="default"/>
+      </w:rPr>
+    </w:lvl>
+    <w:lvl w:ilvl="8" w:tplc="04190005" w:tentative="1">
+      <w:start w:val="1"/>
+      <w:numFmt w:val="bullet"/>
+      <w:lvlText w:val=""/>
+      <w:lvlJc w:val="left"/>
+      <w:pPr>
+        <w:ind w:left="6840" w:hanging="360"/>
+      </w:pPr>
+      <w:rPr>
+        <w:rFonts w:ascii="Wingdings" w:hAnsi="Wingdings" w:hint="default"/>
       </w:rPr>
     </w:lvl>
   </w:abstractNum>
-  <w:abstractNum w:abstractNumId="1" w15:restartNumberingAfterBreak="0">
-    <w:nsid w:val="306B3A78"/>
+  <w:abstractNum w:abstractNumId="15" w15:restartNumberingAfterBreak="0">
+    <w:nsid w:val="1FCF01DF"/>
+    <w:multiLevelType w:val="hybridMultilevel"/>
+    <w:tmpl w:val="EF6CBD2A"/>
+    <w:lvl w:ilvl="0" w:tplc="04190001">
+      <w:start w:val="1"/>
+      <w:numFmt w:val="bullet"/>
+      <w:lvlText w:val=""/>
+      <w:lvlJc w:val="left"/>
+      <w:pPr>
+        <w:ind w:left="1080" w:hanging="360"/>
+      </w:pPr>
+      <w:rPr>
+        <w:rFonts w:ascii="Symbol" w:hAnsi="Symbol" w:hint="default"/>
+      </w:rPr>
+    </w:lvl>
+    <w:lvl w:ilvl="1" w:tplc="04190003" w:tentative="1">
+      <w:start w:val="1"/>
+      <w:numFmt w:val="bullet"/>
+      <w:lvlText w:val="o"/>
+      <w:lvlJc w:val="left"/>
+      <w:pPr>
+        <w:ind w:left="1800" w:hanging="360"/>
+      </w:pPr>
+      <w:rPr>
+        <w:rFonts w:ascii="Courier New" w:hAnsi="Courier New" w:cs="Courier New" w:hint="default"/>
+      </w:rPr>
+    </w:lvl>
+    <w:lvl w:ilvl="2" w:tplc="04190005" w:tentative="1">
+      <w:start w:val="1"/>
+      <w:numFmt w:val="bullet"/>
+      <w:lvlText w:val=""/>
+      <w:lvlJc w:val="left"/>
+      <w:pPr>
+        <w:ind w:left="2520" w:hanging="360"/>
+      </w:pPr>
+      <w:rPr>
+        <w:rFonts w:ascii="Wingdings" w:hAnsi="Wingdings" w:hint="default"/>
+      </w:rPr>
+    </w:lvl>
+    <w:lvl w:ilvl="3" w:tplc="04190001" w:tentative="1">
+      <w:start w:val="1"/>
+      <w:numFmt w:val="bullet"/>
+      <w:lvlText w:val=""/>
+      <w:lvlJc w:val="left"/>
+      <w:pPr>
+        <w:ind w:left="3240" w:hanging="360"/>
+      </w:pPr>
+      <w:rPr>
+        <w:rFonts w:ascii="Symbol" w:hAnsi="Symbol" w:hint="default"/>
+      </w:rPr>
+    </w:lvl>
+    <w:lvl w:ilvl="4" w:tplc="04190003" w:tentative="1">
+      <w:start w:val="1"/>
+      <w:numFmt w:val="bullet"/>
+      <w:lvlText w:val="o"/>
+      <w:lvlJc w:val="left"/>
+      <w:pPr>
+        <w:ind w:left="3960" w:hanging="360"/>
+      </w:pPr>
+      <w:rPr>
+        <w:rFonts w:ascii="Courier New" w:hAnsi="Courier New" w:cs="Courier New" w:hint="default"/>
+      </w:rPr>
+    </w:lvl>
+    <w:lvl w:ilvl="5" w:tplc="04190005" w:tentative="1">
+      <w:start w:val="1"/>
+      <w:numFmt w:val="bullet"/>
+      <w:lvlText w:val=""/>
+      <w:lvlJc w:val="left"/>
+      <w:pPr>
+        <w:ind w:left="4680" w:hanging="360"/>
+      </w:pPr>
+      <w:rPr>
+        <w:rFonts w:ascii="Wingdings" w:hAnsi="Wingdings" w:hint="default"/>
+      </w:rPr>
+    </w:lvl>
+    <w:lvl w:ilvl="6" w:tplc="04190001" w:tentative="1">
+      <w:start w:val="1"/>
+      <w:numFmt w:val="bullet"/>
+      <w:lvlText w:val=""/>
+      <w:lvlJc w:val="left"/>
+      <w:pPr>
+        <w:ind w:left="5400" w:hanging="360"/>
+      </w:pPr>
+      <w:rPr>
+        <w:rFonts w:ascii="Symbol" w:hAnsi="Symbol" w:hint="default"/>
+      </w:rPr>
+    </w:lvl>
+    <w:lvl w:ilvl="7" w:tplc="04190003" w:tentative="1">
+      <w:start w:val="1"/>
+      <w:numFmt w:val="bullet"/>
+      <w:lvlText w:val="o"/>
+      <w:lvlJc w:val="left"/>
+      <w:pPr>
+        <w:ind w:left="6120" w:hanging="360"/>
+      </w:pPr>
+      <w:rPr>
+        <w:rFonts w:ascii="Courier New" w:hAnsi="Courier New" w:cs="Courier New" w:hint="default"/>
+      </w:rPr>
+    </w:lvl>
+    <w:lvl w:ilvl="8" w:tplc="04190005" w:tentative="1">
+      <w:start w:val="1"/>
+      <w:numFmt w:val="bullet"/>
+      <w:lvlText w:val=""/>
+      <w:lvlJc w:val="left"/>
+      <w:pPr>
+        <w:ind w:left="6840" w:hanging="360"/>
+      </w:pPr>
+      <w:rPr>
+        <w:rFonts w:ascii="Wingdings" w:hAnsi="Wingdings" w:hint="default"/>
+      </w:rPr>
+    </w:lvl>
+  </w:abstractNum>
+  <w:abstractNum w:abstractNumId="16" w15:restartNumberingAfterBreak="0">
+    <w:nsid w:val="214E5791"/>
+    <w:multiLevelType w:val="hybridMultilevel"/>
+    <w:tmpl w:val="486E0672"/>
+    <w:lvl w:ilvl="0" w:tplc="04190001">
+      <w:start w:val="1"/>
+      <w:numFmt w:val="bullet"/>
+      <w:lvlText w:val=""/>
+      <w:lvlJc w:val="left"/>
+      <w:pPr>
+        <w:ind w:left="1080" w:hanging="360"/>
+      </w:pPr>
+      <w:rPr>
+        <w:rFonts w:ascii="Symbol" w:hAnsi="Symbol" w:hint="default"/>
+      </w:rPr>
+    </w:lvl>
+    <w:lvl w:ilvl="1" w:tplc="04190003" w:tentative="1">
+      <w:start w:val="1"/>
+      <w:numFmt w:val="bullet"/>
+      <w:lvlText w:val="o"/>
+      <w:lvlJc w:val="left"/>
+      <w:pPr>
+        <w:ind w:left="1800" w:hanging="360"/>
+      </w:pPr>
+      <w:rPr>
+        <w:rFonts w:ascii="Courier New" w:hAnsi="Courier New" w:cs="Courier New" w:hint="default"/>
+      </w:rPr>
+    </w:lvl>
+    <w:lvl w:ilvl="2" w:tplc="04190005" w:tentative="1">
+      <w:start w:val="1"/>
+      <w:numFmt w:val="bullet"/>
+      <w:lvlText w:val=""/>
+      <w:lvlJc w:val="left"/>
+      <w:pPr>
+        <w:ind w:left="2520" w:hanging="360"/>
+      </w:pPr>
+      <w:rPr>
+        <w:rFonts w:ascii="Wingdings" w:hAnsi="Wingdings" w:hint="default"/>
+      </w:rPr>
+    </w:lvl>
+    <w:lvl w:ilvl="3" w:tplc="04190001" w:tentative="1">
+      <w:start w:val="1"/>
+      <w:numFmt w:val="bullet"/>
+      <w:lvlText w:val=""/>
+      <w:lvlJc w:val="left"/>
+      <w:pPr>
+        <w:ind w:left="3240" w:hanging="360"/>
+      </w:pPr>
+      <w:rPr>
+        <w:rFonts w:ascii="Symbol" w:hAnsi="Symbol" w:hint="default"/>
+      </w:rPr>
+    </w:lvl>
+    <w:lvl w:ilvl="4" w:tplc="04190003" w:tentative="1">
+      <w:start w:val="1"/>
+      <w:numFmt w:val="bullet"/>
+      <w:lvlText w:val="o"/>
+      <w:lvlJc w:val="left"/>
+      <w:pPr>
+        <w:ind w:left="3960" w:hanging="360"/>
+      </w:pPr>
+      <w:rPr>
+        <w:rFonts w:ascii="Courier New" w:hAnsi="Courier New" w:cs="Courier New" w:hint="default"/>
+      </w:rPr>
+    </w:lvl>
+    <w:lvl w:ilvl="5" w:tplc="04190005" w:tentative="1">
+      <w:start w:val="1"/>
+      <w:numFmt w:val="bullet"/>
+      <w:lvlText w:val=""/>
+      <w:lvlJc w:val="left"/>
+      <w:pPr>
+        <w:ind w:left="4680" w:hanging="360"/>
+      </w:pPr>
+      <w:rPr>
+        <w:rFonts w:ascii="Wingdings" w:hAnsi="Wingdings" w:hint="default"/>
+      </w:rPr>
+    </w:lvl>
+    <w:lvl w:ilvl="6" w:tplc="04190001" w:tentative="1">
+      <w:start w:val="1"/>
+      <w:numFmt w:val="bullet"/>
+      <w:lvlText w:val=""/>
+      <w:lvlJc w:val="left"/>
+      <w:pPr>
+        <w:ind w:left="5400" w:hanging="360"/>
+      </w:pPr>
+      <w:rPr>
+        <w:rFonts w:ascii="Symbol" w:hAnsi="Symbol" w:hint="default"/>
+      </w:rPr>
+    </w:lvl>
+    <w:lvl w:ilvl="7" w:tplc="04190003" w:tentative="1">
+      <w:start w:val="1"/>
+      <w:numFmt w:val="bullet"/>
+      <w:lvlText w:val="o"/>
+      <w:lvlJc w:val="left"/>
+      <w:pPr>
+        <w:ind w:left="6120" w:hanging="360"/>
+      </w:pPr>
+      <w:rPr>
+        <w:rFonts w:ascii="Courier New" w:hAnsi="Courier New" w:cs="Courier New" w:hint="default"/>
+      </w:rPr>
+    </w:lvl>
+    <w:lvl w:ilvl="8" w:tplc="04190005" w:tentative="1">
+      <w:start w:val="1"/>
+      <w:numFmt w:val="bullet"/>
+      <w:lvlText w:val=""/>
+      <w:lvlJc w:val="left"/>
+      <w:pPr>
+        <w:ind w:left="6840" w:hanging="360"/>
+      </w:pPr>
+      <w:rPr>
+        <w:rFonts w:ascii="Wingdings" w:hAnsi="Wingdings" w:hint="default"/>
+      </w:rPr>
+    </w:lvl>
+  </w:abstractNum>
+  <w:abstractNum w:abstractNumId="17" w15:restartNumberingAfterBreak="0">
+    <w:nsid w:val="21FF6A85"/>
+    <w:multiLevelType w:val="hybridMultilevel"/>
+    <w:tmpl w:val="79BEFDCC"/>
+    <w:lvl w:ilvl="0" w:tplc="04190001">
+      <w:start w:val="1"/>
+      <w:numFmt w:val="bullet"/>
+      <w:lvlText w:val=""/>
+      <w:lvlJc w:val="left"/>
+      <w:pPr>
+        <w:ind w:left="720" w:hanging="360"/>
+      </w:pPr>
+      <w:rPr>
+        <w:rFonts w:ascii="Symbol" w:hAnsi="Symbol" w:hint="default"/>
+      </w:rPr>
+    </w:lvl>
+    <w:lvl w:ilvl="1" w:tplc="04190003" w:tentative="1">
+      <w:start w:val="1"/>
+      <w:numFmt w:val="bullet"/>
+      <w:lvlText w:val="o"/>
+      <w:lvlJc w:val="left"/>
+      <w:pPr>
+        <w:ind w:left="1440" w:hanging="360"/>
+      </w:pPr>
+      <w:rPr>
+        <w:rFonts w:ascii="Courier New" w:hAnsi="Courier New" w:cs="Courier New" w:hint="default"/>
+      </w:rPr>
+    </w:lvl>
+    <w:lvl w:ilvl="2" w:tplc="04190005" w:tentative="1">
+      <w:start w:val="1"/>
+      <w:numFmt w:val="bullet"/>
+      <w:lvlText w:val=""/>
+      <w:lvlJc w:val="left"/>
+      <w:pPr>
+        <w:ind w:left="2160" w:hanging="360"/>
+      </w:pPr>
+      <w:rPr>
+        <w:rFonts w:ascii="Wingdings" w:hAnsi="Wingdings" w:hint="default"/>
+      </w:rPr>
+    </w:lvl>
+    <w:lvl w:ilvl="3" w:tplc="04190001" w:tentative="1">
+      <w:start w:val="1"/>
+      <w:numFmt w:val="bullet"/>
+      <w:lvlText w:val=""/>
+      <w:lvlJc w:val="left"/>
+      <w:pPr>
+        <w:ind w:left="2880" w:hanging="360"/>
+      </w:pPr>
+      <w:rPr>
+        <w:rFonts w:ascii="Symbol" w:hAnsi="Symbol" w:hint="default"/>
+      </w:rPr>
+    </w:lvl>
+    <w:lvl w:ilvl="4" w:tplc="04190003" w:tentative="1">
+      <w:start w:val="1"/>
+      <w:numFmt w:val="bullet"/>
+      <w:lvlText w:val="o"/>
+      <w:lvlJc w:val="left"/>
+      <w:pPr>
+        <w:ind w:left="3600" w:hanging="360"/>
+      </w:pPr>
+      <w:rPr>
+        <w:rFonts w:ascii="Courier New" w:hAnsi="Courier New" w:cs="Courier New" w:hint="default"/>
+      </w:rPr>
+    </w:lvl>
+    <w:lvl w:ilvl="5" w:tplc="04190005" w:tentative="1">
+      <w:start w:val="1"/>
+      <w:numFmt w:val="bullet"/>
+      <w:lvlText w:val=""/>
+      <w:lvlJc w:val="left"/>
+      <w:pPr>
+        <w:ind w:left="4320" w:hanging="360"/>
+      </w:pPr>
+      <w:rPr>
+        <w:rFonts w:ascii="Wingdings" w:hAnsi="Wingdings" w:hint="default"/>
+      </w:rPr>
+    </w:lvl>
+    <w:lvl w:ilvl="6" w:tplc="04190001" w:tentative="1">
+      <w:start w:val="1"/>
+      <w:numFmt w:val="bullet"/>
+      <w:lvlText w:val=""/>
+      <w:lvlJc w:val="left"/>
+      <w:pPr>
+        <w:ind w:left="5040" w:hanging="360"/>
+      </w:pPr>
+      <w:rPr>
+        <w:rFonts w:ascii="Symbol" w:hAnsi="Symbol" w:hint="default"/>
+      </w:rPr>
+    </w:lvl>
+    <w:lvl w:ilvl="7" w:tplc="04190003" w:tentative="1">
+      <w:start w:val="1"/>
+      <w:numFmt w:val="bullet"/>
+      <w:lvlText w:val="o"/>
+      <w:lvlJc w:val="left"/>
+      <w:pPr>
+        <w:ind w:left="5760" w:hanging="360"/>
+      </w:pPr>
+      <w:rPr>
+        <w:rFonts w:ascii="Courier New" w:hAnsi="Courier New" w:cs="Courier New" w:hint="default"/>
+      </w:rPr>
+    </w:lvl>
+    <w:lvl w:ilvl="8" w:tplc="04190005" w:tentative="1">
+      <w:start w:val="1"/>
+      <w:numFmt w:val="bullet"/>
+      <w:lvlText w:val=""/>
+      <w:lvlJc w:val="left"/>
+      <w:pPr>
+        <w:ind w:left="6480" w:hanging="360"/>
+      </w:pPr>
+      <w:rPr>
+        <w:rFonts w:ascii="Wingdings" w:hAnsi="Wingdings" w:hint="default"/>
+      </w:rPr>
+    </w:lvl>
+  </w:abstractNum>
+  <w:abstractNum w:abstractNumId="18" w15:restartNumberingAfterBreak="0">
+    <w:nsid w:val="22FD7DE7"/>
+    <w:multiLevelType w:val="hybridMultilevel"/>
+    <w:tmpl w:val="BC20AEC6"/>
+    <w:lvl w:ilvl="0" w:tplc="04190001">
+      <w:start w:val="1"/>
+      <w:numFmt w:val="bullet"/>
+      <w:lvlText w:val=""/>
+      <w:lvlJc w:val="left"/>
+      <w:pPr>
+        <w:ind w:left="720" w:hanging="360"/>
+      </w:pPr>
+      <w:rPr>
+        <w:rFonts w:ascii="Symbol" w:hAnsi="Symbol" w:hint="default"/>
+      </w:rPr>
+    </w:lvl>
+    <w:lvl w:ilvl="1" w:tplc="04190003" w:tentative="1">
+      <w:start w:val="1"/>
+      <w:numFmt w:val="bullet"/>
+      <w:lvlText w:val="o"/>
+      <w:lvlJc w:val="left"/>
+      <w:pPr>
+        <w:ind w:left="1440" w:hanging="360"/>
+      </w:pPr>
+      <w:rPr>
+        <w:rFonts w:ascii="Courier New" w:hAnsi="Courier New" w:cs="Courier New" w:hint="default"/>
+      </w:rPr>
+    </w:lvl>
+    <w:lvl w:ilvl="2" w:tplc="04190005" w:tentative="1">
+      <w:start w:val="1"/>
+      <w:numFmt w:val="bullet"/>
+      <w:lvlText w:val=""/>
+      <w:lvlJc w:val="left"/>
+      <w:pPr>
+        <w:ind w:left="2160" w:hanging="360"/>
+      </w:pPr>
+      <w:rPr>
+        <w:rFonts w:ascii="Wingdings" w:hAnsi="Wingdings" w:hint="default"/>
+      </w:rPr>
+    </w:lvl>
+    <w:lvl w:ilvl="3" w:tplc="04190001" w:tentative="1">
+      <w:start w:val="1"/>
+      <w:numFmt w:val="bullet"/>
+      <w:lvlText w:val=""/>
+      <w:lvlJc w:val="left"/>
+      <w:pPr>
+        <w:ind w:left="2880" w:hanging="360"/>
+      </w:pPr>
+      <w:rPr>
+        <w:rFonts w:ascii="Symbol" w:hAnsi="Symbol" w:hint="default"/>
+      </w:rPr>
+    </w:lvl>
+    <w:lvl w:ilvl="4" w:tplc="04190003" w:tentative="1">
+      <w:start w:val="1"/>
+      <w:numFmt w:val="bullet"/>
+      <w:lvlText w:val="o"/>
+      <w:lvlJc w:val="left"/>
+      <w:pPr>
+        <w:ind w:left="3600" w:hanging="360"/>
+      </w:pPr>
+      <w:rPr>
+        <w:rFonts w:ascii="Courier New" w:hAnsi="Courier New" w:cs="Courier New" w:hint="default"/>
+      </w:rPr>
+    </w:lvl>
+    <w:lvl w:ilvl="5" w:tplc="04190005" w:tentative="1">
+      <w:start w:val="1"/>
+      <w:numFmt w:val="bullet"/>
+      <w:lvlText w:val=""/>
+      <w:lvlJc w:val="left"/>
+      <w:pPr>
+        <w:ind w:left="4320" w:hanging="360"/>
+      </w:pPr>
+      <w:rPr>
+        <w:rFonts w:ascii="Wingdings" w:hAnsi="Wingdings" w:hint="default"/>
+      </w:rPr>
+    </w:lvl>
+    <w:lvl w:ilvl="6" w:tplc="04190001" w:tentative="1">
+      <w:start w:val="1"/>
+      <w:numFmt w:val="bullet"/>
+      <w:lvlText w:val=""/>
+      <w:lvlJc w:val="left"/>
+      <w:pPr>
+        <w:ind w:left="5040" w:hanging="360"/>
+      </w:pPr>
+      <w:rPr>
+        <w:rFonts w:ascii="Symbol" w:hAnsi="Symbol" w:hint="default"/>
+      </w:rPr>
+    </w:lvl>
+    <w:lvl w:ilvl="7" w:tplc="04190003" w:tentative="1">
+      <w:start w:val="1"/>
+      <w:numFmt w:val="bullet"/>
+      <w:lvlText w:val="o"/>
+      <w:lvlJc w:val="left"/>
+      <w:pPr>
+        <w:ind w:left="5760" w:hanging="360"/>
+      </w:pPr>
+      <w:rPr>
+        <w:rFonts w:ascii="Courier New" w:hAnsi="Courier New" w:cs="Courier New" w:hint="default"/>
+      </w:rPr>
+    </w:lvl>
+    <w:lvl w:ilvl="8" w:tplc="04190005" w:tentative="1">
+      <w:start w:val="1"/>
+      <w:numFmt w:val="bullet"/>
+      <w:lvlText w:val=""/>
+      <w:lvlJc w:val="left"/>
+      <w:pPr>
+        <w:ind w:left="6480" w:hanging="360"/>
+      </w:pPr>
+      <w:rPr>
+        <w:rFonts w:ascii="Wingdings" w:hAnsi="Wingdings" w:hint="default"/>
+      </w:rPr>
+    </w:lvl>
+  </w:abstractNum>
+  <w:abstractNum w:abstractNumId="19" w15:restartNumberingAfterBreak="0">
+    <w:nsid w:val="2A717DEB"/>
+    <w:multiLevelType w:val="hybridMultilevel"/>
+    <w:tmpl w:val="01FED280"/>
+    <w:lvl w:ilvl="0" w:tplc="04190001">
+      <w:start w:val="1"/>
+      <w:numFmt w:val="bullet"/>
+      <w:lvlText w:val=""/>
+      <w:lvlJc w:val="left"/>
+      <w:pPr>
+        <w:ind w:left="1080" w:hanging="360"/>
+      </w:pPr>
+      <w:rPr>
+        <w:rFonts w:ascii="Symbol" w:hAnsi="Symbol" w:hint="default"/>
+      </w:rPr>
+    </w:lvl>
+    <w:lvl w:ilvl="1" w:tplc="04190003" w:tentative="1">
+      <w:start w:val="1"/>
+      <w:numFmt w:val="bullet"/>
+      <w:lvlText w:val="o"/>
+      <w:lvlJc w:val="left"/>
+      <w:pPr>
+        <w:ind w:left="1800" w:hanging="360"/>
+      </w:pPr>
+      <w:rPr>
+        <w:rFonts w:ascii="Courier New" w:hAnsi="Courier New" w:cs="Courier New" w:hint="default"/>
+      </w:rPr>
+    </w:lvl>
+    <w:lvl w:ilvl="2" w:tplc="04190005" w:tentative="1">
+      <w:start w:val="1"/>
+      <w:numFmt w:val="bullet"/>
+      <w:lvlText w:val=""/>
+      <w:lvlJc w:val="left"/>
+      <w:pPr>
+        <w:ind w:left="2520" w:hanging="360"/>
+      </w:pPr>
+      <w:rPr>
+        <w:rFonts w:ascii="Wingdings" w:hAnsi="Wingdings" w:hint="default"/>
+      </w:rPr>
+    </w:lvl>
+    <w:lvl w:ilvl="3" w:tplc="04190001" w:tentative="1">
+      <w:start w:val="1"/>
+      <w:numFmt w:val="bullet"/>
+      <w:lvlText w:val=""/>
+      <w:lvlJc w:val="left"/>
+      <w:pPr>
+        <w:ind w:left="3240" w:hanging="360"/>
+      </w:pPr>
+      <w:rPr>
+        <w:rFonts w:ascii="Symbol" w:hAnsi="Symbol" w:hint="default"/>
+      </w:rPr>
+    </w:lvl>
+    <w:lvl w:ilvl="4" w:tplc="04190003" w:tentative="1">
+      <w:start w:val="1"/>
+      <w:numFmt w:val="bullet"/>
+      <w:lvlText w:val="o"/>
+      <w:lvlJc w:val="left"/>
+      <w:pPr>
+        <w:ind w:left="3960" w:hanging="360"/>
+      </w:pPr>
+      <w:rPr>
+        <w:rFonts w:ascii="Courier New" w:hAnsi="Courier New" w:cs="Courier New" w:hint="default"/>
+      </w:rPr>
+    </w:lvl>
+    <w:lvl w:ilvl="5" w:tplc="04190005" w:tentative="1">
+      <w:start w:val="1"/>
+      <w:numFmt w:val="bullet"/>
+      <w:lvlText w:val=""/>
+      <w:lvlJc w:val="left"/>
+      <w:pPr>
+        <w:ind w:left="4680" w:hanging="360"/>
+      </w:pPr>
+      <w:rPr>
+        <w:rFonts w:ascii="Wingdings" w:hAnsi="Wingdings" w:hint="default"/>
+      </w:rPr>
+    </w:lvl>
+    <w:lvl w:ilvl="6" w:tplc="04190001" w:tentative="1">
+      <w:start w:val="1"/>
+      <w:numFmt w:val="bullet"/>
+      <w:lvlText w:val=""/>
+      <w:lvlJc w:val="left"/>
+      <w:pPr>
+        <w:ind w:left="5400" w:hanging="360"/>
+      </w:pPr>
+      <w:rPr>
+        <w:rFonts w:ascii="Symbol" w:hAnsi="Symbol" w:hint="default"/>
+      </w:rPr>
+    </w:lvl>
+    <w:lvl w:ilvl="7" w:tplc="04190003" w:tentative="1">
+      <w:start w:val="1"/>
+      <w:numFmt w:val="bullet"/>
+      <w:lvlText w:val="o"/>
+      <w:lvlJc w:val="left"/>
+      <w:pPr>
+        <w:ind w:left="6120" w:hanging="360"/>
+      </w:pPr>
+      <w:rPr>
+        <w:rFonts w:ascii="Courier New" w:hAnsi="Courier New" w:cs="Courier New" w:hint="default"/>
+      </w:rPr>
+    </w:lvl>
+    <w:lvl w:ilvl="8" w:tplc="04190005" w:tentative="1">
+      <w:start w:val="1"/>
+      <w:numFmt w:val="bullet"/>
+      <w:lvlText w:val=""/>
+      <w:lvlJc w:val="left"/>
+      <w:pPr>
+        <w:ind w:left="6840" w:hanging="360"/>
+      </w:pPr>
+      <w:rPr>
+        <w:rFonts w:ascii="Wingdings" w:hAnsi="Wingdings" w:hint="default"/>
+      </w:rPr>
+    </w:lvl>
+  </w:abstractNum>
+  <w:abstractNum w:abstractNumId="20" w15:restartNumberingAfterBreak="0">
+    <w:nsid w:val="2B187F5A"/>
+    <w:multiLevelType w:val="hybridMultilevel"/>
+    <w:tmpl w:val="0D2460FC"/>
+    <w:lvl w:ilvl="0" w:tplc="04190001">
+      <w:start w:val="1"/>
+      <w:numFmt w:val="bullet"/>
+      <w:lvlText w:val=""/>
+      <w:lvlJc w:val="left"/>
+      <w:pPr>
+        <w:ind w:left="1080" w:hanging="360"/>
+      </w:pPr>
+      <w:rPr>
+        <w:rFonts w:ascii="Symbol" w:hAnsi="Symbol" w:hint="default"/>
+      </w:rPr>
+    </w:lvl>
+    <w:lvl w:ilvl="1" w:tplc="04190003" w:tentative="1">
+      <w:start w:val="1"/>
+      <w:numFmt w:val="bullet"/>
+      <w:lvlText w:val="o"/>
+      <w:lvlJc w:val="left"/>
+      <w:pPr>
+        <w:ind w:left="1800" w:hanging="360"/>
+      </w:pPr>
+      <w:rPr>
+        <w:rFonts w:ascii="Courier New" w:hAnsi="Courier New" w:cs="Courier New" w:hint="default"/>
+      </w:rPr>
+    </w:lvl>
+    <w:lvl w:ilvl="2" w:tplc="04190005" w:tentative="1">
+      <w:start w:val="1"/>
+      <w:numFmt w:val="bullet"/>
+      <w:lvlText w:val=""/>
+      <w:lvlJc w:val="left"/>
+      <w:pPr>
+        <w:ind w:left="2520" w:hanging="360"/>
+      </w:pPr>
+      <w:rPr>
+        <w:rFonts w:ascii="Wingdings" w:hAnsi="Wingdings" w:hint="default"/>
+      </w:rPr>
+    </w:lvl>
+    <w:lvl w:ilvl="3" w:tplc="04190001" w:tentative="1">
+      <w:start w:val="1"/>
+      <w:numFmt w:val="bullet"/>
+      <w:lvlText w:val=""/>
+      <w:lvlJc w:val="left"/>
+      <w:pPr>
+        <w:ind w:left="3240" w:hanging="360"/>
+      </w:pPr>
+      <w:rPr>
+        <w:rFonts w:ascii="Symbol" w:hAnsi="Symbol" w:hint="default"/>
+      </w:rPr>
+    </w:lvl>
+    <w:lvl w:ilvl="4" w:tplc="04190003" w:tentative="1">
+      <w:start w:val="1"/>
+      <w:numFmt w:val="bullet"/>
+      <w:lvlText w:val="o"/>
+      <w:lvlJc w:val="left"/>
+      <w:pPr>
+        <w:ind w:left="3960" w:hanging="360"/>
+      </w:pPr>
+      <w:rPr>
+        <w:rFonts w:ascii="Courier New" w:hAnsi="Courier New" w:cs="Courier New" w:hint="default"/>
+      </w:rPr>
+    </w:lvl>
+    <w:lvl w:ilvl="5" w:tplc="04190005" w:tentative="1">
+      <w:start w:val="1"/>
+      <w:numFmt w:val="bullet"/>
+      <w:lvlText w:val=""/>
+      <w:lvlJc w:val="left"/>
+      <w:pPr>
+        <w:ind w:left="4680" w:hanging="360"/>
+      </w:pPr>
+      <w:rPr>
+        <w:rFonts w:ascii="Wingdings" w:hAnsi="Wingdings" w:hint="default"/>
+      </w:rPr>
+    </w:lvl>
+    <w:lvl w:ilvl="6" w:tplc="04190001" w:tentative="1">
+      <w:start w:val="1"/>
+      <w:numFmt w:val="bullet"/>
+      <w:lvlText w:val=""/>
+      <w:lvlJc w:val="left"/>
+      <w:pPr>
+        <w:ind w:left="5400" w:hanging="360"/>
+      </w:pPr>
+      <w:rPr>
+        <w:rFonts w:ascii="Symbol" w:hAnsi="Symbol" w:hint="default"/>
+      </w:rPr>
+    </w:lvl>
+    <w:lvl w:ilvl="7" w:tplc="04190003" w:tentative="1">
+      <w:start w:val="1"/>
+      <w:numFmt w:val="bullet"/>
+      <w:lvlText w:val="o"/>
+      <w:lvlJc w:val="left"/>
+      <w:pPr>
+        <w:ind w:left="6120" w:hanging="360"/>
+      </w:pPr>
+      <w:rPr>
+        <w:rFonts w:ascii="Courier New" w:hAnsi="Courier New" w:cs="Courier New" w:hint="default"/>
+      </w:rPr>
+    </w:lvl>
+    <w:lvl w:ilvl="8" w:tplc="04190005" w:tentative="1">
+      <w:start w:val="1"/>
+      <w:numFmt w:val="bullet"/>
+      <w:lvlText w:val=""/>
+      <w:lvlJc w:val="left"/>
+      <w:pPr>
+        <w:ind w:left="6840" w:hanging="360"/>
+      </w:pPr>
+      <w:rPr>
+        <w:rFonts w:ascii="Wingdings" w:hAnsi="Wingdings" w:hint="default"/>
+      </w:rPr>
+    </w:lvl>
+  </w:abstractNum>
+  <w:abstractNum w:abstractNumId="21" w15:restartNumberingAfterBreak="0">
+    <w:nsid w:val="2ED01A08"/>
+    <w:multiLevelType w:val="hybridMultilevel"/>
+    <w:tmpl w:val="D4FC3F1E"/>
+    <w:lvl w:ilvl="0" w:tplc="04190001">
+      <w:start w:val="1"/>
+      <w:numFmt w:val="bullet"/>
+      <w:lvlText w:val=""/>
+      <w:lvlJc w:val="left"/>
+      <w:pPr>
+        <w:ind w:left="1080" w:hanging="360"/>
+      </w:pPr>
+      <w:rPr>
+        <w:rFonts w:ascii="Symbol" w:hAnsi="Symbol" w:hint="default"/>
+      </w:rPr>
+    </w:lvl>
+    <w:lvl w:ilvl="1" w:tplc="04190003" w:tentative="1">
+      <w:start w:val="1"/>
+      <w:numFmt w:val="bullet"/>
+      <w:lvlText w:val="o"/>
+      <w:lvlJc w:val="left"/>
+      <w:pPr>
+        <w:ind w:left="1800" w:hanging="360"/>
+      </w:pPr>
+      <w:rPr>
+        <w:rFonts w:ascii="Courier New" w:hAnsi="Courier New" w:cs="Courier New" w:hint="default"/>
+      </w:rPr>
+    </w:lvl>
+    <w:lvl w:ilvl="2" w:tplc="04190005" w:tentative="1">
+      <w:start w:val="1"/>
+      <w:numFmt w:val="bullet"/>
+      <w:lvlText w:val=""/>
+      <w:lvlJc w:val="left"/>
+      <w:pPr>
+        <w:ind w:left="2520" w:hanging="360"/>
+      </w:pPr>
+      <w:rPr>
+        <w:rFonts w:ascii="Wingdings" w:hAnsi="Wingdings" w:hint="default"/>
+      </w:rPr>
+    </w:lvl>
+    <w:lvl w:ilvl="3" w:tplc="04190001" w:tentative="1">
+      <w:start w:val="1"/>
+      <w:numFmt w:val="bullet"/>
+      <w:lvlText w:val=""/>
+      <w:lvlJc w:val="left"/>
+      <w:pPr>
+        <w:ind w:left="3240" w:hanging="360"/>
+      </w:pPr>
+      <w:rPr>
+        <w:rFonts w:ascii="Symbol" w:hAnsi="Symbol" w:hint="default"/>
+      </w:rPr>
+    </w:lvl>
+    <w:lvl w:ilvl="4" w:tplc="04190003" w:tentative="1">
+      <w:start w:val="1"/>
+      <w:numFmt w:val="bullet"/>
+      <w:lvlText w:val="o"/>
+      <w:lvlJc w:val="left"/>
+      <w:pPr>
+        <w:ind w:left="3960" w:hanging="360"/>
+      </w:pPr>
+      <w:rPr>
+        <w:rFonts w:ascii="Courier New" w:hAnsi="Courier New" w:cs="Courier New" w:hint="default"/>
+      </w:rPr>
+    </w:lvl>
+    <w:lvl w:ilvl="5" w:tplc="04190005" w:tentative="1">
+      <w:start w:val="1"/>
+      <w:numFmt w:val="bullet"/>
+      <w:lvlText w:val=""/>
+      <w:lvlJc w:val="left"/>
+      <w:pPr>
+        <w:ind w:left="4680" w:hanging="360"/>
+      </w:pPr>
+      <w:rPr>
+        <w:rFonts w:ascii="Wingdings" w:hAnsi="Wingdings" w:hint="default"/>
+      </w:rPr>
+    </w:lvl>
+    <w:lvl w:ilvl="6" w:tplc="04190001" w:tentative="1">
+      <w:start w:val="1"/>
+      <w:numFmt w:val="bullet"/>
+      <w:lvlText w:val=""/>
+      <w:lvlJc w:val="left"/>
+      <w:pPr>
+        <w:ind w:left="5400" w:hanging="360"/>
+      </w:pPr>
+      <w:rPr>
+        <w:rFonts w:ascii="Symbol" w:hAnsi="Symbol" w:hint="default"/>
+      </w:rPr>
+    </w:lvl>
+    <w:lvl w:ilvl="7" w:tplc="04190003" w:tentative="1">
+      <w:start w:val="1"/>
+      <w:numFmt w:val="bullet"/>
+      <w:lvlText w:val="o"/>
+      <w:lvlJc w:val="left"/>
+      <w:pPr>
+        <w:ind w:left="6120" w:hanging="360"/>
+      </w:pPr>
+      <w:rPr>
+        <w:rFonts w:ascii="Courier New" w:hAnsi="Courier New" w:cs="Courier New" w:hint="default"/>
+      </w:rPr>
+    </w:lvl>
+    <w:lvl w:ilvl="8" w:tplc="04190005" w:tentative="1">
+      <w:start w:val="1"/>
+      <w:numFmt w:val="bullet"/>
+      <w:lvlText w:val=""/>
+      <w:lvlJc w:val="left"/>
+      <w:pPr>
+        <w:ind w:left="6840" w:hanging="360"/>
+      </w:pPr>
+      <w:rPr>
+        <w:rFonts w:ascii="Wingdings" w:hAnsi="Wingdings" w:hint="default"/>
+      </w:rPr>
+    </w:lvl>
+  </w:abstractNum>
+  <w:abstractNum w:abstractNumId="22" w15:restartNumberingAfterBreak="0">
+    <w:nsid w:val="306D6F79"/>
     <w:multiLevelType w:val="multilevel"/>
-    <w:tmpl w:val="B2887F26"/>
+    <w:tmpl w:val="A2A058AA"/>
     <w:lvl w:ilvl="0">
       <w:start w:val="1"/>
       <w:numFmt w:val="bullet"/>
@@ -5130,7 +6028,7 @@
     <w:lvl w:ilvl="1" w:tentative="1">
       <w:start w:val="1"/>
       <w:numFmt w:val="bullet"/>
-      <w:lvlText w:val="o"/>
+      <w:lvlText w:val=""/>
       <w:lvlJc w:val="left"/>
       <w:pPr>
         <w:tabs>
@@ -5139,14 +6037,14 @@
         <w:ind w:left="1440" w:hanging="360"/>
       </w:pPr>
       <w:rPr>
-        <w:rFonts w:ascii="Courier New" w:hAnsi="Courier New" w:hint="default"/>
+        <w:rFonts w:ascii="Symbol" w:hAnsi="Symbol" w:hint="default"/>
         <w:sz w:val="20"/>
       </w:rPr>
     </w:lvl>
     <w:lvl w:ilvl="2" w:tentative="1">
       <w:start w:val="1"/>
       <w:numFmt w:val="bullet"/>
-      <w:lvlText w:val=""/>
+      <w:lvlText w:val=""/>
       <w:lvlJc w:val="left"/>
       <w:pPr>
         <w:tabs>
@@ -5155,14 +6053,14 @@
         <w:ind w:left="2160" w:hanging="360"/>
       </w:pPr>
       <w:rPr>
-        <w:rFonts w:ascii="Wingdings" w:hAnsi="Wingdings" w:hint="default"/>
+        <w:rFonts w:ascii="Symbol" w:hAnsi="Symbol" w:hint="default"/>
         <w:sz w:val="20"/>
       </w:rPr>
     </w:lvl>
     <w:lvl w:ilvl="3" w:tentative="1">
       <w:start w:val="1"/>
       <w:numFmt w:val="bullet"/>
-      <w:lvlText w:val=""/>
+      <w:lvlText w:val=""/>
       <w:lvlJc w:val="left"/>
       <w:pPr>
         <w:tabs>
@@ -5171,14 +6069,14 @@
         <w:ind w:left="2880" w:hanging="360"/>
       </w:pPr>
       <w:rPr>
-        <w:rFonts w:ascii="Wingdings" w:hAnsi="Wingdings" w:hint="default"/>
+        <w:rFonts w:ascii="Symbol" w:hAnsi="Symbol" w:hint="default"/>
         <w:sz w:val="20"/>
       </w:rPr>
     </w:lvl>
     <w:lvl w:ilvl="4" w:tentative="1">
       <w:start w:val="1"/>
       <w:numFmt w:val="bullet"/>
-      <w:lvlText w:val=""/>
+      <w:lvlText w:val=""/>
       <w:lvlJc w:val="left"/>
       <w:pPr>
         <w:tabs>
@@ -5187,14 +6085,14 @@
         <w:ind w:left="3600" w:hanging="360"/>
       </w:pPr>
       <w:rPr>
-        <w:rFonts w:ascii="Wingdings" w:hAnsi="Wingdings" w:hint="default"/>
+        <w:rFonts w:ascii="Symbol" w:hAnsi="Symbol" w:hint="default"/>
         <w:sz w:val="20"/>
       </w:rPr>
     </w:lvl>
     <w:lvl w:ilvl="5" w:tentative="1">
       <w:start w:val="1"/>
       <w:numFmt w:val="bullet"/>
-      <w:lvlText w:val=""/>
+      <w:lvlText w:val=""/>
       <w:lvlJc w:val="left"/>
       <w:pPr>
         <w:tabs>
@@ -5203,14 +6101,14 @@
         <w:ind w:left="4320" w:hanging="360"/>
       </w:pPr>
       <w:rPr>
-        <w:rFonts w:ascii="Wingdings" w:hAnsi="Wingdings" w:hint="default"/>
+        <w:rFonts w:ascii="Symbol" w:hAnsi="Symbol" w:hint="default"/>
         <w:sz w:val="20"/>
       </w:rPr>
     </w:lvl>
     <w:lvl w:ilvl="6" w:tentative="1">
       <w:start w:val="1"/>
       <w:numFmt w:val="bullet"/>
-      <w:lvlText w:val=""/>
+      <w:lvlText w:val=""/>
       <w:lvlJc w:val="left"/>
       <w:pPr>
         <w:tabs>
@@ -5219,14 +6117,14 @@
         <w:ind w:left="5040" w:hanging="360"/>
       </w:pPr>
       <w:rPr>
-        <w:rFonts w:ascii="Wingdings" w:hAnsi="Wingdings" w:hint="default"/>
+        <w:rFonts w:ascii="Symbol" w:hAnsi="Symbol" w:hint="default"/>
         <w:sz w:val="20"/>
       </w:rPr>
     </w:lvl>
     <w:lvl w:ilvl="7" w:tentative="1">
       <w:start w:val="1"/>
       <w:numFmt w:val="bullet"/>
-      <w:lvlText w:val=""/>
+      <w:lvlText w:val=""/>
       <w:lvlJc w:val="left"/>
       <w:pPr>
         <w:tabs>
@@ -5235,14 +6133,14 @@
         <w:ind w:left="5760" w:hanging="360"/>
       </w:pPr>
       <w:rPr>
-        <w:rFonts w:ascii="Wingdings" w:hAnsi="Wingdings" w:hint="default"/>
+        <w:rFonts w:ascii="Symbol" w:hAnsi="Symbol" w:hint="default"/>
         <w:sz w:val="20"/>
       </w:rPr>
     </w:lvl>
     <w:lvl w:ilvl="8" w:tentative="1">
       <w:start w:val="1"/>
       <w:numFmt w:val="bullet"/>
-      <w:lvlText w:val=""/>
+      <w:lvlText w:val=""/>
       <w:lvlJc w:val="left"/>
       <w:pPr>
         <w:tabs>
@@ -5251,15 +6149,15 @@
         <w:ind w:left="6480" w:hanging="360"/>
       </w:pPr>
       <w:rPr>
-        <w:rFonts w:ascii="Wingdings" w:hAnsi="Wingdings" w:hint="default"/>
+        <w:rFonts w:ascii="Symbol" w:hAnsi="Symbol" w:hint="default"/>
         <w:sz w:val="20"/>
       </w:rPr>
     </w:lvl>
   </w:abstractNum>
-  <w:abstractNum w:abstractNumId="2" w15:restartNumberingAfterBreak="0">
-    <w:nsid w:val="4AAC5F4F"/>
+  <w:abstractNum w:abstractNumId="23" w15:restartNumberingAfterBreak="0">
+    <w:nsid w:val="312F1F5E"/>
     <w:multiLevelType w:val="multilevel"/>
-    <w:tmpl w:val="5AA28E2A"/>
+    <w:tmpl w:val="405C79EA"/>
     <w:lvl w:ilvl="0">
       <w:start w:val="1"/>
       <w:numFmt w:val="bullet"/>
@@ -5276,10 +6174,10 @@
         <w:sz w:val="20"/>
       </w:rPr>
     </w:lvl>
-    <w:lvl w:ilvl="1">
-      <w:start w:val="1"/>
-      <w:numFmt w:val="bullet"/>
-      <w:lvlText w:val="o"/>
+    <w:lvl w:ilvl="1" w:tentative="1">
+      <w:start w:val="1"/>
+      <w:numFmt w:val="bullet"/>
+      <w:lvlText w:val=""/>
       <w:lvlJc w:val="left"/>
       <w:pPr>
         <w:tabs>
@@ -5288,14 +6186,14 @@
         <w:ind w:left="1440" w:hanging="360"/>
       </w:pPr>
       <w:rPr>
-        <w:rFonts w:ascii="Courier New" w:hAnsi="Courier New" w:hint="default"/>
+        <w:rFonts w:ascii="Symbol" w:hAnsi="Symbol" w:hint="default"/>
         <w:sz w:val="20"/>
       </w:rPr>
     </w:lvl>
     <w:lvl w:ilvl="2" w:tentative="1">
       <w:start w:val="1"/>
       <w:numFmt w:val="bullet"/>
-      <w:lvlText w:val=""/>
+      <w:lvlText w:val=""/>
       <w:lvlJc w:val="left"/>
       <w:pPr>
         <w:tabs>
@@ -5304,14 +6202,14 @@
         <w:ind w:left="2160" w:hanging="360"/>
       </w:pPr>
       <w:rPr>
-        <w:rFonts w:ascii="Wingdings" w:hAnsi="Wingdings" w:hint="default"/>
+        <w:rFonts w:ascii="Symbol" w:hAnsi="Symbol" w:hint="default"/>
         <w:sz w:val="20"/>
       </w:rPr>
     </w:lvl>
     <w:lvl w:ilvl="3" w:tentative="1">
       <w:start w:val="1"/>
       <w:numFmt w:val="bullet"/>
-      <w:lvlText w:val=""/>
+      <w:lvlText w:val=""/>
       <w:lvlJc w:val="left"/>
       <w:pPr>
         <w:tabs>
@@ -5320,14 +6218,14 @@
         <w:ind w:left="2880" w:hanging="360"/>
       </w:pPr>
       <w:rPr>
-        <w:rFonts w:ascii="Wingdings" w:hAnsi="Wingdings" w:hint="default"/>
+        <w:rFonts w:ascii="Symbol" w:hAnsi="Symbol" w:hint="default"/>
         <w:sz w:val="20"/>
       </w:rPr>
     </w:lvl>
     <w:lvl w:ilvl="4" w:tentative="1">
       <w:start w:val="1"/>
       <w:numFmt w:val="bullet"/>
-      <w:lvlText w:val=""/>
+      <w:lvlText w:val=""/>
       <w:lvlJc w:val="left"/>
       <w:pPr>
         <w:tabs>
@@ -5336,14 +6234,14 @@
         <w:ind w:left="3600" w:hanging="360"/>
       </w:pPr>
       <w:rPr>
-        <w:rFonts w:ascii="Wingdings" w:hAnsi="Wingdings" w:hint="default"/>
+        <w:rFonts w:ascii="Symbol" w:hAnsi="Symbol" w:hint="default"/>
         <w:sz w:val="20"/>
       </w:rPr>
     </w:lvl>
     <w:lvl w:ilvl="5" w:tentative="1">
       <w:start w:val="1"/>
       <w:numFmt w:val="bullet"/>
-      <w:lvlText w:val=""/>
+      <w:lvlText w:val=""/>
       <w:lvlJc w:val="left"/>
       <w:pPr>
         <w:tabs>
@@ -5352,14 +6250,14 @@
         <w:ind w:left="4320" w:hanging="360"/>
       </w:pPr>
       <w:rPr>
-        <w:rFonts w:ascii="Wingdings" w:hAnsi="Wingdings" w:hint="default"/>
+        <w:rFonts w:ascii="Symbol" w:hAnsi="Symbol" w:hint="default"/>
         <w:sz w:val="20"/>
       </w:rPr>
     </w:lvl>
     <w:lvl w:ilvl="6" w:tentative="1">
       <w:start w:val="1"/>
       <w:numFmt w:val="bullet"/>
-      <w:lvlText w:val=""/>
+      <w:lvlText w:val=""/>
       <w:lvlJc w:val="left"/>
       <w:pPr>
         <w:tabs>
@@ -5368,14 +6266,14 @@
         <w:ind w:left="5040" w:hanging="360"/>
       </w:pPr>
       <w:rPr>
-        <w:rFonts w:ascii="Wingdings" w:hAnsi="Wingdings" w:hint="default"/>
+        <w:rFonts w:ascii="Symbol" w:hAnsi="Symbol" w:hint="default"/>
         <w:sz w:val="20"/>
       </w:rPr>
     </w:lvl>
     <w:lvl w:ilvl="7" w:tentative="1">
       <w:start w:val="1"/>
       <w:numFmt w:val="bullet"/>
-      <w:lvlText w:val=""/>
+      <w:lvlText w:val=""/>
       <w:lvlJc w:val="left"/>
       <w:pPr>
         <w:tabs>
@@ -5384,14 +6282,14 @@
         <w:ind w:left="5760" w:hanging="360"/>
       </w:pPr>
       <w:rPr>
-        <w:rFonts w:ascii="Wingdings" w:hAnsi="Wingdings" w:hint="default"/>
+        <w:rFonts w:ascii="Symbol" w:hAnsi="Symbol" w:hint="default"/>
         <w:sz w:val="20"/>
       </w:rPr>
     </w:lvl>
     <w:lvl w:ilvl="8" w:tentative="1">
       <w:start w:val="1"/>
       <w:numFmt w:val="bullet"/>
-      <w:lvlText w:val=""/>
+      <w:lvlText w:val=""/>
       <w:lvlJc w:val="left"/>
       <w:pPr>
         <w:tabs>
@@ -5400,15 +6298,15 @@
         <w:ind w:left="6480" w:hanging="360"/>
       </w:pPr>
       <w:rPr>
-        <w:rFonts w:ascii="Wingdings" w:hAnsi="Wingdings" w:hint="default"/>
+        <w:rFonts w:ascii="Symbol" w:hAnsi="Symbol" w:hint="default"/>
         <w:sz w:val="20"/>
       </w:rPr>
     </w:lvl>
   </w:abstractNum>
-  <w:abstractNum w:abstractNumId="3" w15:restartNumberingAfterBreak="0">
-    <w:nsid w:val="52DF6A0E"/>
+  <w:abstractNum w:abstractNumId="24" w15:restartNumberingAfterBreak="0">
+    <w:nsid w:val="317648DE"/>
     <w:multiLevelType w:val="multilevel"/>
-    <w:tmpl w:val="C4B86E20"/>
+    <w:tmpl w:val="67BC32EE"/>
     <w:lvl w:ilvl="0">
       <w:start w:val="1"/>
       <w:numFmt w:val="bullet"/>
@@ -5425,10 +6323,10 @@
         <w:sz w:val="20"/>
       </w:rPr>
     </w:lvl>
-    <w:lvl w:ilvl="1">
-      <w:start w:val="1"/>
-      <w:numFmt w:val="bullet"/>
-      <w:lvlText w:val="o"/>
+    <w:lvl w:ilvl="1" w:tentative="1">
+      <w:start w:val="1"/>
+      <w:numFmt w:val="bullet"/>
+      <w:lvlText w:val=""/>
       <w:lvlJc w:val="left"/>
       <w:pPr>
         <w:tabs>
@@ -5437,14 +6335,14 @@
         <w:ind w:left="1440" w:hanging="360"/>
       </w:pPr>
       <w:rPr>
-        <w:rFonts w:ascii="Courier New" w:hAnsi="Courier New" w:hint="default"/>
+        <w:rFonts w:ascii="Symbol" w:hAnsi="Symbol" w:hint="default"/>
         <w:sz w:val="20"/>
       </w:rPr>
     </w:lvl>
     <w:lvl w:ilvl="2" w:tentative="1">
       <w:start w:val="1"/>
       <w:numFmt w:val="bullet"/>
-      <w:lvlText w:val=""/>
+      <w:lvlText w:val=""/>
       <w:lvlJc w:val="left"/>
       <w:pPr>
         <w:tabs>
@@ -5453,14 +6351,14 @@
         <w:ind w:left="2160" w:hanging="360"/>
       </w:pPr>
       <w:rPr>
-        <w:rFonts w:ascii="Wingdings" w:hAnsi="Wingdings" w:hint="default"/>
+        <w:rFonts w:ascii="Symbol" w:hAnsi="Symbol" w:hint="default"/>
         <w:sz w:val="20"/>
       </w:rPr>
     </w:lvl>
     <w:lvl w:ilvl="3" w:tentative="1">
       <w:start w:val="1"/>
       <w:numFmt w:val="bullet"/>
-      <w:lvlText w:val=""/>
+      <w:lvlText w:val=""/>
       <w:lvlJc w:val="left"/>
       <w:pPr>
         <w:tabs>
@@ -5469,14 +6367,14 @@
         <w:ind w:left="2880" w:hanging="360"/>
       </w:pPr>
       <w:rPr>
-        <w:rFonts w:ascii="Wingdings" w:hAnsi="Wingdings" w:hint="default"/>
+        <w:rFonts w:ascii="Symbol" w:hAnsi="Symbol" w:hint="default"/>
         <w:sz w:val="20"/>
       </w:rPr>
     </w:lvl>
     <w:lvl w:ilvl="4" w:tentative="1">
       <w:start w:val="1"/>
       <w:numFmt w:val="bullet"/>
-      <w:lvlText w:val=""/>
+      <w:lvlText w:val=""/>
       <w:lvlJc w:val="left"/>
       <w:pPr>
         <w:tabs>
@@ -5485,14 +6383,14 @@
         <w:ind w:left="3600" w:hanging="360"/>
       </w:pPr>
       <w:rPr>
-        <w:rFonts w:ascii="Wingdings" w:hAnsi="Wingdings" w:hint="default"/>
+        <w:rFonts w:ascii="Symbol" w:hAnsi="Symbol" w:hint="default"/>
         <w:sz w:val="20"/>
       </w:rPr>
     </w:lvl>
     <w:lvl w:ilvl="5" w:tentative="1">
       <w:start w:val="1"/>
       <w:numFmt w:val="bullet"/>
-      <w:lvlText w:val=""/>
+      <w:lvlText w:val=""/>
       <w:lvlJc w:val="left"/>
       <w:pPr>
         <w:tabs>
@@ -5501,14 +6399,14 @@
         <w:ind w:left="4320" w:hanging="360"/>
       </w:pPr>
       <w:rPr>
-        <w:rFonts w:ascii="Wingdings" w:hAnsi="Wingdings" w:hint="default"/>
+        <w:rFonts w:ascii="Symbol" w:hAnsi="Symbol" w:hint="default"/>
         <w:sz w:val="20"/>
       </w:rPr>
     </w:lvl>
     <w:lvl w:ilvl="6" w:tentative="1">
       <w:start w:val="1"/>
       <w:numFmt w:val="bullet"/>
-      <w:lvlText w:val=""/>
+      <w:lvlText w:val=""/>
       <w:lvlJc w:val="left"/>
       <w:pPr>
         <w:tabs>
@@ -5517,14 +6415,14 @@
         <w:ind w:left="5040" w:hanging="360"/>
       </w:pPr>
       <w:rPr>
-        <w:rFonts w:ascii="Wingdings" w:hAnsi="Wingdings" w:hint="default"/>
+        <w:rFonts w:ascii="Symbol" w:hAnsi="Symbol" w:hint="default"/>
         <w:sz w:val="20"/>
       </w:rPr>
     </w:lvl>
     <w:lvl w:ilvl="7" w:tentative="1">
       <w:start w:val="1"/>
       <w:numFmt w:val="bullet"/>
-      <w:lvlText w:val=""/>
+      <w:lvlText w:val=""/>
       <w:lvlJc w:val="left"/>
       <w:pPr>
         <w:tabs>
@@ -5533,14 +6431,14 @@
         <w:ind w:left="5760" w:hanging="360"/>
       </w:pPr>
       <w:rPr>
-        <w:rFonts w:ascii="Wingdings" w:hAnsi="Wingdings" w:hint="default"/>
+        <w:rFonts w:ascii="Symbol" w:hAnsi="Symbol" w:hint="default"/>
         <w:sz w:val="20"/>
       </w:rPr>
     </w:lvl>
     <w:lvl w:ilvl="8" w:tentative="1">
       <w:start w:val="1"/>
       <w:numFmt w:val="bullet"/>
-      <w:lvlText w:val=""/>
+      <w:lvlText w:val=""/>
       <w:lvlJc w:val="left"/>
       <w:pPr>
         <w:tabs>
@@ -5549,15 +6447,467 @@
         <w:ind w:left="6480" w:hanging="360"/>
       </w:pPr>
       <w:rPr>
+        <w:rFonts w:ascii="Symbol" w:hAnsi="Symbol" w:hint="default"/>
+        <w:sz w:val="20"/>
+      </w:rPr>
+    </w:lvl>
+  </w:abstractNum>
+  <w:abstractNum w:abstractNumId="25" w15:restartNumberingAfterBreak="0">
+    <w:nsid w:val="318F6AE1"/>
+    <w:multiLevelType w:val="hybridMultilevel"/>
+    <w:tmpl w:val="1F72BFB6"/>
+    <w:lvl w:ilvl="0" w:tplc="04190001">
+      <w:start w:val="1"/>
+      <w:numFmt w:val="bullet"/>
+      <w:lvlText w:val=""/>
+      <w:lvlJc w:val="left"/>
+      <w:pPr>
+        <w:ind w:left="1080" w:hanging="360"/>
+      </w:pPr>
+      <w:rPr>
+        <w:rFonts w:ascii="Symbol" w:hAnsi="Symbol" w:hint="default"/>
+      </w:rPr>
+    </w:lvl>
+    <w:lvl w:ilvl="1" w:tplc="04190003" w:tentative="1">
+      <w:start w:val="1"/>
+      <w:numFmt w:val="bullet"/>
+      <w:lvlText w:val="o"/>
+      <w:lvlJc w:val="left"/>
+      <w:pPr>
+        <w:ind w:left="1800" w:hanging="360"/>
+      </w:pPr>
+      <w:rPr>
+        <w:rFonts w:ascii="Courier New" w:hAnsi="Courier New" w:cs="Courier New" w:hint="default"/>
+      </w:rPr>
+    </w:lvl>
+    <w:lvl w:ilvl="2" w:tplc="04190005" w:tentative="1">
+      <w:start w:val="1"/>
+      <w:numFmt w:val="bullet"/>
+      <w:lvlText w:val=""/>
+      <w:lvlJc w:val="left"/>
+      <w:pPr>
+        <w:ind w:left="2520" w:hanging="360"/>
+      </w:pPr>
+      <w:rPr>
         <w:rFonts w:ascii="Wingdings" w:hAnsi="Wingdings" w:hint="default"/>
-        <w:sz w:val="20"/>
+      </w:rPr>
+    </w:lvl>
+    <w:lvl w:ilvl="3" w:tplc="04190001" w:tentative="1">
+      <w:start w:val="1"/>
+      <w:numFmt w:val="bullet"/>
+      <w:lvlText w:val=""/>
+      <w:lvlJc w:val="left"/>
+      <w:pPr>
+        <w:ind w:left="3240" w:hanging="360"/>
+      </w:pPr>
+      <w:rPr>
+        <w:rFonts w:ascii="Symbol" w:hAnsi="Symbol" w:hint="default"/>
+      </w:rPr>
+    </w:lvl>
+    <w:lvl w:ilvl="4" w:tplc="04190003" w:tentative="1">
+      <w:start w:val="1"/>
+      <w:numFmt w:val="bullet"/>
+      <w:lvlText w:val="o"/>
+      <w:lvlJc w:val="left"/>
+      <w:pPr>
+        <w:ind w:left="3960" w:hanging="360"/>
+      </w:pPr>
+      <w:rPr>
+        <w:rFonts w:ascii="Courier New" w:hAnsi="Courier New" w:cs="Courier New" w:hint="default"/>
+      </w:rPr>
+    </w:lvl>
+    <w:lvl w:ilvl="5" w:tplc="04190005" w:tentative="1">
+      <w:start w:val="1"/>
+      <w:numFmt w:val="bullet"/>
+      <w:lvlText w:val=""/>
+      <w:lvlJc w:val="left"/>
+      <w:pPr>
+        <w:ind w:left="4680" w:hanging="360"/>
+      </w:pPr>
+      <w:rPr>
+        <w:rFonts w:ascii="Wingdings" w:hAnsi="Wingdings" w:hint="default"/>
+      </w:rPr>
+    </w:lvl>
+    <w:lvl w:ilvl="6" w:tplc="04190001" w:tentative="1">
+      <w:start w:val="1"/>
+      <w:numFmt w:val="bullet"/>
+      <w:lvlText w:val=""/>
+      <w:lvlJc w:val="left"/>
+      <w:pPr>
+        <w:ind w:left="5400" w:hanging="360"/>
+      </w:pPr>
+      <w:rPr>
+        <w:rFonts w:ascii="Symbol" w:hAnsi="Symbol" w:hint="default"/>
+      </w:rPr>
+    </w:lvl>
+    <w:lvl w:ilvl="7" w:tplc="04190003" w:tentative="1">
+      <w:start w:val="1"/>
+      <w:numFmt w:val="bullet"/>
+      <w:lvlText w:val="o"/>
+      <w:lvlJc w:val="left"/>
+      <w:pPr>
+        <w:ind w:left="6120" w:hanging="360"/>
+      </w:pPr>
+      <w:rPr>
+        <w:rFonts w:ascii="Courier New" w:hAnsi="Courier New" w:cs="Courier New" w:hint="default"/>
+      </w:rPr>
+    </w:lvl>
+    <w:lvl w:ilvl="8" w:tplc="04190005" w:tentative="1">
+      <w:start w:val="1"/>
+      <w:numFmt w:val="bullet"/>
+      <w:lvlText w:val=""/>
+      <w:lvlJc w:val="left"/>
+      <w:pPr>
+        <w:ind w:left="6840" w:hanging="360"/>
+      </w:pPr>
+      <w:rPr>
+        <w:rFonts w:ascii="Wingdings" w:hAnsi="Wingdings" w:hint="default"/>
       </w:rPr>
     </w:lvl>
   </w:abstractNum>
-  <w:abstractNum w:abstractNumId="4" w15:restartNumberingAfterBreak="0">
-    <w:nsid w:val="5ADF63ED"/>
+  <w:abstractNum w:abstractNumId="26" w15:restartNumberingAfterBreak="0">
+    <w:nsid w:val="31F41C96"/>
+    <w:multiLevelType w:val="hybridMultilevel"/>
+    <w:tmpl w:val="8DE4DFF4"/>
+    <w:lvl w:ilvl="0" w:tplc="04190001">
+      <w:start w:val="1"/>
+      <w:numFmt w:val="bullet"/>
+      <w:lvlText w:val=""/>
+      <w:lvlJc w:val="left"/>
+      <w:pPr>
+        <w:ind w:left="1080" w:hanging="360"/>
+      </w:pPr>
+      <w:rPr>
+        <w:rFonts w:ascii="Symbol" w:hAnsi="Symbol" w:hint="default"/>
+      </w:rPr>
+    </w:lvl>
+    <w:lvl w:ilvl="1" w:tplc="04190003" w:tentative="1">
+      <w:start w:val="1"/>
+      <w:numFmt w:val="bullet"/>
+      <w:lvlText w:val="o"/>
+      <w:lvlJc w:val="left"/>
+      <w:pPr>
+        <w:ind w:left="1800" w:hanging="360"/>
+      </w:pPr>
+      <w:rPr>
+        <w:rFonts w:ascii="Courier New" w:hAnsi="Courier New" w:cs="Courier New" w:hint="default"/>
+      </w:rPr>
+    </w:lvl>
+    <w:lvl w:ilvl="2" w:tplc="04190005" w:tentative="1">
+      <w:start w:val="1"/>
+      <w:numFmt w:val="bullet"/>
+      <w:lvlText w:val=""/>
+      <w:lvlJc w:val="left"/>
+      <w:pPr>
+        <w:ind w:left="2520" w:hanging="360"/>
+      </w:pPr>
+      <w:rPr>
+        <w:rFonts w:ascii="Wingdings" w:hAnsi="Wingdings" w:hint="default"/>
+      </w:rPr>
+    </w:lvl>
+    <w:lvl w:ilvl="3" w:tplc="04190001" w:tentative="1">
+      <w:start w:val="1"/>
+      <w:numFmt w:val="bullet"/>
+      <w:lvlText w:val=""/>
+      <w:lvlJc w:val="left"/>
+      <w:pPr>
+        <w:ind w:left="3240" w:hanging="360"/>
+      </w:pPr>
+      <w:rPr>
+        <w:rFonts w:ascii="Symbol" w:hAnsi="Symbol" w:hint="default"/>
+      </w:rPr>
+    </w:lvl>
+    <w:lvl w:ilvl="4" w:tplc="04190003" w:tentative="1">
+      <w:start w:val="1"/>
+      <w:numFmt w:val="bullet"/>
+      <w:lvlText w:val="o"/>
+      <w:lvlJc w:val="left"/>
+      <w:pPr>
+        <w:ind w:left="3960" w:hanging="360"/>
+      </w:pPr>
+      <w:rPr>
+        <w:rFonts w:ascii="Courier New" w:hAnsi="Courier New" w:cs="Courier New" w:hint="default"/>
+      </w:rPr>
+    </w:lvl>
+    <w:lvl w:ilvl="5" w:tplc="04190005" w:tentative="1">
+      <w:start w:val="1"/>
+      <w:numFmt w:val="bullet"/>
+      <w:lvlText w:val=""/>
+      <w:lvlJc w:val="left"/>
+      <w:pPr>
+        <w:ind w:left="4680" w:hanging="360"/>
+      </w:pPr>
+      <w:rPr>
+        <w:rFonts w:ascii="Wingdings" w:hAnsi="Wingdings" w:hint="default"/>
+      </w:rPr>
+    </w:lvl>
+    <w:lvl w:ilvl="6" w:tplc="04190001" w:tentative="1">
+      <w:start w:val="1"/>
+      <w:numFmt w:val="bullet"/>
+      <w:lvlText w:val=""/>
+      <w:lvlJc w:val="left"/>
+      <w:pPr>
+        <w:ind w:left="5400" w:hanging="360"/>
+      </w:pPr>
+      <w:rPr>
+        <w:rFonts w:ascii="Symbol" w:hAnsi="Symbol" w:hint="default"/>
+      </w:rPr>
+    </w:lvl>
+    <w:lvl w:ilvl="7" w:tplc="04190003" w:tentative="1">
+      <w:start w:val="1"/>
+      <w:numFmt w:val="bullet"/>
+      <w:lvlText w:val="o"/>
+      <w:lvlJc w:val="left"/>
+      <w:pPr>
+        <w:ind w:left="6120" w:hanging="360"/>
+      </w:pPr>
+      <w:rPr>
+        <w:rFonts w:ascii="Courier New" w:hAnsi="Courier New" w:cs="Courier New" w:hint="default"/>
+      </w:rPr>
+    </w:lvl>
+    <w:lvl w:ilvl="8" w:tplc="04190005" w:tentative="1">
+      <w:start w:val="1"/>
+      <w:numFmt w:val="bullet"/>
+      <w:lvlText w:val=""/>
+      <w:lvlJc w:val="left"/>
+      <w:pPr>
+        <w:ind w:left="6840" w:hanging="360"/>
+      </w:pPr>
+      <w:rPr>
+        <w:rFonts w:ascii="Wingdings" w:hAnsi="Wingdings" w:hint="default"/>
+      </w:rPr>
+    </w:lvl>
+  </w:abstractNum>
+  <w:abstractNum w:abstractNumId="27" w15:restartNumberingAfterBreak="0">
+    <w:nsid w:val="35D4563C"/>
+    <w:multiLevelType w:val="hybridMultilevel"/>
+    <w:tmpl w:val="0E7AC282"/>
+    <w:lvl w:ilvl="0" w:tplc="04190001">
+      <w:start w:val="1"/>
+      <w:numFmt w:val="bullet"/>
+      <w:lvlText w:val=""/>
+      <w:lvlJc w:val="left"/>
+      <w:pPr>
+        <w:ind w:left="1080" w:hanging="360"/>
+      </w:pPr>
+      <w:rPr>
+        <w:rFonts w:ascii="Symbol" w:hAnsi="Symbol" w:hint="default"/>
+      </w:rPr>
+    </w:lvl>
+    <w:lvl w:ilvl="1" w:tplc="04190003" w:tentative="1">
+      <w:start w:val="1"/>
+      <w:numFmt w:val="bullet"/>
+      <w:lvlText w:val="o"/>
+      <w:lvlJc w:val="left"/>
+      <w:pPr>
+        <w:ind w:left="1800" w:hanging="360"/>
+      </w:pPr>
+      <w:rPr>
+        <w:rFonts w:ascii="Courier New" w:hAnsi="Courier New" w:cs="Courier New" w:hint="default"/>
+      </w:rPr>
+    </w:lvl>
+    <w:lvl w:ilvl="2" w:tplc="04190005" w:tentative="1">
+      <w:start w:val="1"/>
+      <w:numFmt w:val="bullet"/>
+      <w:lvlText w:val=""/>
+      <w:lvlJc w:val="left"/>
+      <w:pPr>
+        <w:ind w:left="2520" w:hanging="360"/>
+      </w:pPr>
+      <w:rPr>
+        <w:rFonts w:ascii="Wingdings" w:hAnsi="Wingdings" w:hint="default"/>
+      </w:rPr>
+    </w:lvl>
+    <w:lvl w:ilvl="3" w:tplc="04190001" w:tentative="1">
+      <w:start w:val="1"/>
+      <w:numFmt w:val="bullet"/>
+      <w:lvlText w:val=""/>
+      <w:lvlJc w:val="left"/>
+      <w:pPr>
+        <w:ind w:left="3240" w:hanging="360"/>
+      </w:pPr>
+      <w:rPr>
+        <w:rFonts w:ascii="Symbol" w:hAnsi="Symbol" w:hint="default"/>
+      </w:rPr>
+    </w:lvl>
+    <w:lvl w:ilvl="4" w:tplc="04190003" w:tentative="1">
+      <w:start w:val="1"/>
+      <w:numFmt w:val="bullet"/>
+      <w:lvlText w:val="o"/>
+      <w:lvlJc w:val="left"/>
+      <w:pPr>
+        <w:ind w:left="3960" w:hanging="360"/>
+      </w:pPr>
+      <w:rPr>
+        <w:rFonts w:ascii="Courier New" w:hAnsi="Courier New" w:cs="Courier New" w:hint="default"/>
+      </w:rPr>
+    </w:lvl>
+    <w:lvl w:ilvl="5" w:tplc="04190005" w:tentative="1">
+      <w:start w:val="1"/>
+      <w:numFmt w:val="bullet"/>
+      <w:lvlText w:val=""/>
+      <w:lvlJc w:val="left"/>
+      <w:pPr>
+        <w:ind w:left="4680" w:hanging="360"/>
+      </w:pPr>
+      <w:rPr>
+        <w:rFonts w:ascii="Wingdings" w:hAnsi="Wingdings" w:hint="default"/>
+      </w:rPr>
+    </w:lvl>
+    <w:lvl w:ilvl="6" w:tplc="04190001" w:tentative="1">
+      <w:start w:val="1"/>
+      <w:numFmt w:val="bullet"/>
+      <w:lvlText w:val=""/>
+      <w:lvlJc w:val="left"/>
+      <w:pPr>
+        <w:ind w:left="5400" w:hanging="360"/>
+      </w:pPr>
+      <w:rPr>
+        <w:rFonts w:ascii="Symbol" w:hAnsi="Symbol" w:hint="default"/>
+      </w:rPr>
+    </w:lvl>
+    <w:lvl w:ilvl="7" w:tplc="04190003" w:tentative="1">
+      <w:start w:val="1"/>
+      <w:numFmt w:val="bullet"/>
+      <w:lvlText w:val="o"/>
+      <w:lvlJc w:val="left"/>
+      <w:pPr>
+        <w:ind w:left="6120" w:hanging="360"/>
+      </w:pPr>
+      <w:rPr>
+        <w:rFonts w:ascii="Courier New" w:hAnsi="Courier New" w:cs="Courier New" w:hint="default"/>
+      </w:rPr>
+    </w:lvl>
+    <w:lvl w:ilvl="8" w:tplc="04190005" w:tentative="1">
+      <w:start w:val="1"/>
+      <w:numFmt w:val="bullet"/>
+      <w:lvlText w:val=""/>
+      <w:lvlJc w:val="left"/>
+      <w:pPr>
+        <w:ind w:left="6840" w:hanging="360"/>
+      </w:pPr>
+      <w:rPr>
+        <w:rFonts w:ascii="Wingdings" w:hAnsi="Wingdings" w:hint="default"/>
+      </w:rPr>
+    </w:lvl>
+  </w:abstractNum>
+  <w:abstractNum w:abstractNumId="28" w15:restartNumberingAfterBreak="0">
+    <w:nsid w:val="36867F1B"/>
+    <w:multiLevelType w:val="hybridMultilevel"/>
+    <w:tmpl w:val="E580176E"/>
+    <w:lvl w:ilvl="0" w:tplc="04190001">
+      <w:start w:val="1"/>
+      <w:numFmt w:val="bullet"/>
+      <w:lvlText w:val=""/>
+      <w:lvlJc w:val="left"/>
+      <w:pPr>
+        <w:ind w:left="1080" w:hanging="360"/>
+      </w:pPr>
+      <w:rPr>
+        <w:rFonts w:ascii="Symbol" w:hAnsi="Symbol" w:hint="default"/>
+      </w:rPr>
+    </w:lvl>
+    <w:lvl w:ilvl="1" w:tplc="04190003" w:tentative="1">
+      <w:start w:val="1"/>
+      <w:numFmt w:val="bullet"/>
+      <w:lvlText w:val="o"/>
+      <w:lvlJc w:val="left"/>
+      <w:pPr>
+        <w:ind w:left="1800" w:hanging="360"/>
+      </w:pPr>
+      <w:rPr>
+        <w:rFonts w:ascii="Courier New" w:hAnsi="Courier New" w:cs="Courier New" w:hint="default"/>
+      </w:rPr>
+    </w:lvl>
+    <w:lvl w:ilvl="2" w:tplc="04190005" w:tentative="1">
+      <w:start w:val="1"/>
+      <w:numFmt w:val="bullet"/>
+      <w:lvlText w:val=""/>
+      <w:lvlJc w:val="left"/>
+      <w:pPr>
+        <w:ind w:left="2520" w:hanging="360"/>
+      </w:pPr>
+      <w:rPr>
+        <w:rFonts w:ascii="Wingdings" w:hAnsi="Wingdings" w:hint="default"/>
+      </w:rPr>
+    </w:lvl>
+    <w:lvl w:ilvl="3" w:tplc="04190001" w:tentative="1">
+      <w:start w:val="1"/>
+      <w:numFmt w:val="bullet"/>
+      <w:lvlText w:val=""/>
+      <w:lvlJc w:val="left"/>
+      <w:pPr>
+        <w:ind w:left="3240" w:hanging="360"/>
+      </w:pPr>
+      <w:rPr>
+        <w:rFonts w:ascii="Symbol" w:hAnsi="Symbol" w:hint="default"/>
+      </w:rPr>
+    </w:lvl>
+    <w:lvl w:ilvl="4" w:tplc="04190003" w:tentative="1">
+      <w:start w:val="1"/>
+      <w:numFmt w:val="bullet"/>
+      <w:lvlText w:val="o"/>
+      <w:lvlJc w:val="left"/>
+      <w:pPr>
+        <w:ind w:left="3960" w:hanging="360"/>
+      </w:pPr>
+      <w:rPr>
+        <w:rFonts w:ascii="Courier New" w:hAnsi="Courier New" w:cs="Courier New" w:hint="default"/>
+      </w:rPr>
+    </w:lvl>
+    <w:lvl w:ilvl="5" w:tplc="04190005" w:tentative="1">
+      <w:start w:val="1"/>
+      <w:numFmt w:val="bullet"/>
+      <w:lvlText w:val=""/>
+      <w:lvlJc w:val="left"/>
+      <w:pPr>
+        <w:ind w:left="4680" w:hanging="360"/>
+      </w:pPr>
+      <w:rPr>
+        <w:rFonts w:ascii="Wingdings" w:hAnsi="Wingdings" w:hint="default"/>
+      </w:rPr>
+    </w:lvl>
+    <w:lvl w:ilvl="6" w:tplc="04190001" w:tentative="1">
+      <w:start w:val="1"/>
+      <w:numFmt w:val="bullet"/>
+      <w:lvlText w:val=""/>
+      <w:lvlJc w:val="left"/>
+      <w:pPr>
+        <w:ind w:left="5400" w:hanging="360"/>
+      </w:pPr>
+      <w:rPr>
+        <w:rFonts w:ascii="Symbol" w:hAnsi="Symbol" w:hint="default"/>
+      </w:rPr>
+    </w:lvl>
+    <w:lvl w:ilvl="7" w:tplc="04190003" w:tentative="1">
+      <w:start w:val="1"/>
+      <w:numFmt w:val="bullet"/>
+      <w:lvlText w:val="o"/>
+      <w:lvlJc w:val="left"/>
+      <w:pPr>
+        <w:ind w:left="6120" w:hanging="360"/>
+      </w:pPr>
+      <w:rPr>
+        <w:rFonts w:ascii="Courier New" w:hAnsi="Courier New" w:cs="Courier New" w:hint="default"/>
+      </w:rPr>
+    </w:lvl>
+    <w:lvl w:ilvl="8" w:tplc="04190005" w:tentative="1">
+      <w:start w:val="1"/>
+      <w:numFmt w:val="bullet"/>
+      <w:lvlText w:val=""/>
+      <w:lvlJc w:val="left"/>
+      <w:pPr>
+        <w:ind w:left="6840" w:hanging="360"/>
+      </w:pPr>
+      <w:rPr>
+        <w:rFonts w:ascii="Wingdings" w:hAnsi="Wingdings" w:hint="default"/>
+      </w:rPr>
+    </w:lvl>
+  </w:abstractNum>
+  <w:abstractNum w:abstractNumId="29" w15:restartNumberingAfterBreak="0">
+    <w:nsid w:val="38A30005"/>
     <w:multiLevelType w:val="multilevel"/>
-    <w:tmpl w:val="773CCCEC"/>
+    <w:tmpl w:val="FB9E92FA"/>
     <w:lvl w:ilvl="0">
       <w:start w:val="1"/>
       <w:numFmt w:val="bullet"/>
@@ -5577,7 +6927,7 @@
     <w:lvl w:ilvl="1" w:tentative="1">
       <w:start w:val="1"/>
       <w:numFmt w:val="bullet"/>
-      <w:lvlText w:val="o"/>
+      <w:lvlText w:val=""/>
       <w:lvlJc w:val="left"/>
       <w:pPr>
         <w:tabs>
@@ -5586,14 +6936,14 @@
         <w:ind w:left="1440" w:hanging="360"/>
       </w:pPr>
       <w:rPr>
-        <w:rFonts w:ascii="Courier New" w:hAnsi="Courier New" w:hint="default"/>
+        <w:rFonts w:ascii="Symbol" w:hAnsi="Symbol" w:hint="default"/>
         <w:sz w:val="20"/>
       </w:rPr>
     </w:lvl>
     <w:lvl w:ilvl="2" w:tentative="1">
       <w:start w:val="1"/>
       <w:numFmt w:val="bullet"/>
-      <w:lvlText w:val=""/>
+      <w:lvlText w:val=""/>
       <w:lvlJc w:val="left"/>
       <w:pPr>
         <w:tabs>
@@ -5602,14 +6952,14 @@
         <w:ind w:left="2160" w:hanging="360"/>
       </w:pPr>
       <w:rPr>
-        <w:rFonts w:ascii="Wingdings" w:hAnsi="Wingdings" w:hint="default"/>
+        <w:rFonts w:ascii="Symbol" w:hAnsi="Symbol" w:hint="default"/>
         <w:sz w:val="20"/>
       </w:rPr>
     </w:lvl>
     <w:lvl w:ilvl="3" w:tentative="1">
       <w:start w:val="1"/>
       <w:numFmt w:val="bullet"/>
-      <w:lvlText w:val=""/>
+      <w:lvlText w:val=""/>
       <w:lvlJc w:val="left"/>
       <w:pPr>
         <w:tabs>
@@ -5618,14 +6968,14 @@
         <w:ind w:left="2880" w:hanging="360"/>
       </w:pPr>
       <w:rPr>
-        <w:rFonts w:ascii="Wingdings" w:hAnsi="Wingdings" w:hint="default"/>
+        <w:rFonts w:ascii="Symbol" w:hAnsi="Symbol" w:hint="default"/>
         <w:sz w:val="20"/>
       </w:rPr>
     </w:lvl>
     <w:lvl w:ilvl="4" w:tentative="1">
       <w:start w:val="1"/>
       <w:numFmt w:val="bullet"/>
-      <w:lvlText w:val=""/>
+      <w:lvlText w:val=""/>
       <w:lvlJc w:val="left"/>
       <w:pPr>
         <w:tabs>
@@ -5634,14 +6984,14 @@
         <w:ind w:left="3600" w:hanging="360"/>
       </w:pPr>
       <w:rPr>
-        <w:rFonts w:ascii="Wingdings" w:hAnsi="Wingdings" w:hint="default"/>
+        <w:rFonts w:ascii="Symbol" w:hAnsi="Symbol" w:hint="default"/>
         <w:sz w:val="20"/>
       </w:rPr>
     </w:lvl>
     <w:lvl w:ilvl="5" w:tentative="1">
       <w:start w:val="1"/>
       <w:numFmt w:val="bullet"/>
-      <w:lvlText w:val=""/>
+      <w:lvlText w:val=""/>
       <w:lvlJc w:val="left"/>
       <w:pPr>
         <w:tabs>
@@ -5650,14 +7000,14 @@
         <w:ind w:left="4320" w:hanging="360"/>
       </w:pPr>
       <w:rPr>
-        <w:rFonts w:ascii="Wingdings" w:hAnsi="Wingdings" w:hint="default"/>
+        <w:rFonts w:ascii="Symbol" w:hAnsi="Symbol" w:hint="default"/>
         <w:sz w:val="20"/>
       </w:rPr>
     </w:lvl>
     <w:lvl w:ilvl="6" w:tentative="1">
       <w:start w:val="1"/>
       <w:numFmt w:val="bullet"/>
-      <w:lvlText w:val=""/>
+      <w:lvlText w:val=""/>
       <w:lvlJc w:val="left"/>
       <w:pPr>
         <w:tabs>
@@ -5666,14 +7016,14 @@
         <w:ind w:left="5040" w:hanging="360"/>
       </w:pPr>
       <w:rPr>
-        <w:rFonts w:ascii="Wingdings" w:hAnsi="Wingdings" w:hint="default"/>
+        <w:rFonts w:ascii="Symbol" w:hAnsi="Symbol" w:hint="default"/>
         <w:sz w:val="20"/>
       </w:rPr>
     </w:lvl>
     <w:lvl w:ilvl="7" w:tentative="1">
       <w:start w:val="1"/>
       <w:numFmt w:val="bullet"/>
-      <w:lvlText w:val=""/>
+      <w:lvlText w:val=""/>
       <w:lvlJc w:val="left"/>
       <w:pPr>
         <w:tabs>
@@ -5682,14 +7032,14 @@
         <w:ind w:left="5760" w:hanging="360"/>
       </w:pPr>
       <w:rPr>
-        <w:rFonts w:ascii="Wingdings" w:hAnsi="Wingdings" w:hint="default"/>
+        <w:rFonts w:ascii="Symbol" w:hAnsi="Symbol" w:hint="default"/>
         <w:sz w:val="20"/>
       </w:rPr>
     </w:lvl>
     <w:lvl w:ilvl="8" w:tentative="1">
       <w:start w:val="1"/>
       <w:numFmt w:val="bullet"/>
-      <w:lvlText w:val=""/>
+      <w:lvlText w:val=""/>
       <w:lvlJc w:val="left"/>
       <w:pPr>
         <w:tabs>
@@ -5698,15 +7048,951 @@
         <w:ind w:left="6480" w:hanging="360"/>
       </w:pPr>
       <w:rPr>
+        <w:rFonts w:ascii="Symbol" w:hAnsi="Symbol" w:hint="default"/>
+        <w:sz w:val="20"/>
+      </w:rPr>
+    </w:lvl>
+  </w:abstractNum>
+  <w:abstractNum w:abstractNumId="30" w15:restartNumberingAfterBreak="0">
+    <w:nsid w:val="39D9003A"/>
+    <w:multiLevelType w:val="hybridMultilevel"/>
+    <w:tmpl w:val="BFA6DF9C"/>
+    <w:lvl w:ilvl="0" w:tplc="0419000F">
+      <w:start w:val="1"/>
+      <w:numFmt w:val="decimal"/>
+      <w:lvlText w:val="%1."/>
+      <w:lvlJc w:val="left"/>
+      <w:pPr>
+        <w:ind w:left="1080" w:hanging="360"/>
+      </w:pPr>
+    </w:lvl>
+    <w:lvl w:ilvl="1" w:tplc="04190019" w:tentative="1">
+      <w:start w:val="1"/>
+      <w:numFmt w:val="lowerLetter"/>
+      <w:lvlText w:val="%2."/>
+      <w:lvlJc w:val="left"/>
+      <w:pPr>
+        <w:ind w:left="1800" w:hanging="360"/>
+      </w:pPr>
+    </w:lvl>
+    <w:lvl w:ilvl="2" w:tplc="0419001B" w:tentative="1">
+      <w:start w:val="1"/>
+      <w:numFmt w:val="lowerRoman"/>
+      <w:lvlText w:val="%3."/>
+      <w:lvlJc w:val="right"/>
+      <w:pPr>
+        <w:ind w:left="2520" w:hanging="180"/>
+      </w:pPr>
+    </w:lvl>
+    <w:lvl w:ilvl="3" w:tplc="0419000F" w:tentative="1">
+      <w:start w:val="1"/>
+      <w:numFmt w:val="decimal"/>
+      <w:lvlText w:val="%4."/>
+      <w:lvlJc w:val="left"/>
+      <w:pPr>
+        <w:ind w:left="3240" w:hanging="360"/>
+      </w:pPr>
+    </w:lvl>
+    <w:lvl w:ilvl="4" w:tplc="04190019" w:tentative="1">
+      <w:start w:val="1"/>
+      <w:numFmt w:val="lowerLetter"/>
+      <w:lvlText w:val="%5."/>
+      <w:lvlJc w:val="left"/>
+      <w:pPr>
+        <w:ind w:left="3960" w:hanging="360"/>
+      </w:pPr>
+    </w:lvl>
+    <w:lvl w:ilvl="5" w:tplc="0419001B" w:tentative="1">
+      <w:start w:val="1"/>
+      <w:numFmt w:val="lowerRoman"/>
+      <w:lvlText w:val="%6."/>
+      <w:lvlJc w:val="right"/>
+      <w:pPr>
+        <w:ind w:left="4680" w:hanging="180"/>
+      </w:pPr>
+    </w:lvl>
+    <w:lvl w:ilvl="6" w:tplc="0419000F" w:tentative="1">
+      <w:start w:val="1"/>
+      <w:numFmt w:val="decimal"/>
+      <w:lvlText w:val="%7."/>
+      <w:lvlJc w:val="left"/>
+      <w:pPr>
+        <w:ind w:left="5400" w:hanging="360"/>
+      </w:pPr>
+    </w:lvl>
+    <w:lvl w:ilvl="7" w:tplc="04190019" w:tentative="1">
+      <w:start w:val="1"/>
+      <w:numFmt w:val="lowerLetter"/>
+      <w:lvlText w:val="%8."/>
+      <w:lvlJc w:val="left"/>
+      <w:pPr>
+        <w:ind w:left="6120" w:hanging="360"/>
+      </w:pPr>
+    </w:lvl>
+    <w:lvl w:ilvl="8" w:tplc="0419001B" w:tentative="1">
+      <w:start w:val="1"/>
+      <w:numFmt w:val="lowerRoman"/>
+      <w:lvlText w:val="%9."/>
+      <w:lvlJc w:val="right"/>
+      <w:pPr>
+        <w:ind w:left="6840" w:hanging="180"/>
+      </w:pPr>
+    </w:lvl>
+  </w:abstractNum>
+  <w:abstractNum w:abstractNumId="31" w15:restartNumberingAfterBreak="0">
+    <w:nsid w:val="3CDD1FDC"/>
+    <w:multiLevelType w:val="multilevel"/>
+    <w:tmpl w:val="387C6DD2"/>
+    <w:lvl w:ilvl="0">
+      <w:start w:val="1"/>
+      <w:numFmt w:val="decimal"/>
+      <w:lvlText w:val="%1."/>
+      <w:lvlJc w:val="left"/>
+      <w:pPr>
+        <w:ind w:left="450" w:hanging="450"/>
+      </w:pPr>
+      <w:rPr>
+        <w:rFonts w:hint="default"/>
+      </w:rPr>
+    </w:lvl>
+    <w:lvl w:ilvl="1">
+      <w:start w:val="1"/>
+      <w:numFmt w:val="decimal"/>
+      <w:lvlText w:val="%1.%2."/>
+      <w:lvlJc w:val="left"/>
+      <w:pPr>
+        <w:ind w:left="720" w:hanging="720"/>
+      </w:pPr>
+      <w:rPr>
+        <w:rFonts w:hint="default"/>
+      </w:rPr>
+    </w:lvl>
+    <w:lvl w:ilvl="2">
+      <w:start w:val="1"/>
+      <w:numFmt w:val="decimal"/>
+      <w:lvlText w:val="%1.%2.%3."/>
+      <w:lvlJc w:val="left"/>
+      <w:pPr>
+        <w:ind w:left="720" w:hanging="720"/>
+      </w:pPr>
+      <w:rPr>
+        <w:rFonts w:hint="default"/>
+      </w:rPr>
+    </w:lvl>
+    <w:lvl w:ilvl="3">
+      <w:start w:val="1"/>
+      <w:numFmt w:val="decimal"/>
+      <w:lvlText w:val="%1.%2.%3.%4."/>
+      <w:lvlJc w:val="left"/>
+      <w:pPr>
+        <w:ind w:left="1080" w:hanging="1080"/>
+      </w:pPr>
+      <w:rPr>
+        <w:rFonts w:hint="default"/>
+      </w:rPr>
+    </w:lvl>
+    <w:lvl w:ilvl="4">
+      <w:start w:val="1"/>
+      <w:numFmt w:val="decimal"/>
+      <w:lvlText w:val="%1.%2.%3.%4.%5."/>
+      <w:lvlJc w:val="left"/>
+      <w:pPr>
+        <w:ind w:left="1080" w:hanging="1080"/>
+      </w:pPr>
+      <w:rPr>
+        <w:rFonts w:hint="default"/>
+      </w:rPr>
+    </w:lvl>
+    <w:lvl w:ilvl="5">
+      <w:start w:val="1"/>
+      <w:numFmt w:val="decimal"/>
+      <w:lvlText w:val="%1.%2.%3.%4.%5.%6."/>
+      <w:lvlJc w:val="left"/>
+      <w:pPr>
+        <w:ind w:left="1440" w:hanging="1440"/>
+      </w:pPr>
+      <w:rPr>
+        <w:rFonts w:hint="default"/>
+      </w:rPr>
+    </w:lvl>
+    <w:lvl w:ilvl="6">
+      <w:start w:val="1"/>
+      <w:numFmt w:val="decimal"/>
+      <w:lvlText w:val="%1.%2.%3.%4.%5.%6.%7."/>
+      <w:lvlJc w:val="left"/>
+      <w:pPr>
+        <w:ind w:left="1800" w:hanging="1800"/>
+      </w:pPr>
+      <w:rPr>
+        <w:rFonts w:hint="default"/>
+      </w:rPr>
+    </w:lvl>
+    <w:lvl w:ilvl="7">
+      <w:start w:val="1"/>
+      <w:numFmt w:val="decimal"/>
+      <w:lvlText w:val="%1.%2.%3.%4.%5.%6.%7.%8."/>
+      <w:lvlJc w:val="left"/>
+      <w:pPr>
+        <w:ind w:left="1800" w:hanging="1800"/>
+      </w:pPr>
+      <w:rPr>
+        <w:rFonts w:hint="default"/>
+      </w:rPr>
+    </w:lvl>
+    <w:lvl w:ilvl="8">
+      <w:start w:val="1"/>
+      <w:numFmt w:val="decimal"/>
+      <w:lvlText w:val="%1.%2.%3.%4.%5.%6.%7.%8.%9."/>
+      <w:lvlJc w:val="left"/>
+      <w:pPr>
+        <w:ind w:left="2160" w:hanging="2160"/>
+      </w:pPr>
+      <w:rPr>
+        <w:rFonts w:hint="default"/>
+      </w:rPr>
+    </w:lvl>
+  </w:abstractNum>
+  <w:abstractNum w:abstractNumId="32" w15:restartNumberingAfterBreak="0">
+    <w:nsid w:val="40054E08"/>
+    <w:multiLevelType w:val="hybridMultilevel"/>
+    <w:tmpl w:val="8FDEAE18"/>
+    <w:lvl w:ilvl="0" w:tplc="04190001">
+      <w:start w:val="1"/>
+      <w:numFmt w:val="bullet"/>
+      <w:lvlText w:val=""/>
+      <w:lvlJc w:val="left"/>
+      <w:pPr>
+        <w:ind w:left="1080" w:hanging="360"/>
+      </w:pPr>
+      <w:rPr>
+        <w:rFonts w:ascii="Symbol" w:hAnsi="Symbol" w:hint="default"/>
+      </w:rPr>
+    </w:lvl>
+    <w:lvl w:ilvl="1" w:tplc="04190003" w:tentative="1">
+      <w:start w:val="1"/>
+      <w:numFmt w:val="bullet"/>
+      <w:lvlText w:val="o"/>
+      <w:lvlJc w:val="left"/>
+      <w:pPr>
+        <w:ind w:left="1800" w:hanging="360"/>
+      </w:pPr>
+      <w:rPr>
+        <w:rFonts w:ascii="Courier New" w:hAnsi="Courier New" w:cs="Courier New" w:hint="default"/>
+      </w:rPr>
+    </w:lvl>
+    <w:lvl w:ilvl="2" w:tplc="04190005" w:tentative="1">
+      <w:start w:val="1"/>
+      <w:numFmt w:val="bullet"/>
+      <w:lvlText w:val=""/>
+      <w:lvlJc w:val="left"/>
+      <w:pPr>
+        <w:ind w:left="2520" w:hanging="360"/>
+      </w:pPr>
+      <w:rPr>
         <w:rFonts w:ascii="Wingdings" w:hAnsi="Wingdings" w:hint="default"/>
-        <w:sz w:val="20"/>
+      </w:rPr>
+    </w:lvl>
+    <w:lvl w:ilvl="3" w:tplc="04190001" w:tentative="1">
+      <w:start w:val="1"/>
+      <w:numFmt w:val="bullet"/>
+      <w:lvlText w:val=""/>
+      <w:lvlJc w:val="left"/>
+      <w:pPr>
+        <w:ind w:left="3240" w:hanging="360"/>
+      </w:pPr>
+      <w:rPr>
+        <w:rFonts w:ascii="Symbol" w:hAnsi="Symbol" w:hint="default"/>
+      </w:rPr>
+    </w:lvl>
+    <w:lvl w:ilvl="4" w:tplc="04190003" w:tentative="1">
+      <w:start w:val="1"/>
+      <w:numFmt w:val="bullet"/>
+      <w:lvlText w:val="o"/>
+      <w:lvlJc w:val="left"/>
+      <w:pPr>
+        <w:ind w:left="3960" w:hanging="360"/>
+      </w:pPr>
+      <w:rPr>
+        <w:rFonts w:ascii="Courier New" w:hAnsi="Courier New" w:cs="Courier New" w:hint="default"/>
+      </w:rPr>
+    </w:lvl>
+    <w:lvl w:ilvl="5" w:tplc="04190005" w:tentative="1">
+      <w:start w:val="1"/>
+      <w:numFmt w:val="bullet"/>
+      <w:lvlText w:val=""/>
+      <w:lvlJc w:val="left"/>
+      <w:pPr>
+        <w:ind w:left="4680" w:hanging="360"/>
+      </w:pPr>
+      <w:rPr>
+        <w:rFonts w:ascii="Wingdings" w:hAnsi="Wingdings" w:hint="default"/>
+      </w:rPr>
+    </w:lvl>
+    <w:lvl w:ilvl="6" w:tplc="04190001" w:tentative="1">
+      <w:start w:val="1"/>
+      <w:numFmt w:val="bullet"/>
+      <w:lvlText w:val=""/>
+      <w:lvlJc w:val="left"/>
+      <w:pPr>
+        <w:ind w:left="5400" w:hanging="360"/>
+      </w:pPr>
+      <w:rPr>
+        <w:rFonts w:ascii="Symbol" w:hAnsi="Symbol" w:hint="default"/>
+      </w:rPr>
+    </w:lvl>
+    <w:lvl w:ilvl="7" w:tplc="04190003" w:tentative="1">
+      <w:start w:val="1"/>
+      <w:numFmt w:val="bullet"/>
+      <w:lvlText w:val="o"/>
+      <w:lvlJc w:val="left"/>
+      <w:pPr>
+        <w:ind w:left="6120" w:hanging="360"/>
+      </w:pPr>
+      <w:rPr>
+        <w:rFonts w:ascii="Courier New" w:hAnsi="Courier New" w:cs="Courier New" w:hint="default"/>
+      </w:rPr>
+    </w:lvl>
+    <w:lvl w:ilvl="8" w:tplc="04190005" w:tentative="1">
+      <w:start w:val="1"/>
+      <w:numFmt w:val="bullet"/>
+      <w:lvlText w:val=""/>
+      <w:lvlJc w:val="left"/>
+      <w:pPr>
+        <w:ind w:left="6840" w:hanging="360"/>
+      </w:pPr>
+      <w:rPr>
+        <w:rFonts w:ascii="Wingdings" w:hAnsi="Wingdings" w:hint="default"/>
       </w:rPr>
     </w:lvl>
   </w:abstractNum>
-  <w:abstractNum w:abstractNumId="5" w15:restartNumberingAfterBreak="0">
-    <w:nsid w:val="66627E1B"/>
+  <w:abstractNum w:abstractNumId="33" w15:restartNumberingAfterBreak="0">
+    <w:nsid w:val="4CA17BFA"/>
+    <w:multiLevelType w:val="hybridMultilevel"/>
+    <w:tmpl w:val="E626F414"/>
+    <w:lvl w:ilvl="0" w:tplc="04190001">
+      <w:start w:val="1"/>
+      <w:numFmt w:val="bullet"/>
+      <w:lvlText w:val=""/>
+      <w:lvlJc w:val="left"/>
+      <w:pPr>
+        <w:ind w:left="1080" w:hanging="360"/>
+      </w:pPr>
+      <w:rPr>
+        <w:rFonts w:ascii="Symbol" w:hAnsi="Symbol" w:hint="default"/>
+      </w:rPr>
+    </w:lvl>
+    <w:lvl w:ilvl="1" w:tplc="04190003" w:tentative="1">
+      <w:start w:val="1"/>
+      <w:numFmt w:val="bullet"/>
+      <w:lvlText w:val="o"/>
+      <w:lvlJc w:val="left"/>
+      <w:pPr>
+        <w:ind w:left="1800" w:hanging="360"/>
+      </w:pPr>
+      <w:rPr>
+        <w:rFonts w:ascii="Courier New" w:hAnsi="Courier New" w:cs="Courier New" w:hint="default"/>
+      </w:rPr>
+    </w:lvl>
+    <w:lvl w:ilvl="2" w:tplc="04190005" w:tentative="1">
+      <w:start w:val="1"/>
+      <w:numFmt w:val="bullet"/>
+      <w:lvlText w:val=""/>
+      <w:lvlJc w:val="left"/>
+      <w:pPr>
+        <w:ind w:left="2520" w:hanging="360"/>
+      </w:pPr>
+      <w:rPr>
+        <w:rFonts w:ascii="Wingdings" w:hAnsi="Wingdings" w:hint="default"/>
+      </w:rPr>
+    </w:lvl>
+    <w:lvl w:ilvl="3" w:tplc="04190001" w:tentative="1">
+      <w:start w:val="1"/>
+      <w:numFmt w:val="bullet"/>
+      <w:lvlText w:val=""/>
+      <w:lvlJc w:val="left"/>
+      <w:pPr>
+        <w:ind w:left="3240" w:hanging="360"/>
+      </w:pPr>
+      <w:rPr>
+        <w:rFonts w:ascii="Symbol" w:hAnsi="Symbol" w:hint="default"/>
+      </w:rPr>
+    </w:lvl>
+    <w:lvl w:ilvl="4" w:tplc="04190003" w:tentative="1">
+      <w:start w:val="1"/>
+      <w:numFmt w:val="bullet"/>
+      <w:lvlText w:val="o"/>
+      <w:lvlJc w:val="left"/>
+      <w:pPr>
+        <w:ind w:left="3960" w:hanging="360"/>
+      </w:pPr>
+      <w:rPr>
+        <w:rFonts w:ascii="Courier New" w:hAnsi="Courier New" w:cs="Courier New" w:hint="default"/>
+      </w:rPr>
+    </w:lvl>
+    <w:lvl w:ilvl="5" w:tplc="04190005" w:tentative="1">
+      <w:start w:val="1"/>
+      <w:numFmt w:val="bullet"/>
+      <w:lvlText w:val=""/>
+      <w:lvlJc w:val="left"/>
+      <w:pPr>
+        <w:ind w:left="4680" w:hanging="360"/>
+      </w:pPr>
+      <w:rPr>
+        <w:rFonts w:ascii="Wingdings" w:hAnsi="Wingdings" w:hint="default"/>
+      </w:rPr>
+    </w:lvl>
+    <w:lvl w:ilvl="6" w:tplc="04190001" w:tentative="1">
+      <w:start w:val="1"/>
+      <w:numFmt w:val="bullet"/>
+      <w:lvlText w:val=""/>
+      <w:lvlJc w:val="left"/>
+      <w:pPr>
+        <w:ind w:left="5400" w:hanging="360"/>
+      </w:pPr>
+      <w:rPr>
+        <w:rFonts w:ascii="Symbol" w:hAnsi="Symbol" w:hint="default"/>
+      </w:rPr>
+    </w:lvl>
+    <w:lvl w:ilvl="7" w:tplc="04190003" w:tentative="1">
+      <w:start w:val="1"/>
+      <w:numFmt w:val="bullet"/>
+      <w:lvlText w:val="o"/>
+      <w:lvlJc w:val="left"/>
+      <w:pPr>
+        <w:ind w:left="6120" w:hanging="360"/>
+      </w:pPr>
+      <w:rPr>
+        <w:rFonts w:ascii="Courier New" w:hAnsi="Courier New" w:cs="Courier New" w:hint="default"/>
+      </w:rPr>
+    </w:lvl>
+    <w:lvl w:ilvl="8" w:tplc="04190005" w:tentative="1">
+      <w:start w:val="1"/>
+      <w:numFmt w:val="bullet"/>
+      <w:lvlText w:val=""/>
+      <w:lvlJc w:val="left"/>
+      <w:pPr>
+        <w:ind w:left="6840" w:hanging="360"/>
+      </w:pPr>
+      <w:rPr>
+        <w:rFonts w:ascii="Wingdings" w:hAnsi="Wingdings" w:hint="default"/>
+      </w:rPr>
+    </w:lvl>
+  </w:abstractNum>
+  <w:abstractNum w:abstractNumId="34" w15:restartNumberingAfterBreak="0">
+    <w:nsid w:val="4ED75AD4"/>
+    <w:multiLevelType w:val="hybridMultilevel"/>
+    <w:tmpl w:val="692C43E4"/>
+    <w:lvl w:ilvl="0" w:tplc="04190001">
+      <w:start w:val="1"/>
+      <w:numFmt w:val="bullet"/>
+      <w:lvlText w:val=""/>
+      <w:lvlJc w:val="left"/>
+      <w:pPr>
+        <w:ind w:left="720" w:hanging="360"/>
+      </w:pPr>
+      <w:rPr>
+        <w:rFonts w:ascii="Symbol" w:hAnsi="Symbol" w:hint="default"/>
+      </w:rPr>
+    </w:lvl>
+    <w:lvl w:ilvl="1" w:tplc="04190003" w:tentative="1">
+      <w:start w:val="1"/>
+      <w:numFmt w:val="bullet"/>
+      <w:lvlText w:val="o"/>
+      <w:lvlJc w:val="left"/>
+      <w:pPr>
+        <w:ind w:left="1440" w:hanging="360"/>
+      </w:pPr>
+      <w:rPr>
+        <w:rFonts w:ascii="Courier New" w:hAnsi="Courier New" w:cs="Courier New" w:hint="default"/>
+      </w:rPr>
+    </w:lvl>
+    <w:lvl w:ilvl="2" w:tplc="04190005" w:tentative="1">
+      <w:start w:val="1"/>
+      <w:numFmt w:val="bullet"/>
+      <w:lvlText w:val=""/>
+      <w:lvlJc w:val="left"/>
+      <w:pPr>
+        <w:ind w:left="2160" w:hanging="360"/>
+      </w:pPr>
+      <w:rPr>
+        <w:rFonts w:ascii="Wingdings" w:hAnsi="Wingdings" w:hint="default"/>
+      </w:rPr>
+    </w:lvl>
+    <w:lvl w:ilvl="3" w:tplc="04190001" w:tentative="1">
+      <w:start w:val="1"/>
+      <w:numFmt w:val="bullet"/>
+      <w:lvlText w:val=""/>
+      <w:lvlJc w:val="left"/>
+      <w:pPr>
+        <w:ind w:left="2880" w:hanging="360"/>
+      </w:pPr>
+      <w:rPr>
+        <w:rFonts w:ascii="Symbol" w:hAnsi="Symbol" w:hint="default"/>
+      </w:rPr>
+    </w:lvl>
+    <w:lvl w:ilvl="4" w:tplc="04190003" w:tentative="1">
+      <w:start w:val="1"/>
+      <w:numFmt w:val="bullet"/>
+      <w:lvlText w:val="o"/>
+      <w:lvlJc w:val="left"/>
+      <w:pPr>
+        <w:ind w:left="3600" w:hanging="360"/>
+      </w:pPr>
+      <w:rPr>
+        <w:rFonts w:ascii="Courier New" w:hAnsi="Courier New" w:cs="Courier New" w:hint="default"/>
+      </w:rPr>
+    </w:lvl>
+    <w:lvl w:ilvl="5" w:tplc="04190005" w:tentative="1">
+      <w:start w:val="1"/>
+      <w:numFmt w:val="bullet"/>
+      <w:lvlText w:val=""/>
+      <w:lvlJc w:val="left"/>
+      <w:pPr>
+        <w:ind w:left="4320" w:hanging="360"/>
+      </w:pPr>
+      <w:rPr>
+        <w:rFonts w:ascii="Wingdings" w:hAnsi="Wingdings" w:hint="default"/>
+      </w:rPr>
+    </w:lvl>
+    <w:lvl w:ilvl="6" w:tplc="04190001" w:tentative="1">
+      <w:start w:val="1"/>
+      <w:numFmt w:val="bullet"/>
+      <w:lvlText w:val=""/>
+      <w:lvlJc w:val="left"/>
+      <w:pPr>
+        <w:ind w:left="5040" w:hanging="360"/>
+      </w:pPr>
+      <w:rPr>
+        <w:rFonts w:ascii="Symbol" w:hAnsi="Symbol" w:hint="default"/>
+      </w:rPr>
+    </w:lvl>
+    <w:lvl w:ilvl="7" w:tplc="04190003" w:tentative="1">
+      <w:start w:val="1"/>
+      <w:numFmt w:val="bullet"/>
+      <w:lvlText w:val="o"/>
+      <w:lvlJc w:val="left"/>
+      <w:pPr>
+        <w:ind w:left="5760" w:hanging="360"/>
+      </w:pPr>
+      <w:rPr>
+        <w:rFonts w:ascii="Courier New" w:hAnsi="Courier New" w:cs="Courier New" w:hint="default"/>
+      </w:rPr>
+    </w:lvl>
+    <w:lvl w:ilvl="8" w:tplc="04190005" w:tentative="1">
+      <w:start w:val="1"/>
+      <w:numFmt w:val="bullet"/>
+      <w:lvlText w:val=""/>
+      <w:lvlJc w:val="left"/>
+      <w:pPr>
+        <w:ind w:left="6480" w:hanging="360"/>
+      </w:pPr>
+      <w:rPr>
+        <w:rFonts w:ascii="Wingdings" w:hAnsi="Wingdings" w:hint="default"/>
+      </w:rPr>
+    </w:lvl>
+  </w:abstractNum>
+  <w:abstractNum w:abstractNumId="35" w15:restartNumberingAfterBreak="0">
+    <w:nsid w:val="53326999"/>
+    <w:multiLevelType w:val="hybridMultilevel"/>
+    <w:tmpl w:val="C7BC1ED0"/>
+    <w:lvl w:ilvl="0" w:tplc="6B88B27E">
+      <w:start w:val="1"/>
+      <w:numFmt w:val="decimal"/>
+      <w:lvlText w:val="%1."/>
+      <w:lvlJc w:val="left"/>
+      <w:pPr>
+        <w:ind w:left="709" w:hanging="360"/>
+      </w:pPr>
+    </w:lvl>
+    <w:lvl w:ilvl="1" w:tplc="15CC9218">
+      <w:start w:val="1"/>
+      <w:numFmt w:val="lowerLetter"/>
+      <w:lvlText w:val="%2."/>
+      <w:lvlJc w:val="left"/>
+      <w:pPr>
+        <w:ind w:left="1429" w:hanging="360"/>
+      </w:pPr>
+    </w:lvl>
+    <w:lvl w:ilvl="2" w:tplc="0CB829B0">
+      <w:start w:val="1"/>
+      <w:numFmt w:val="lowerRoman"/>
+      <w:lvlText w:val="%3."/>
+      <w:lvlJc w:val="right"/>
+      <w:pPr>
+        <w:ind w:left="2149" w:hanging="180"/>
+      </w:pPr>
+    </w:lvl>
+    <w:lvl w:ilvl="3" w:tplc="CEFAF97A">
+      <w:start w:val="1"/>
+      <w:numFmt w:val="decimal"/>
+      <w:lvlText w:val="%4."/>
+      <w:lvlJc w:val="left"/>
+      <w:pPr>
+        <w:ind w:left="2869" w:hanging="360"/>
+      </w:pPr>
+    </w:lvl>
+    <w:lvl w:ilvl="4" w:tplc="3E62C792">
+      <w:start w:val="1"/>
+      <w:numFmt w:val="lowerLetter"/>
+      <w:lvlText w:val="%5."/>
+      <w:lvlJc w:val="left"/>
+      <w:pPr>
+        <w:ind w:left="3589" w:hanging="360"/>
+      </w:pPr>
+    </w:lvl>
+    <w:lvl w:ilvl="5" w:tplc="D4EA9BD0">
+      <w:start w:val="1"/>
+      <w:numFmt w:val="lowerRoman"/>
+      <w:lvlText w:val="%6."/>
+      <w:lvlJc w:val="right"/>
+      <w:pPr>
+        <w:ind w:left="4309" w:hanging="180"/>
+      </w:pPr>
+    </w:lvl>
+    <w:lvl w:ilvl="6" w:tplc="EFF6526E">
+      <w:start w:val="1"/>
+      <w:numFmt w:val="decimal"/>
+      <w:lvlText w:val="%7."/>
+      <w:lvlJc w:val="left"/>
+      <w:pPr>
+        <w:ind w:left="5029" w:hanging="360"/>
+      </w:pPr>
+    </w:lvl>
+    <w:lvl w:ilvl="7" w:tplc="A5E0368A">
+      <w:start w:val="1"/>
+      <w:numFmt w:val="lowerLetter"/>
+      <w:lvlText w:val="%8."/>
+      <w:lvlJc w:val="left"/>
+      <w:pPr>
+        <w:ind w:left="5749" w:hanging="360"/>
+      </w:pPr>
+    </w:lvl>
+    <w:lvl w:ilvl="8" w:tplc="956A9184">
+      <w:start w:val="1"/>
+      <w:numFmt w:val="lowerRoman"/>
+      <w:lvlText w:val="%9."/>
+      <w:lvlJc w:val="right"/>
+      <w:pPr>
+        <w:ind w:left="6469" w:hanging="180"/>
+      </w:pPr>
+    </w:lvl>
+  </w:abstractNum>
+  <w:abstractNum w:abstractNumId="36" w15:restartNumberingAfterBreak="0">
+    <w:nsid w:val="5A984AE5"/>
+    <w:multiLevelType w:val="hybridMultilevel"/>
+    <w:tmpl w:val="12C67642"/>
+    <w:lvl w:ilvl="0" w:tplc="551C6B32">
+      <w:start w:val="1"/>
+      <w:numFmt w:val="bullet"/>
+      <w:lvlText w:val="·"/>
+      <w:lvlJc w:val="left"/>
+      <w:pPr>
+        <w:ind w:left="709" w:hanging="360"/>
+      </w:pPr>
+      <w:rPr>
+        <w:rFonts w:ascii="Symbol" w:eastAsia="Symbol" w:hAnsi="Symbol" w:cs="Symbol" w:hint="default"/>
+      </w:rPr>
+    </w:lvl>
+    <w:lvl w:ilvl="1" w:tplc="BF2EE5A0">
+      <w:start w:val="1"/>
+      <w:numFmt w:val="bullet"/>
+      <w:lvlText w:val="o"/>
+      <w:lvlJc w:val="left"/>
+      <w:pPr>
+        <w:ind w:left="1440" w:hanging="360"/>
+      </w:pPr>
+      <w:rPr>
+        <w:rFonts w:ascii="Courier New" w:eastAsia="Courier New" w:hAnsi="Courier New" w:cs="Courier New" w:hint="default"/>
+      </w:rPr>
+    </w:lvl>
+    <w:lvl w:ilvl="2" w:tplc="B44A21A4">
+      <w:start w:val="1"/>
+      <w:numFmt w:val="bullet"/>
+      <w:lvlText w:val="§"/>
+      <w:lvlJc w:val="left"/>
+      <w:pPr>
+        <w:ind w:left="2160" w:hanging="360"/>
+      </w:pPr>
+      <w:rPr>
+        <w:rFonts w:ascii="Wingdings" w:eastAsia="Wingdings" w:hAnsi="Wingdings" w:cs="Wingdings" w:hint="default"/>
+      </w:rPr>
+    </w:lvl>
+    <w:lvl w:ilvl="3" w:tplc="FA2E4156">
+      <w:start w:val="1"/>
+      <w:numFmt w:val="bullet"/>
+      <w:lvlText w:val="·"/>
+      <w:lvlJc w:val="left"/>
+      <w:pPr>
+        <w:ind w:left="2880" w:hanging="360"/>
+      </w:pPr>
+      <w:rPr>
+        <w:rFonts w:ascii="Symbol" w:eastAsia="Symbol" w:hAnsi="Symbol" w:cs="Symbol" w:hint="default"/>
+      </w:rPr>
+    </w:lvl>
+    <w:lvl w:ilvl="4" w:tplc="08D65372">
+      <w:start w:val="1"/>
+      <w:numFmt w:val="bullet"/>
+      <w:lvlText w:val="o"/>
+      <w:lvlJc w:val="left"/>
+      <w:pPr>
+        <w:ind w:left="3600" w:hanging="360"/>
+      </w:pPr>
+      <w:rPr>
+        <w:rFonts w:ascii="Courier New" w:eastAsia="Courier New" w:hAnsi="Courier New" w:cs="Courier New" w:hint="default"/>
+      </w:rPr>
+    </w:lvl>
+    <w:lvl w:ilvl="5" w:tplc="AE268088">
+      <w:start w:val="1"/>
+      <w:numFmt w:val="bullet"/>
+      <w:lvlText w:val="§"/>
+      <w:lvlJc w:val="left"/>
+      <w:pPr>
+        <w:ind w:left="4320" w:hanging="360"/>
+      </w:pPr>
+      <w:rPr>
+        <w:rFonts w:ascii="Wingdings" w:eastAsia="Wingdings" w:hAnsi="Wingdings" w:cs="Wingdings" w:hint="default"/>
+      </w:rPr>
+    </w:lvl>
+    <w:lvl w:ilvl="6" w:tplc="80C0E7AA">
+      <w:start w:val="1"/>
+      <w:numFmt w:val="bullet"/>
+      <w:lvlText w:val="·"/>
+      <w:lvlJc w:val="left"/>
+      <w:pPr>
+        <w:ind w:left="5040" w:hanging="360"/>
+      </w:pPr>
+      <w:rPr>
+        <w:rFonts w:ascii="Symbol" w:eastAsia="Symbol" w:hAnsi="Symbol" w:cs="Symbol" w:hint="default"/>
+      </w:rPr>
+    </w:lvl>
+    <w:lvl w:ilvl="7" w:tplc="121E910E">
+      <w:start w:val="1"/>
+      <w:numFmt w:val="bullet"/>
+      <w:lvlText w:val="o"/>
+      <w:lvlJc w:val="left"/>
+      <w:pPr>
+        <w:ind w:left="5760" w:hanging="360"/>
+      </w:pPr>
+      <w:rPr>
+        <w:rFonts w:ascii="Courier New" w:eastAsia="Courier New" w:hAnsi="Courier New" w:cs="Courier New" w:hint="default"/>
+      </w:rPr>
+    </w:lvl>
+    <w:lvl w:ilvl="8" w:tplc="6B54D0BC">
+      <w:start w:val="1"/>
+      <w:numFmt w:val="bullet"/>
+      <w:lvlText w:val="§"/>
+      <w:lvlJc w:val="left"/>
+      <w:pPr>
+        <w:ind w:left="6480" w:hanging="360"/>
+      </w:pPr>
+      <w:rPr>
+        <w:rFonts w:ascii="Wingdings" w:eastAsia="Wingdings" w:hAnsi="Wingdings" w:cs="Wingdings" w:hint="default"/>
+      </w:rPr>
+    </w:lvl>
+  </w:abstractNum>
+  <w:abstractNum w:abstractNumId="37" w15:restartNumberingAfterBreak="0">
+    <w:nsid w:val="686A67F4"/>
+    <w:multiLevelType w:val="hybridMultilevel"/>
+    <w:tmpl w:val="807A665A"/>
+    <w:lvl w:ilvl="0" w:tplc="1DE89E6E">
+      <w:start w:val="1"/>
+      <w:numFmt w:val="decimal"/>
+      <w:lvlText w:val="%1."/>
+      <w:lvlJc w:val="left"/>
+      <w:pPr>
+        <w:ind w:left="709" w:hanging="360"/>
+      </w:pPr>
+    </w:lvl>
+    <w:lvl w:ilvl="1" w:tplc="6242047A">
+      <w:start w:val="1"/>
+      <w:numFmt w:val="lowerLetter"/>
+      <w:lvlText w:val="%2."/>
+      <w:lvlJc w:val="left"/>
+      <w:pPr>
+        <w:ind w:left="1440" w:hanging="360"/>
+      </w:pPr>
+    </w:lvl>
+    <w:lvl w:ilvl="2" w:tplc="FE0EFF4E">
+      <w:start w:val="1"/>
+      <w:numFmt w:val="lowerRoman"/>
+      <w:lvlText w:val="%3."/>
+      <w:lvlJc w:val="right"/>
+      <w:pPr>
+        <w:ind w:left="2160" w:hanging="180"/>
+      </w:pPr>
+    </w:lvl>
+    <w:lvl w:ilvl="3" w:tplc="DD5491FA">
+      <w:start w:val="1"/>
+      <w:numFmt w:val="decimal"/>
+      <w:lvlText w:val="%4."/>
+      <w:lvlJc w:val="left"/>
+      <w:pPr>
+        <w:ind w:left="2880" w:hanging="360"/>
+      </w:pPr>
+    </w:lvl>
+    <w:lvl w:ilvl="4" w:tplc="BFC81282">
+      <w:start w:val="1"/>
+      <w:numFmt w:val="lowerLetter"/>
+      <w:lvlText w:val="%5."/>
+      <w:lvlJc w:val="left"/>
+      <w:pPr>
+        <w:ind w:left="3600" w:hanging="360"/>
+      </w:pPr>
+    </w:lvl>
+    <w:lvl w:ilvl="5" w:tplc="5D0C3138">
+      <w:start w:val="1"/>
+      <w:numFmt w:val="lowerRoman"/>
+      <w:lvlText w:val="%6."/>
+      <w:lvlJc w:val="right"/>
+      <w:pPr>
+        <w:ind w:left="4320" w:hanging="180"/>
+      </w:pPr>
+    </w:lvl>
+    <w:lvl w:ilvl="6" w:tplc="AEA0DCF2">
+      <w:start w:val="1"/>
+      <w:numFmt w:val="decimal"/>
+      <w:lvlText w:val="%7."/>
+      <w:lvlJc w:val="left"/>
+      <w:pPr>
+        <w:ind w:left="5040" w:hanging="360"/>
+      </w:pPr>
+    </w:lvl>
+    <w:lvl w:ilvl="7" w:tplc="BE2629C6">
+      <w:start w:val="1"/>
+      <w:numFmt w:val="lowerLetter"/>
+      <w:lvlText w:val="%8."/>
+      <w:lvlJc w:val="left"/>
+      <w:pPr>
+        <w:ind w:left="5760" w:hanging="360"/>
+      </w:pPr>
+    </w:lvl>
+    <w:lvl w:ilvl="8" w:tplc="056A2F38">
+      <w:start w:val="1"/>
+      <w:numFmt w:val="lowerRoman"/>
+      <w:lvlText w:val="%9."/>
+      <w:lvlJc w:val="right"/>
+      <w:pPr>
+        <w:ind w:left="6480" w:hanging="180"/>
+      </w:pPr>
+    </w:lvl>
+  </w:abstractNum>
+  <w:abstractNum w:abstractNumId="38" w15:restartNumberingAfterBreak="0">
+    <w:nsid w:val="6DB5156A"/>
+    <w:multiLevelType w:val="hybridMultilevel"/>
+    <w:tmpl w:val="59744FB6"/>
+    <w:lvl w:ilvl="0" w:tplc="8C40DF0E">
+      <w:start w:val="1"/>
+      <w:numFmt w:val="bullet"/>
+      <w:lvlText w:val="·"/>
+      <w:lvlJc w:val="left"/>
+      <w:pPr>
+        <w:ind w:left="709" w:hanging="360"/>
+      </w:pPr>
+      <w:rPr>
+        <w:rFonts w:ascii="Symbol" w:eastAsia="Symbol" w:hAnsi="Symbol" w:cs="Symbol" w:hint="default"/>
+      </w:rPr>
+    </w:lvl>
+    <w:lvl w:ilvl="1" w:tplc="9F18CC94">
+      <w:start w:val="1"/>
+      <w:numFmt w:val="bullet"/>
+      <w:lvlText w:val="·"/>
+      <w:lvlJc w:val="left"/>
+      <w:pPr>
+        <w:ind w:left="1429" w:hanging="360"/>
+      </w:pPr>
+      <w:rPr>
+        <w:rFonts w:ascii="Symbol" w:eastAsia="Symbol" w:hAnsi="Symbol" w:cs="Symbol" w:hint="default"/>
+      </w:rPr>
+    </w:lvl>
+    <w:lvl w:ilvl="2" w:tplc="D3BECA5C">
+      <w:start w:val="1"/>
+      <w:numFmt w:val="bullet"/>
+      <w:lvlText w:val="·"/>
+      <w:lvlJc w:val="left"/>
+      <w:pPr>
+        <w:ind w:left="2149" w:hanging="360"/>
+      </w:pPr>
+      <w:rPr>
+        <w:rFonts w:ascii="Symbol" w:eastAsia="Symbol" w:hAnsi="Symbol" w:cs="Symbol" w:hint="default"/>
+      </w:rPr>
+    </w:lvl>
+    <w:lvl w:ilvl="3" w:tplc="C81C9270">
+      <w:start w:val="1"/>
+      <w:numFmt w:val="bullet"/>
+      <w:lvlText w:val="·"/>
+      <w:lvlJc w:val="left"/>
+      <w:pPr>
+        <w:ind w:left="2869" w:hanging="360"/>
+      </w:pPr>
+      <w:rPr>
+        <w:rFonts w:ascii="Symbol" w:eastAsia="Symbol" w:hAnsi="Symbol" w:cs="Symbol" w:hint="default"/>
+      </w:rPr>
+    </w:lvl>
+    <w:lvl w:ilvl="4" w:tplc="56AC64FE">
+      <w:start w:val="1"/>
+      <w:numFmt w:val="bullet"/>
+      <w:lvlText w:val="·"/>
+      <w:lvlJc w:val="left"/>
+      <w:pPr>
+        <w:ind w:left="3589" w:hanging="360"/>
+      </w:pPr>
+      <w:rPr>
+        <w:rFonts w:ascii="Symbol" w:eastAsia="Symbol" w:hAnsi="Symbol" w:cs="Symbol" w:hint="default"/>
+      </w:rPr>
+    </w:lvl>
+    <w:lvl w:ilvl="5" w:tplc="00E83BE0">
+      <w:start w:val="1"/>
+      <w:numFmt w:val="bullet"/>
+      <w:lvlText w:val="·"/>
+      <w:lvlJc w:val="left"/>
+      <w:pPr>
+        <w:ind w:left="4309" w:hanging="360"/>
+      </w:pPr>
+      <w:rPr>
+        <w:rFonts w:ascii="Symbol" w:eastAsia="Symbol" w:hAnsi="Symbol" w:cs="Symbol" w:hint="default"/>
+      </w:rPr>
+    </w:lvl>
+    <w:lvl w:ilvl="6" w:tplc="872E618C">
+      <w:start w:val="1"/>
+      <w:numFmt w:val="bullet"/>
+      <w:lvlText w:val="·"/>
+      <w:lvlJc w:val="left"/>
+      <w:pPr>
+        <w:ind w:left="5029" w:hanging="360"/>
+      </w:pPr>
+      <w:rPr>
+        <w:rFonts w:ascii="Symbol" w:eastAsia="Symbol" w:hAnsi="Symbol" w:cs="Symbol" w:hint="default"/>
+      </w:rPr>
+    </w:lvl>
+    <w:lvl w:ilvl="7" w:tplc="8D36D45E">
+      <w:start w:val="1"/>
+      <w:numFmt w:val="bullet"/>
+      <w:lvlText w:val="·"/>
+      <w:lvlJc w:val="left"/>
+      <w:pPr>
+        <w:ind w:left="5749" w:hanging="360"/>
+      </w:pPr>
+      <w:rPr>
+        <w:rFonts w:ascii="Symbol" w:eastAsia="Symbol" w:hAnsi="Symbol" w:cs="Symbol" w:hint="default"/>
+      </w:rPr>
+    </w:lvl>
+    <w:lvl w:ilvl="8" w:tplc="D7402E0C">
+      <w:start w:val="1"/>
+      <w:numFmt w:val="bullet"/>
+      <w:lvlText w:val="·"/>
+      <w:lvlJc w:val="left"/>
+      <w:pPr>
+        <w:ind w:left="6469" w:hanging="360"/>
+      </w:pPr>
+      <w:rPr>
+        <w:rFonts w:ascii="Symbol" w:eastAsia="Symbol" w:hAnsi="Symbol" w:cs="Symbol" w:hint="default"/>
+      </w:rPr>
+    </w:lvl>
+  </w:abstractNum>
+  <w:abstractNum w:abstractNumId="39" w15:restartNumberingAfterBreak="0">
+    <w:nsid w:val="7202025C"/>
     <w:multiLevelType w:val="multilevel"/>
-    <w:tmpl w:val="69D47890"/>
+    <w:tmpl w:val="81144272"/>
     <w:lvl w:ilvl="0">
       <w:start w:val="1"/>
       <w:numFmt w:val="bullet"/>
@@ -5726,7 +8012,7 @@
     <w:lvl w:ilvl="1" w:tentative="1">
       <w:start w:val="1"/>
       <w:numFmt w:val="bullet"/>
-      <w:lvlText w:val="o"/>
+      <w:lvlText w:val=""/>
       <w:lvlJc w:val="left"/>
       <w:pPr>
         <w:tabs>
@@ -5735,14 +8021,14 @@
         <w:ind w:left="1440" w:hanging="360"/>
       </w:pPr>
       <w:rPr>
-        <w:rFonts w:ascii="Courier New" w:hAnsi="Courier New" w:hint="default"/>
+        <w:rFonts w:ascii="Symbol" w:hAnsi="Symbol" w:hint="default"/>
         <w:sz w:val="20"/>
       </w:rPr>
     </w:lvl>
     <w:lvl w:ilvl="2" w:tentative="1">
       <w:start w:val="1"/>
       <w:numFmt w:val="bullet"/>
-      <w:lvlText w:val=""/>
+      <w:lvlText w:val=""/>
       <w:lvlJc w:val="left"/>
       <w:pPr>
         <w:tabs>
@@ -5751,14 +8037,14 @@
         <w:ind w:left="2160" w:hanging="360"/>
       </w:pPr>
       <w:rPr>
-        <w:rFonts w:ascii="Wingdings" w:hAnsi="Wingdings" w:hint="default"/>
+        <w:rFonts w:ascii="Symbol" w:hAnsi="Symbol" w:hint="default"/>
         <w:sz w:val="20"/>
       </w:rPr>
     </w:lvl>
     <w:lvl w:ilvl="3" w:tentative="1">
       <w:start w:val="1"/>
       <w:numFmt w:val="bullet"/>
-      <w:lvlText w:val=""/>
+      <w:lvlText w:val=""/>
       <w:lvlJc w:val="left"/>
       <w:pPr>
         <w:tabs>
@@ -5767,14 +8053,14 @@
         <w:ind w:left="2880" w:hanging="360"/>
       </w:pPr>
       <w:rPr>
-        <w:rFonts w:ascii="Wingdings" w:hAnsi="Wingdings" w:hint="default"/>
+        <w:rFonts w:ascii="Symbol" w:hAnsi="Symbol" w:hint="default"/>
         <w:sz w:val="20"/>
       </w:rPr>
     </w:lvl>
     <w:lvl w:ilvl="4" w:tentative="1">
       <w:start w:val="1"/>
       <w:numFmt w:val="bullet"/>
-      <w:lvlText w:val=""/>
+      <w:lvlText w:val=""/>
       <w:lvlJc w:val="left"/>
       <w:pPr>
         <w:tabs>
@@ -5783,14 +8069,14 @@
         <w:ind w:left="3600" w:hanging="360"/>
       </w:pPr>
       <w:rPr>
-        <w:rFonts w:ascii="Wingdings" w:hAnsi="Wingdings" w:hint="default"/>
+        <w:rFonts w:ascii="Symbol" w:hAnsi="Symbol" w:hint="default"/>
         <w:sz w:val="20"/>
       </w:rPr>
     </w:lvl>
     <w:lvl w:ilvl="5" w:tentative="1">
       <w:start w:val="1"/>
       <w:numFmt w:val="bullet"/>
-      <w:lvlText w:val=""/>
+      <w:lvlText w:val=""/>
       <w:lvlJc w:val="left"/>
       <w:pPr>
         <w:tabs>
@@ -5799,14 +8085,14 @@
         <w:ind w:left="4320" w:hanging="360"/>
       </w:pPr>
       <w:rPr>
-        <w:rFonts w:ascii="Wingdings" w:hAnsi="Wingdings" w:hint="default"/>
+        <w:rFonts w:ascii="Symbol" w:hAnsi="Symbol" w:hint="default"/>
         <w:sz w:val="20"/>
       </w:rPr>
     </w:lvl>
     <w:lvl w:ilvl="6" w:tentative="1">
       <w:start w:val="1"/>
       <w:numFmt w:val="bullet"/>
-      <w:lvlText w:val=""/>
+      <w:lvlText w:val=""/>
       <w:lvlJc w:val="left"/>
       <w:pPr>
         <w:tabs>
@@ -5815,14 +8101,14 @@
         <w:ind w:left="5040" w:hanging="360"/>
       </w:pPr>
       <w:rPr>
-        <w:rFonts w:ascii="Wingdings" w:hAnsi="Wingdings" w:hint="default"/>
+        <w:rFonts w:ascii="Symbol" w:hAnsi="Symbol" w:hint="default"/>
         <w:sz w:val="20"/>
       </w:rPr>
     </w:lvl>
     <w:lvl w:ilvl="7" w:tentative="1">
       <w:start w:val="1"/>
       <w:numFmt w:val="bullet"/>
-      <w:lvlText w:val=""/>
+      <w:lvlText w:val=""/>
       <w:lvlJc w:val="left"/>
       <w:pPr>
         <w:tabs>
@@ -5831,14 +8117,14 @@
         <w:ind w:left="5760" w:hanging="360"/>
       </w:pPr>
       <w:rPr>
-        <w:rFonts w:ascii="Wingdings" w:hAnsi="Wingdings" w:hint="default"/>
+        <w:rFonts w:ascii="Symbol" w:hAnsi="Symbol" w:hint="default"/>
         <w:sz w:val="20"/>
       </w:rPr>
     </w:lvl>
     <w:lvl w:ilvl="8" w:tentative="1">
       <w:start w:val="1"/>
       <w:numFmt w:val="bullet"/>
-      <w:lvlText w:val=""/>
+      <w:lvlText w:val=""/>
       <w:lvlJc w:val="left"/>
       <w:pPr>
         <w:tabs>
@@ -5847,644 +8133,549 @@
         <w:ind w:left="6480" w:hanging="360"/>
       </w:pPr>
       <w:rPr>
-        <w:rFonts w:ascii="Wingdings" w:hAnsi="Wingdings" w:hint="default"/>
-        <w:sz w:val="20"/>
-      </w:rPr>
-    </w:lvl>
-  </w:abstractNum>
-  <w:abstractNum w:abstractNumId="6" w15:restartNumberingAfterBreak="0">
-    <w:nsid w:val="69FA6A1D"/>
-    <w:multiLevelType w:val="multilevel"/>
-    <w:tmpl w:val="4DDED668"/>
-    <w:lvl w:ilvl="0">
-      <w:start w:val="1"/>
-      <w:numFmt w:val="bullet"/>
-      <w:lvlText w:val=""/>
-      <w:lvlJc w:val="left"/>
-      <w:pPr>
-        <w:tabs>
-          <w:tab w:val="num" w:pos="720"/>
-        </w:tabs>
-        <w:ind w:left="720" w:hanging="360"/>
-      </w:pPr>
-      <w:rPr>
         <w:rFonts w:ascii="Symbol" w:hAnsi="Symbol" w:hint="default"/>
         <w:sz w:val="20"/>
       </w:rPr>
     </w:lvl>
-    <w:lvl w:ilvl="1">
+  </w:abstractNum>
+  <w:abstractNum w:abstractNumId="40" w15:restartNumberingAfterBreak="0">
+    <w:nsid w:val="73B81866"/>
+    <w:multiLevelType w:val="hybridMultilevel"/>
+    <w:tmpl w:val="76AE7E7E"/>
+    <w:lvl w:ilvl="0" w:tplc="04190001">
+      <w:start w:val="1"/>
+      <w:numFmt w:val="bullet"/>
+      <w:lvlText w:val=""/>
+      <w:lvlJc w:val="left"/>
+      <w:pPr>
+        <w:ind w:left="1080" w:hanging="360"/>
+      </w:pPr>
+      <w:rPr>
+        <w:rFonts w:ascii="Symbol" w:hAnsi="Symbol" w:hint="default"/>
+      </w:rPr>
+    </w:lvl>
+    <w:lvl w:ilvl="1" w:tplc="04190003" w:tentative="1">
       <w:start w:val="1"/>
       <w:numFmt w:val="bullet"/>
       <w:lvlText w:val="o"/>
       <w:lvlJc w:val="left"/>
       <w:pPr>
-        <w:tabs>
-          <w:tab w:val="num" w:pos="1440"/>
-        </w:tabs>
+        <w:ind w:left="1800" w:hanging="360"/>
+      </w:pPr>
+      <w:rPr>
+        <w:rFonts w:ascii="Courier New" w:hAnsi="Courier New" w:cs="Courier New" w:hint="default"/>
+      </w:rPr>
+    </w:lvl>
+    <w:lvl w:ilvl="2" w:tplc="04190005" w:tentative="1">
+      <w:start w:val="1"/>
+      <w:numFmt w:val="bullet"/>
+      <w:lvlText w:val=""/>
+      <w:lvlJc w:val="left"/>
+      <w:pPr>
+        <w:ind w:left="2520" w:hanging="360"/>
+      </w:pPr>
+      <w:rPr>
+        <w:rFonts w:ascii="Wingdings" w:hAnsi="Wingdings" w:hint="default"/>
+      </w:rPr>
+    </w:lvl>
+    <w:lvl w:ilvl="3" w:tplc="04190001" w:tentative="1">
+      <w:start w:val="1"/>
+      <w:numFmt w:val="bullet"/>
+      <w:lvlText w:val=""/>
+      <w:lvlJc w:val="left"/>
+      <w:pPr>
+        <w:ind w:left="3240" w:hanging="360"/>
+      </w:pPr>
+      <w:rPr>
+        <w:rFonts w:ascii="Symbol" w:hAnsi="Symbol" w:hint="default"/>
+      </w:rPr>
+    </w:lvl>
+    <w:lvl w:ilvl="4" w:tplc="04190003" w:tentative="1">
+      <w:start w:val="1"/>
+      <w:numFmt w:val="bullet"/>
+      <w:lvlText w:val="o"/>
+      <w:lvlJc w:val="left"/>
+      <w:pPr>
+        <w:ind w:left="3960" w:hanging="360"/>
+      </w:pPr>
+      <w:rPr>
+        <w:rFonts w:ascii="Courier New" w:hAnsi="Courier New" w:cs="Courier New" w:hint="default"/>
+      </w:rPr>
+    </w:lvl>
+    <w:lvl w:ilvl="5" w:tplc="04190005" w:tentative="1">
+      <w:start w:val="1"/>
+      <w:numFmt w:val="bullet"/>
+      <w:lvlText w:val=""/>
+      <w:lvlJc w:val="left"/>
+      <w:pPr>
+        <w:ind w:left="4680" w:hanging="360"/>
+      </w:pPr>
+      <w:rPr>
+        <w:rFonts w:ascii="Wingdings" w:hAnsi="Wingdings" w:hint="default"/>
+      </w:rPr>
+    </w:lvl>
+    <w:lvl w:ilvl="6" w:tplc="04190001" w:tentative="1">
+      <w:start w:val="1"/>
+      <w:numFmt w:val="bullet"/>
+      <w:lvlText w:val=""/>
+      <w:lvlJc w:val="left"/>
+      <w:pPr>
+        <w:ind w:left="5400" w:hanging="360"/>
+      </w:pPr>
+      <w:rPr>
+        <w:rFonts w:ascii="Symbol" w:hAnsi="Symbol" w:hint="default"/>
+      </w:rPr>
+    </w:lvl>
+    <w:lvl w:ilvl="7" w:tplc="04190003" w:tentative="1">
+      <w:start w:val="1"/>
+      <w:numFmt w:val="bullet"/>
+      <w:lvlText w:val="o"/>
+      <w:lvlJc w:val="left"/>
+      <w:pPr>
+        <w:ind w:left="6120" w:hanging="360"/>
+      </w:pPr>
+      <w:rPr>
+        <w:rFonts w:ascii="Courier New" w:hAnsi="Courier New" w:cs="Courier New" w:hint="default"/>
+      </w:rPr>
+    </w:lvl>
+    <w:lvl w:ilvl="8" w:tplc="04190005" w:tentative="1">
+      <w:start w:val="1"/>
+      <w:numFmt w:val="bullet"/>
+      <w:lvlText w:val=""/>
+      <w:lvlJc w:val="left"/>
+      <w:pPr>
+        <w:ind w:left="6840" w:hanging="360"/>
+      </w:pPr>
+      <w:rPr>
+        <w:rFonts w:ascii="Wingdings" w:hAnsi="Wingdings" w:hint="default"/>
+      </w:rPr>
+    </w:lvl>
+  </w:abstractNum>
+  <w:abstractNum w:abstractNumId="41" w15:restartNumberingAfterBreak="0">
+    <w:nsid w:val="76073C6B"/>
+    <w:multiLevelType w:val="hybridMultilevel"/>
+    <w:tmpl w:val="11CE4D0E"/>
+    <w:lvl w:ilvl="0" w:tplc="9E50CF8E">
+      <w:start w:val="1"/>
+      <w:numFmt w:val="bullet"/>
+      <w:lvlText w:val="·"/>
+      <w:lvlJc w:val="left"/>
+      <w:pPr>
+        <w:ind w:left="709" w:hanging="360"/>
+      </w:pPr>
+      <w:rPr>
+        <w:rFonts w:ascii="Symbol" w:eastAsia="Symbol" w:hAnsi="Symbol" w:cs="Symbol" w:hint="default"/>
+      </w:rPr>
+    </w:lvl>
+    <w:lvl w:ilvl="1" w:tplc="11E03B38">
+      <w:start w:val="1"/>
+      <w:numFmt w:val="bullet"/>
+      <w:lvlText w:val="o"/>
+      <w:lvlJc w:val="left"/>
+      <w:pPr>
         <w:ind w:left="1440" w:hanging="360"/>
       </w:pPr>
       <w:rPr>
-        <w:rFonts w:ascii="Courier New" w:hAnsi="Courier New" w:hint="default"/>
-        <w:sz w:val="20"/>
-      </w:rPr>
-    </w:lvl>
-    <w:lvl w:ilvl="2" w:tentative="1">
-      <w:start w:val="1"/>
-      <w:numFmt w:val="bullet"/>
-      <w:lvlText w:val=""/>
-      <w:lvlJc w:val="left"/>
-      <w:pPr>
-        <w:tabs>
-          <w:tab w:val="num" w:pos="2160"/>
-        </w:tabs>
+        <w:rFonts w:ascii="Courier New" w:eastAsia="Courier New" w:hAnsi="Courier New" w:cs="Courier New" w:hint="default"/>
+      </w:rPr>
+    </w:lvl>
+    <w:lvl w:ilvl="2" w:tplc="3A866FAA">
+      <w:start w:val="1"/>
+      <w:numFmt w:val="bullet"/>
+      <w:lvlText w:val="§"/>
+      <w:lvlJc w:val="left"/>
+      <w:pPr>
         <w:ind w:left="2160" w:hanging="360"/>
       </w:pPr>
       <w:rPr>
-        <w:rFonts w:ascii="Wingdings" w:hAnsi="Wingdings" w:hint="default"/>
-        <w:sz w:val="20"/>
-      </w:rPr>
-    </w:lvl>
-    <w:lvl w:ilvl="3" w:tentative="1">
-      <w:start w:val="1"/>
-      <w:numFmt w:val="bullet"/>
-      <w:lvlText w:val=""/>
-      <w:lvlJc w:val="left"/>
-      <w:pPr>
-        <w:tabs>
-          <w:tab w:val="num" w:pos="2880"/>
-        </w:tabs>
+        <w:rFonts w:ascii="Wingdings" w:eastAsia="Wingdings" w:hAnsi="Wingdings" w:cs="Wingdings" w:hint="default"/>
+      </w:rPr>
+    </w:lvl>
+    <w:lvl w:ilvl="3" w:tplc="61A21046">
+      <w:start w:val="1"/>
+      <w:numFmt w:val="bullet"/>
+      <w:lvlText w:val="·"/>
+      <w:lvlJc w:val="left"/>
+      <w:pPr>
         <w:ind w:left="2880" w:hanging="360"/>
       </w:pPr>
       <w:rPr>
-        <w:rFonts w:ascii="Wingdings" w:hAnsi="Wingdings" w:hint="default"/>
-        <w:sz w:val="20"/>
-      </w:rPr>
-    </w:lvl>
-    <w:lvl w:ilvl="4" w:tentative="1">
-      <w:start w:val="1"/>
-      <w:numFmt w:val="bullet"/>
-      <w:lvlText w:val=""/>
-      <w:lvlJc w:val="left"/>
-      <w:pPr>
-        <w:tabs>
-          <w:tab w:val="num" w:pos="3600"/>
-        </w:tabs>
+        <w:rFonts w:ascii="Symbol" w:eastAsia="Symbol" w:hAnsi="Symbol" w:cs="Symbol" w:hint="default"/>
+      </w:rPr>
+    </w:lvl>
+    <w:lvl w:ilvl="4" w:tplc="8CE0F098">
+      <w:start w:val="1"/>
+      <w:numFmt w:val="bullet"/>
+      <w:lvlText w:val="o"/>
+      <w:lvlJc w:val="left"/>
+      <w:pPr>
         <w:ind w:left="3600" w:hanging="360"/>
       </w:pPr>
       <w:rPr>
-        <w:rFonts w:ascii="Wingdings" w:hAnsi="Wingdings" w:hint="default"/>
-        <w:sz w:val="20"/>
-      </w:rPr>
-    </w:lvl>
-    <w:lvl w:ilvl="5" w:tentative="1">
-      <w:start w:val="1"/>
-      <w:numFmt w:val="bullet"/>
-      <w:lvlText w:val=""/>
-      <w:lvlJc w:val="left"/>
-      <w:pPr>
-        <w:tabs>
-          <w:tab w:val="num" w:pos="4320"/>
-        </w:tabs>
+        <w:rFonts w:ascii="Courier New" w:eastAsia="Courier New" w:hAnsi="Courier New" w:cs="Courier New" w:hint="default"/>
+      </w:rPr>
+    </w:lvl>
+    <w:lvl w:ilvl="5" w:tplc="BA4A2CFE">
+      <w:start w:val="1"/>
+      <w:numFmt w:val="bullet"/>
+      <w:lvlText w:val="§"/>
+      <w:lvlJc w:val="left"/>
+      <w:pPr>
         <w:ind w:left="4320" w:hanging="360"/>
       </w:pPr>
       <w:rPr>
-        <w:rFonts w:ascii="Wingdings" w:hAnsi="Wingdings" w:hint="default"/>
-        <w:sz w:val="20"/>
-      </w:rPr>
-    </w:lvl>
-    <w:lvl w:ilvl="6" w:tentative="1">
-      <w:start w:val="1"/>
-      <w:numFmt w:val="bullet"/>
-      <w:lvlText w:val=""/>
-      <w:lvlJc w:val="left"/>
-      <w:pPr>
-        <w:tabs>
-          <w:tab w:val="num" w:pos="5040"/>
-        </w:tabs>
+        <w:rFonts w:ascii="Wingdings" w:eastAsia="Wingdings" w:hAnsi="Wingdings" w:cs="Wingdings" w:hint="default"/>
+      </w:rPr>
+    </w:lvl>
+    <w:lvl w:ilvl="6" w:tplc="8EFE421A">
+      <w:start w:val="1"/>
+      <w:numFmt w:val="bullet"/>
+      <w:lvlText w:val="·"/>
+      <w:lvlJc w:val="left"/>
+      <w:pPr>
         <w:ind w:left="5040" w:hanging="360"/>
       </w:pPr>
       <w:rPr>
-        <w:rFonts w:ascii="Wingdings" w:hAnsi="Wingdings" w:hint="default"/>
-        <w:sz w:val="20"/>
-      </w:rPr>
-    </w:lvl>
-    <w:lvl w:ilvl="7" w:tentative="1">
-      <w:start w:val="1"/>
-      <w:numFmt w:val="bullet"/>
-      <w:lvlText w:val=""/>
-      <w:lvlJc w:val="left"/>
-      <w:pPr>
-        <w:tabs>
-          <w:tab w:val="num" w:pos="5760"/>
-        </w:tabs>
+        <w:rFonts w:ascii="Symbol" w:eastAsia="Symbol" w:hAnsi="Symbol" w:cs="Symbol" w:hint="default"/>
+      </w:rPr>
+    </w:lvl>
+    <w:lvl w:ilvl="7" w:tplc="449A2D8E">
+      <w:start w:val="1"/>
+      <w:numFmt w:val="bullet"/>
+      <w:lvlText w:val="o"/>
+      <w:lvlJc w:val="left"/>
+      <w:pPr>
         <w:ind w:left="5760" w:hanging="360"/>
       </w:pPr>
       <w:rPr>
-        <w:rFonts w:ascii="Wingdings" w:hAnsi="Wingdings" w:hint="default"/>
-        <w:sz w:val="20"/>
-      </w:rPr>
-    </w:lvl>
-    <w:lvl w:ilvl="8" w:tentative="1">
-      <w:start w:val="1"/>
-      <w:numFmt w:val="bullet"/>
-      <w:lvlText w:val=""/>
-      <w:lvlJc w:val="left"/>
-      <w:pPr>
-        <w:tabs>
-          <w:tab w:val="num" w:pos="6480"/>
-        </w:tabs>
+        <w:rFonts w:ascii="Courier New" w:eastAsia="Courier New" w:hAnsi="Courier New" w:cs="Courier New" w:hint="default"/>
+      </w:rPr>
+    </w:lvl>
+    <w:lvl w:ilvl="8" w:tplc="102CC7AC">
+      <w:start w:val="1"/>
+      <w:numFmt w:val="bullet"/>
+      <w:lvlText w:val="§"/>
+      <w:lvlJc w:val="left"/>
+      <w:pPr>
         <w:ind w:left="6480" w:hanging="360"/>
       </w:pPr>
       <w:rPr>
-        <w:rFonts w:ascii="Wingdings" w:hAnsi="Wingdings" w:hint="default"/>
-        <w:sz w:val="20"/>
+        <w:rFonts w:ascii="Wingdings" w:eastAsia="Wingdings" w:hAnsi="Wingdings" w:cs="Wingdings" w:hint="default"/>
       </w:rPr>
     </w:lvl>
   </w:abstractNum>
-  <w:abstractNum w:abstractNumId="7" w15:restartNumberingAfterBreak="0">
-    <w:nsid w:val="6C0D791E"/>
-    <w:multiLevelType w:val="multilevel"/>
-    <w:tmpl w:val="9FC0EF16"/>
-    <w:lvl w:ilvl="0">
-      <w:start w:val="1"/>
-      <w:numFmt w:val="bullet"/>
-      <w:lvlText w:val=""/>
-      <w:lvlJc w:val="left"/>
-      <w:pPr>
-        <w:tabs>
-          <w:tab w:val="num" w:pos="720"/>
-        </w:tabs>
+  <w:abstractNum w:abstractNumId="42" w15:restartNumberingAfterBreak="0">
+    <w:nsid w:val="7E722651"/>
+    <w:multiLevelType w:val="hybridMultilevel"/>
+    <w:tmpl w:val="71DC9E6C"/>
+    <w:lvl w:ilvl="0" w:tplc="4240FEEA">
+      <w:start w:val="1"/>
+      <w:numFmt w:val="decimal"/>
+      <w:lvlText w:val="%1."/>
+      <w:lvlJc w:val="left"/>
+      <w:pPr>
+        <w:ind w:left="1417" w:hanging="360"/>
+      </w:pPr>
+    </w:lvl>
+    <w:lvl w:ilvl="1" w:tplc="127458AC">
+      <w:start w:val="1"/>
+      <w:numFmt w:val="lowerLetter"/>
+      <w:lvlText w:val="%2."/>
+      <w:lvlJc w:val="left"/>
+      <w:pPr>
+        <w:ind w:left="2137" w:hanging="360"/>
+      </w:pPr>
+    </w:lvl>
+    <w:lvl w:ilvl="2" w:tplc="22AA355A">
+      <w:start w:val="1"/>
+      <w:numFmt w:val="lowerRoman"/>
+      <w:lvlText w:val="%3."/>
+      <w:lvlJc w:val="right"/>
+      <w:pPr>
+        <w:ind w:left="2857" w:hanging="180"/>
+      </w:pPr>
+    </w:lvl>
+    <w:lvl w:ilvl="3" w:tplc="0DD02710">
+      <w:start w:val="1"/>
+      <w:numFmt w:val="decimal"/>
+      <w:lvlText w:val="%4."/>
+      <w:lvlJc w:val="left"/>
+      <w:pPr>
+        <w:ind w:left="3577" w:hanging="360"/>
+      </w:pPr>
+    </w:lvl>
+    <w:lvl w:ilvl="4" w:tplc="1EB6ADA4">
+      <w:start w:val="1"/>
+      <w:numFmt w:val="lowerLetter"/>
+      <w:lvlText w:val="%5."/>
+      <w:lvlJc w:val="left"/>
+      <w:pPr>
+        <w:ind w:left="4297" w:hanging="360"/>
+      </w:pPr>
+    </w:lvl>
+    <w:lvl w:ilvl="5" w:tplc="06DA508C">
+      <w:start w:val="1"/>
+      <w:numFmt w:val="lowerRoman"/>
+      <w:lvlText w:val="%6."/>
+      <w:lvlJc w:val="right"/>
+      <w:pPr>
+        <w:ind w:left="5017" w:hanging="180"/>
+      </w:pPr>
+    </w:lvl>
+    <w:lvl w:ilvl="6" w:tplc="A54E1816">
+      <w:start w:val="1"/>
+      <w:numFmt w:val="decimal"/>
+      <w:lvlText w:val="%7."/>
+      <w:lvlJc w:val="left"/>
+      <w:pPr>
+        <w:ind w:left="5737" w:hanging="360"/>
+      </w:pPr>
+    </w:lvl>
+    <w:lvl w:ilvl="7" w:tplc="41BE7894">
+      <w:start w:val="1"/>
+      <w:numFmt w:val="lowerLetter"/>
+      <w:lvlText w:val="%8."/>
+      <w:lvlJc w:val="left"/>
+      <w:pPr>
+        <w:ind w:left="6457" w:hanging="360"/>
+      </w:pPr>
+    </w:lvl>
+    <w:lvl w:ilvl="8" w:tplc="5ADE7E40">
+      <w:start w:val="1"/>
+      <w:numFmt w:val="lowerRoman"/>
+      <w:lvlText w:val="%9."/>
+      <w:lvlJc w:val="right"/>
+      <w:pPr>
+        <w:ind w:left="7177" w:hanging="180"/>
+      </w:pPr>
+    </w:lvl>
+  </w:abstractNum>
+  <w:abstractNum w:abstractNumId="43" w15:restartNumberingAfterBreak="0">
+    <w:nsid w:val="7FD26787"/>
+    <w:multiLevelType w:val="hybridMultilevel"/>
+    <w:tmpl w:val="612AFC82"/>
+    <w:lvl w:ilvl="0" w:tplc="0419000F">
+      <w:start w:val="1"/>
+      <w:numFmt w:val="decimal"/>
+      <w:lvlText w:val="%1."/>
+      <w:lvlJc w:val="left"/>
+      <w:pPr>
         <w:ind w:left="720" w:hanging="360"/>
       </w:pPr>
       <w:rPr>
-        <w:rFonts w:ascii="Symbol" w:hAnsi="Symbol" w:hint="default"/>
-        <w:sz w:val="20"/>
-      </w:rPr>
-    </w:lvl>
-    <w:lvl w:ilvl="1">
-      <w:start w:val="1"/>
-      <w:numFmt w:val="bullet"/>
-      <w:lvlText w:val="o"/>
-      <w:lvlJc w:val="left"/>
-      <w:pPr>
-        <w:tabs>
-          <w:tab w:val="num" w:pos="1440"/>
-        </w:tabs>
+        <w:rFonts w:hint="default"/>
+      </w:rPr>
+    </w:lvl>
+    <w:lvl w:ilvl="1" w:tplc="04190019" w:tentative="1">
+      <w:start w:val="1"/>
+      <w:numFmt w:val="lowerLetter"/>
+      <w:lvlText w:val="%2."/>
+      <w:lvlJc w:val="left"/>
+      <w:pPr>
         <w:ind w:left="1440" w:hanging="360"/>
       </w:pPr>
-      <w:rPr>
-        <w:rFonts w:ascii="Courier New" w:hAnsi="Courier New" w:hint="default"/>
-        <w:sz w:val="20"/>
-      </w:rPr>
-    </w:lvl>
-    <w:lvl w:ilvl="2" w:tentative="1">
-      <w:start w:val="1"/>
-      <w:numFmt w:val="bullet"/>
-      <w:lvlText w:val=""/>
-      <w:lvlJc w:val="left"/>
-      <w:pPr>
-        <w:tabs>
-          <w:tab w:val="num" w:pos="2160"/>
-        </w:tabs>
-        <w:ind w:left="2160" w:hanging="360"/>
-      </w:pPr>
-      <w:rPr>
-        <w:rFonts w:ascii="Wingdings" w:hAnsi="Wingdings" w:hint="default"/>
-        <w:sz w:val="20"/>
-      </w:rPr>
-    </w:lvl>
-    <w:lvl w:ilvl="3" w:tentative="1">
-      <w:start w:val="1"/>
-      <w:numFmt w:val="bullet"/>
-      <w:lvlText w:val=""/>
-      <w:lvlJc w:val="left"/>
-      <w:pPr>
-        <w:tabs>
-          <w:tab w:val="num" w:pos="2880"/>
-        </w:tabs>
+    </w:lvl>
+    <w:lvl w:ilvl="2" w:tplc="0419001B" w:tentative="1">
+      <w:start w:val="1"/>
+      <w:numFmt w:val="lowerRoman"/>
+      <w:lvlText w:val="%3."/>
+      <w:lvlJc w:val="right"/>
+      <w:pPr>
+        <w:ind w:left="2160" w:hanging="180"/>
+      </w:pPr>
+    </w:lvl>
+    <w:lvl w:ilvl="3" w:tplc="0419000F" w:tentative="1">
+      <w:start w:val="1"/>
+      <w:numFmt w:val="decimal"/>
+      <w:lvlText w:val="%4."/>
+      <w:lvlJc w:val="left"/>
+      <w:pPr>
         <w:ind w:left="2880" w:hanging="360"/>
       </w:pPr>
-      <w:rPr>
-        <w:rFonts w:ascii="Wingdings" w:hAnsi="Wingdings" w:hint="default"/>
-        <w:sz w:val="20"/>
-      </w:rPr>
-    </w:lvl>
-    <w:lvl w:ilvl="4" w:tentative="1">
-      <w:start w:val="1"/>
-      <w:numFmt w:val="bullet"/>
-      <w:lvlText w:val=""/>
-      <w:lvlJc w:val="left"/>
-      <w:pPr>
-        <w:tabs>
-          <w:tab w:val="num" w:pos="3600"/>
-        </w:tabs>
+    </w:lvl>
+    <w:lvl w:ilvl="4" w:tplc="04190019" w:tentative="1">
+      <w:start w:val="1"/>
+      <w:numFmt w:val="lowerLetter"/>
+      <w:lvlText w:val="%5."/>
+      <w:lvlJc w:val="left"/>
+      <w:pPr>
         <w:ind w:left="3600" w:hanging="360"/>
       </w:pPr>
-      <w:rPr>
-        <w:rFonts w:ascii="Wingdings" w:hAnsi="Wingdings" w:hint="default"/>
-        <w:sz w:val="20"/>
-      </w:rPr>
-    </w:lvl>
-    <w:lvl w:ilvl="5" w:tentative="1">
-      <w:start w:val="1"/>
-      <w:numFmt w:val="bullet"/>
-      <w:lvlText w:val=""/>
-      <w:lvlJc w:val="left"/>
-      <w:pPr>
-        <w:tabs>
-          <w:tab w:val="num" w:pos="4320"/>
-        </w:tabs>
-        <w:ind w:left="4320" w:hanging="360"/>
-      </w:pPr>
-      <w:rPr>
-        <w:rFonts w:ascii="Wingdings" w:hAnsi="Wingdings" w:hint="default"/>
-        <w:sz w:val="20"/>
-      </w:rPr>
-    </w:lvl>
-    <w:lvl w:ilvl="6" w:tentative="1">
-      <w:start w:val="1"/>
-      <w:numFmt w:val="bullet"/>
-      <w:lvlText w:val=""/>
-      <w:lvlJc w:val="left"/>
-      <w:pPr>
-        <w:tabs>
-          <w:tab w:val="num" w:pos="5040"/>
-        </w:tabs>
+    </w:lvl>
+    <w:lvl w:ilvl="5" w:tplc="0419001B" w:tentative="1">
+      <w:start w:val="1"/>
+      <w:numFmt w:val="lowerRoman"/>
+      <w:lvlText w:val="%6."/>
+      <w:lvlJc w:val="right"/>
+      <w:pPr>
+        <w:ind w:left="4320" w:hanging="180"/>
+      </w:pPr>
+    </w:lvl>
+    <w:lvl w:ilvl="6" w:tplc="0419000F" w:tentative="1">
+      <w:start w:val="1"/>
+      <w:numFmt w:val="decimal"/>
+      <w:lvlText w:val="%7."/>
+      <w:lvlJc w:val="left"/>
+      <w:pPr>
         <w:ind w:left="5040" w:hanging="360"/>
       </w:pPr>
-      <w:rPr>
-        <w:rFonts w:ascii="Wingdings" w:hAnsi="Wingdings" w:hint="default"/>
-        <w:sz w:val="20"/>
-      </w:rPr>
-    </w:lvl>
-    <w:lvl w:ilvl="7" w:tentative="1">
-      <w:start w:val="1"/>
-      <w:numFmt w:val="bullet"/>
-      <w:lvlText w:val=""/>
-      <w:lvlJc w:val="left"/>
-      <w:pPr>
-        <w:tabs>
-          <w:tab w:val="num" w:pos="5760"/>
-        </w:tabs>
+    </w:lvl>
+    <w:lvl w:ilvl="7" w:tplc="04190019" w:tentative="1">
+      <w:start w:val="1"/>
+      <w:numFmt w:val="lowerLetter"/>
+      <w:lvlText w:val="%8."/>
+      <w:lvlJc w:val="left"/>
+      <w:pPr>
         <w:ind w:left="5760" w:hanging="360"/>
       </w:pPr>
-      <w:rPr>
-        <w:rFonts w:ascii="Wingdings" w:hAnsi="Wingdings" w:hint="default"/>
-        <w:sz w:val="20"/>
-      </w:rPr>
-    </w:lvl>
-    <w:lvl w:ilvl="8" w:tentative="1">
-      <w:start w:val="1"/>
-      <w:numFmt w:val="bullet"/>
-      <w:lvlText w:val=""/>
-      <w:lvlJc w:val="left"/>
-      <w:pPr>
-        <w:tabs>
-          <w:tab w:val="num" w:pos="6480"/>
-        </w:tabs>
-        <w:ind w:left="6480" w:hanging="360"/>
-      </w:pPr>
-      <w:rPr>
-        <w:rFonts w:ascii="Wingdings" w:hAnsi="Wingdings" w:hint="default"/>
-        <w:sz w:val="20"/>
-      </w:rPr>
+    </w:lvl>
+    <w:lvl w:ilvl="8" w:tplc="0419001B" w:tentative="1">
+      <w:start w:val="1"/>
+      <w:numFmt w:val="lowerRoman"/>
+      <w:lvlText w:val="%9."/>
+      <w:lvlJc w:val="right"/>
+      <w:pPr>
+        <w:ind w:left="6480" w:hanging="180"/>
+      </w:pPr>
     </w:lvl>
   </w:abstractNum>
-  <w:abstractNum w:abstractNumId="8" w15:restartNumberingAfterBreak="0">
-    <w:nsid w:val="79810B33"/>
-    <w:multiLevelType w:val="multilevel"/>
-    <w:tmpl w:val="AF9A29A0"/>
-    <w:lvl w:ilvl="0">
-      <w:start w:val="1"/>
-      <w:numFmt w:val="bullet"/>
-      <w:lvlText w:val=""/>
-      <w:lvlJc w:val="left"/>
-      <w:pPr>
-        <w:tabs>
-          <w:tab w:val="num" w:pos="720"/>
-        </w:tabs>
-        <w:ind w:left="720" w:hanging="360"/>
-      </w:pPr>
-      <w:rPr>
-        <w:rFonts w:ascii="Symbol" w:hAnsi="Symbol" w:hint="default"/>
-        <w:sz w:val="20"/>
-      </w:rPr>
-    </w:lvl>
-    <w:lvl w:ilvl="1" w:tentative="1">
-      <w:start w:val="1"/>
-      <w:numFmt w:val="bullet"/>
-      <w:lvlText w:val="o"/>
-      <w:lvlJc w:val="left"/>
-      <w:pPr>
-        <w:tabs>
-          <w:tab w:val="num" w:pos="1440"/>
-        </w:tabs>
-        <w:ind w:left="1440" w:hanging="360"/>
-      </w:pPr>
-      <w:rPr>
-        <w:rFonts w:ascii="Courier New" w:hAnsi="Courier New" w:hint="default"/>
-        <w:sz w:val="20"/>
-      </w:rPr>
-    </w:lvl>
-    <w:lvl w:ilvl="2" w:tentative="1">
-      <w:start w:val="1"/>
-      <w:numFmt w:val="bullet"/>
-      <w:lvlText w:val=""/>
-      <w:lvlJc w:val="left"/>
-      <w:pPr>
-        <w:tabs>
-          <w:tab w:val="num" w:pos="2160"/>
-        </w:tabs>
-        <w:ind w:left="2160" w:hanging="360"/>
-      </w:pPr>
-      <w:rPr>
-        <w:rFonts w:ascii="Wingdings" w:hAnsi="Wingdings" w:hint="default"/>
-        <w:sz w:val="20"/>
-      </w:rPr>
-    </w:lvl>
-    <w:lvl w:ilvl="3" w:tentative="1">
-      <w:start w:val="1"/>
-      <w:numFmt w:val="bullet"/>
-      <w:lvlText w:val=""/>
-      <w:lvlJc w:val="left"/>
-      <w:pPr>
-        <w:tabs>
-          <w:tab w:val="num" w:pos="2880"/>
-        </w:tabs>
-        <w:ind w:left="2880" w:hanging="360"/>
-      </w:pPr>
-      <w:rPr>
-        <w:rFonts w:ascii="Wingdings" w:hAnsi="Wingdings" w:hint="default"/>
-        <w:sz w:val="20"/>
-      </w:rPr>
-    </w:lvl>
-    <w:lvl w:ilvl="4" w:tentative="1">
-      <w:start w:val="1"/>
-      <w:numFmt w:val="bullet"/>
-      <w:lvlText w:val=""/>
-      <w:lvlJc w:val="left"/>
-      <w:pPr>
-        <w:tabs>
-          <w:tab w:val="num" w:pos="3600"/>
-        </w:tabs>
-        <w:ind w:left="3600" w:hanging="360"/>
-      </w:pPr>
-      <w:rPr>
-        <w:rFonts w:ascii="Wingdings" w:hAnsi="Wingdings" w:hint="default"/>
-        <w:sz w:val="20"/>
-      </w:rPr>
-    </w:lvl>
-    <w:lvl w:ilvl="5" w:tentative="1">
-      <w:start w:val="1"/>
-      <w:numFmt w:val="bullet"/>
-      <w:lvlText w:val=""/>
-      <w:lvlJc w:val="left"/>
-      <w:pPr>
-        <w:tabs>
-          <w:tab w:val="num" w:pos="4320"/>
-        </w:tabs>
-        <w:ind w:left="4320" w:hanging="360"/>
-      </w:pPr>
-      <w:rPr>
-        <w:rFonts w:ascii="Wingdings" w:hAnsi="Wingdings" w:hint="default"/>
-        <w:sz w:val="20"/>
-      </w:rPr>
-    </w:lvl>
-    <w:lvl w:ilvl="6" w:tentative="1">
-      <w:start w:val="1"/>
-      <w:numFmt w:val="bullet"/>
-      <w:lvlText w:val=""/>
-      <w:lvlJc w:val="left"/>
-      <w:pPr>
-        <w:tabs>
-          <w:tab w:val="num" w:pos="5040"/>
-        </w:tabs>
-        <w:ind w:left="5040" w:hanging="360"/>
-      </w:pPr>
-      <w:rPr>
-        <w:rFonts w:ascii="Wingdings" w:hAnsi="Wingdings" w:hint="default"/>
-        <w:sz w:val="20"/>
-      </w:rPr>
-    </w:lvl>
-    <w:lvl w:ilvl="7" w:tentative="1">
-      <w:start w:val="1"/>
-      <w:numFmt w:val="bullet"/>
-      <w:lvlText w:val=""/>
-      <w:lvlJc w:val="left"/>
-      <w:pPr>
-        <w:tabs>
-          <w:tab w:val="num" w:pos="5760"/>
-        </w:tabs>
-        <w:ind w:left="5760" w:hanging="360"/>
-      </w:pPr>
-      <w:rPr>
-        <w:rFonts w:ascii="Wingdings" w:hAnsi="Wingdings" w:hint="default"/>
-        <w:sz w:val="20"/>
-      </w:rPr>
-    </w:lvl>
-    <w:lvl w:ilvl="8" w:tentative="1">
-      <w:start w:val="1"/>
-      <w:numFmt w:val="bullet"/>
-      <w:lvlText w:val=""/>
-      <w:lvlJc w:val="left"/>
-      <w:pPr>
-        <w:tabs>
-          <w:tab w:val="num" w:pos="6480"/>
-        </w:tabs>
-        <w:ind w:left="6480" w:hanging="360"/>
-      </w:pPr>
-      <w:rPr>
-        <w:rFonts w:ascii="Wingdings" w:hAnsi="Wingdings" w:hint="default"/>
-        <w:sz w:val="20"/>
-      </w:rPr>
-    </w:lvl>
-  </w:abstractNum>
-  <w:num w:numId="1">
+  <w:num w:numId="1" w16cid:durableId="974483432">
+    <w:abstractNumId w:val="31"/>
+  </w:num>
+  <w:num w:numId="2" w16cid:durableId="1847552334">
+    <w:abstractNumId w:val="9"/>
+  </w:num>
+  <w:num w:numId="3" w16cid:durableId="2013679189">
+    <w:abstractNumId w:val="41"/>
+  </w:num>
+  <w:num w:numId="4" w16cid:durableId="19481353">
+    <w:abstractNumId w:val="36"/>
+  </w:num>
+  <w:num w:numId="5" w16cid:durableId="1824739622">
+    <w:abstractNumId w:val="13"/>
+  </w:num>
+  <w:num w:numId="6" w16cid:durableId="2118522977">
+    <w:abstractNumId w:val="12"/>
+  </w:num>
+  <w:num w:numId="7" w16cid:durableId="2007787004">
+    <w:abstractNumId w:val="35"/>
+  </w:num>
+  <w:num w:numId="8" w16cid:durableId="311258555">
+    <w:abstractNumId w:val="42"/>
+  </w:num>
+  <w:num w:numId="9" w16cid:durableId="923606399">
+    <w:abstractNumId w:val="37"/>
+  </w:num>
+  <w:num w:numId="10" w16cid:durableId="723524209">
+    <w:abstractNumId w:val="38"/>
+  </w:num>
+  <w:num w:numId="11" w16cid:durableId="2022733488">
+    <w:abstractNumId w:val="6"/>
+  </w:num>
+  <w:num w:numId="12" w16cid:durableId="2100523485">
+    <w:abstractNumId w:val="8"/>
+  </w:num>
+  <w:num w:numId="13" w16cid:durableId="1925798415">
+    <w:abstractNumId w:val="18"/>
+  </w:num>
+  <w:num w:numId="14" w16cid:durableId="331833876">
+    <w:abstractNumId w:val="43"/>
+  </w:num>
+  <w:num w:numId="15" w16cid:durableId="1722899149">
+    <w:abstractNumId w:val="17"/>
+  </w:num>
+  <w:num w:numId="16" w16cid:durableId="603464699">
     <w:abstractNumId w:val="3"/>
-    <w:lvlOverride w:ilvl="0">
-      <w:lvl w:ilvl="0">
-        <w:numFmt w:val="bullet"/>
-        <w:lvlText w:val="o"/>
-        <w:lvlJc w:val="left"/>
-        <w:pPr>
-          <w:tabs>
-            <w:tab w:val="num" w:pos="720"/>
-          </w:tabs>
-          <w:ind w:left="720" w:hanging="360"/>
-        </w:pPr>
-        <w:rPr>
-          <w:rFonts w:ascii="Courier New" w:hAnsi="Courier New" w:hint="default"/>
-          <w:sz w:val="20"/>
-        </w:rPr>
-      </w:lvl>
-    </w:lvlOverride>
   </w:num>
-  <w:num w:numId="2">
-    <w:abstractNumId w:val="6"/>
-    <w:lvlOverride w:ilvl="0">
-      <w:lvl w:ilvl="0">
-        <w:numFmt w:val="bullet"/>
-        <w:lvlText w:val="o"/>
-        <w:lvlJc w:val="left"/>
-        <w:pPr>
-          <w:tabs>
-            <w:tab w:val="num" w:pos="720"/>
-          </w:tabs>
-          <w:ind w:left="720" w:hanging="360"/>
-        </w:pPr>
-        <w:rPr>
-          <w:rFonts w:ascii="Courier New" w:hAnsi="Courier New" w:hint="default"/>
-          <w:sz w:val="20"/>
-        </w:rPr>
-      </w:lvl>
-    </w:lvlOverride>
+  <w:num w:numId="17" w16cid:durableId="867138739">
+    <w:abstractNumId w:val="34"/>
   </w:num>
-  <w:num w:numId="3">
+  <w:num w:numId="18" w16cid:durableId="366879999">
+    <w:abstractNumId w:val="10"/>
+  </w:num>
+  <w:num w:numId="19" w16cid:durableId="761994216">
+    <w:abstractNumId w:val="1"/>
+  </w:num>
+  <w:num w:numId="20" w16cid:durableId="64692763">
+    <w:abstractNumId w:val="15"/>
+  </w:num>
+  <w:num w:numId="21" w16cid:durableId="1594975564">
+    <w:abstractNumId w:val="16"/>
+  </w:num>
+  <w:num w:numId="22" w16cid:durableId="2066642914">
     <w:abstractNumId w:val="7"/>
-    <w:lvlOverride w:ilvl="0">
-      <w:lvl w:ilvl="0">
-        <w:numFmt w:val="bullet"/>
-        <w:lvlText w:val="o"/>
-        <w:lvlJc w:val="left"/>
-        <w:pPr>
-          <w:tabs>
-            <w:tab w:val="num" w:pos="720"/>
-          </w:tabs>
-          <w:ind w:left="720" w:hanging="360"/>
-        </w:pPr>
-        <w:rPr>
-          <w:rFonts w:ascii="Courier New" w:hAnsi="Courier New" w:hint="default"/>
-          <w:sz w:val="20"/>
-        </w:rPr>
-      </w:lvl>
-    </w:lvlOverride>
   </w:num>
-  <w:num w:numId="4">
+  <w:num w:numId="23" w16cid:durableId="1017193118">
+    <w:abstractNumId w:val="26"/>
+  </w:num>
+  <w:num w:numId="24" w16cid:durableId="35354701">
+    <w:abstractNumId w:val="5"/>
+  </w:num>
+  <w:num w:numId="25" w16cid:durableId="1710182063">
+    <w:abstractNumId w:val="0"/>
+  </w:num>
+  <w:num w:numId="26" w16cid:durableId="897546997">
     <w:abstractNumId w:val="4"/>
-    <w:lvlOverride w:ilvl="0">
-      <w:lvl w:ilvl="0">
-        <w:numFmt w:val="bullet"/>
-        <w:lvlText w:val="o"/>
-        <w:lvlJc w:val="left"/>
-        <w:pPr>
-          <w:tabs>
-            <w:tab w:val="num" w:pos="720"/>
-          </w:tabs>
-          <w:ind w:left="720" w:hanging="360"/>
-        </w:pPr>
-        <w:rPr>
-          <w:rFonts w:ascii="Courier New" w:hAnsi="Courier New" w:hint="default"/>
-          <w:sz w:val="20"/>
-        </w:rPr>
-      </w:lvl>
-    </w:lvlOverride>
   </w:num>
-  <w:num w:numId="5">
-    <w:abstractNumId w:val="8"/>
-    <w:lvlOverride w:ilvl="0">
-      <w:lvl w:ilvl="0">
-        <w:numFmt w:val="bullet"/>
-        <w:lvlText w:val="o"/>
-        <w:lvlJc w:val="left"/>
-        <w:pPr>
-          <w:tabs>
-            <w:tab w:val="num" w:pos="720"/>
-          </w:tabs>
-          <w:ind w:left="720" w:hanging="360"/>
-        </w:pPr>
-        <w:rPr>
-          <w:rFonts w:ascii="Courier New" w:hAnsi="Courier New" w:hint="default"/>
-          <w:sz w:val="20"/>
-        </w:rPr>
-      </w:lvl>
-    </w:lvlOverride>
+  <w:num w:numId="27" w16cid:durableId="912593134">
+    <w:abstractNumId w:val="30"/>
   </w:num>
-  <w:num w:numId="6">
-    <w:abstractNumId w:val="5"/>
-    <w:lvlOverride w:ilvl="0">
-      <w:lvl w:ilvl="0">
-        <w:numFmt w:val="bullet"/>
-        <w:lvlText w:val="o"/>
-        <w:lvlJc w:val="left"/>
-        <w:pPr>
-          <w:tabs>
-            <w:tab w:val="num" w:pos="720"/>
-          </w:tabs>
-          <w:ind w:left="720" w:hanging="360"/>
-        </w:pPr>
-        <w:rPr>
-          <w:rFonts w:ascii="Courier New" w:hAnsi="Courier New" w:hint="default"/>
-          <w:sz w:val="20"/>
-        </w:rPr>
-      </w:lvl>
-    </w:lvlOverride>
+  <w:num w:numId="28" w16cid:durableId="1676179872">
+    <w:abstractNumId w:val="27"/>
   </w:num>
-  <w:num w:numId="7">
+  <w:num w:numId="29" w16cid:durableId="563495087">
+    <w:abstractNumId w:val="40"/>
+  </w:num>
+  <w:num w:numId="30" w16cid:durableId="886256847">
+    <w:abstractNumId w:val="32"/>
+  </w:num>
+  <w:num w:numId="31" w16cid:durableId="1428579023">
+    <w:abstractNumId w:val="25"/>
+  </w:num>
+  <w:num w:numId="32" w16cid:durableId="1450005802">
     <w:abstractNumId w:val="2"/>
-    <w:lvlOverride w:ilvl="0">
-      <w:lvl w:ilvl="0">
-        <w:numFmt w:val="bullet"/>
-        <w:lvlText w:val="o"/>
-        <w:lvlJc w:val="left"/>
-        <w:pPr>
-          <w:tabs>
-            <w:tab w:val="num" w:pos="720"/>
-          </w:tabs>
-          <w:ind w:left="720" w:hanging="360"/>
-        </w:pPr>
-        <w:rPr>
-          <w:rFonts w:ascii="Courier New" w:hAnsi="Courier New" w:hint="default"/>
-          <w:sz w:val="20"/>
-        </w:rPr>
-      </w:lvl>
-    </w:lvlOverride>
   </w:num>
-  <w:num w:numId="8">
-    <w:abstractNumId w:val="1"/>
-    <w:lvlOverride w:ilvl="0">
-      <w:lvl w:ilvl="0">
-        <w:numFmt w:val="bullet"/>
-        <w:lvlText w:val="o"/>
-        <w:lvlJc w:val="left"/>
-        <w:pPr>
-          <w:tabs>
-            <w:tab w:val="num" w:pos="720"/>
-          </w:tabs>
-          <w:ind w:left="720" w:hanging="360"/>
-        </w:pPr>
-        <w:rPr>
-          <w:rFonts w:ascii="Courier New" w:hAnsi="Courier New" w:hint="default"/>
-          <w:sz w:val="20"/>
-        </w:rPr>
-      </w:lvl>
-    </w:lvlOverride>
+  <w:num w:numId="33" w16cid:durableId="1899318277">
+    <w:abstractNumId w:val="14"/>
   </w:num>
-  <w:num w:numId="9">
-    <w:abstractNumId w:val="0"/>
-    <w:lvlOverride w:ilvl="0">
-      <w:lvl w:ilvl="0">
-        <w:numFmt w:val="bullet"/>
-        <w:lvlText w:val="o"/>
-        <w:lvlJc w:val="left"/>
-        <w:pPr>
-          <w:tabs>
-            <w:tab w:val="num" w:pos="720"/>
-          </w:tabs>
-          <w:ind w:left="720" w:hanging="360"/>
-        </w:pPr>
-        <w:rPr>
-          <w:rFonts w:ascii="Courier New" w:hAnsi="Courier New" w:hint="default"/>
-          <w:sz w:val="20"/>
-        </w:rPr>
-      </w:lvl>
-    </w:lvlOverride>
+  <w:num w:numId="34" w16cid:durableId="967248022">
+    <w:abstractNumId w:val="28"/>
   </w:num>
-  <w:numIdMacAtCleanup w:val="9"/>
+  <w:num w:numId="35" w16cid:durableId="24329489">
+    <w:abstractNumId w:val="21"/>
+  </w:num>
+  <w:num w:numId="36" w16cid:durableId="1133209935">
+    <w:abstractNumId w:val="33"/>
+  </w:num>
+  <w:num w:numId="37" w16cid:durableId="821963444">
+    <w:abstractNumId w:val="19"/>
+  </w:num>
+  <w:num w:numId="38" w16cid:durableId="654527852">
+    <w:abstractNumId w:val="20"/>
+  </w:num>
+  <w:num w:numId="39" w16cid:durableId="1383939281">
+    <w:abstractNumId w:val="11"/>
+  </w:num>
+  <w:num w:numId="40" w16cid:durableId="713503745">
+    <w:abstractNumId w:val="24"/>
+  </w:num>
+  <w:num w:numId="41" w16cid:durableId="1555241652">
+    <w:abstractNumId w:val="22"/>
+  </w:num>
+  <w:num w:numId="42" w16cid:durableId="74670667">
+    <w:abstractNumId w:val="39"/>
+  </w:num>
+  <w:num w:numId="43" w16cid:durableId="1107042475">
+    <w:abstractNumId w:val="23"/>
+  </w:num>
+  <w:num w:numId="44" w16cid:durableId="1175651988">
+    <w:abstractNumId w:val="29"/>
+  </w:num>
 </w:numbering>
 </file>
 
 <file path=word/styles.xml><?xml version="1.0" encoding="utf-8"?>
-<w:styles xmlns:mc="http://schemas.openxmlformats.org/markup-compatibility/2006" xmlns:r="http://schemas.openxmlformats.org/officeDocument/2006/relationships" xmlns:w="http://schemas.openxmlformats.org/wordprocessingml/2006/main" xmlns:w14="http://schemas.microsoft.com/office/word/2010/wordml" xmlns:w15="http://schemas.microsoft.com/office/word/2012/wordml" xmlns:w16se="http://schemas.microsoft.com/office/word/2015/wordml/symex" mc:Ignorable="w14 w15 w16se">
+<w:styles xmlns:mc="http://schemas.openxmlformats.org/markup-compatibility/2006" xmlns:r="http://schemas.openxmlformats.org/officeDocument/2006/relationships" xmlns:w="http://schemas.openxmlformats.org/wordprocessingml/2006/main" xmlns:w14="http://schemas.microsoft.com/office/word/2010/wordml" xmlns:w15="http://schemas.microsoft.com/office/word/2012/wordml" xmlns:w16cex="http://schemas.microsoft.com/office/word/2018/wordml/cex" xmlns:w16cid="http://schemas.microsoft.com/office/word/2016/wordml/cid" xmlns:w16="http://schemas.microsoft.com/office/word/2018/wordml" xmlns:w16du="http://schemas.microsoft.com/office/word/2023/wordml/word16du" xmlns:w16sdtdh="http://schemas.microsoft.com/office/word/2020/wordml/sdtdatahash" xmlns:w16se="http://schemas.microsoft.com/office/word/2015/wordml/symex" mc:Ignorable="w14 w15 w16se w16cid w16 w16cex w16sdtdh w16du">
   <w:docDefaults>
     <w:rPrDefault>
       <w:rPr>
@@ -6500,7 +8691,7 @@
       </w:pPr>
     </w:pPrDefault>
   </w:docDefaults>
-  <w:latentStyles w:defLockedState="0" w:defUIPriority="99" w:defSemiHidden="0" w:defUnhideWhenUsed="0" w:defQFormat="0" w:count="371">
+  <w:latentStyles w:defLockedState="0" w:defUIPriority="99" w:defSemiHidden="0" w:defUnhideWhenUsed="0" w:defQFormat="0" w:count="376">
     <w:lsdException w:name="Normal" w:uiPriority="0" w:qFormat="1"/>
     <w:lsdException w:name="heading 1" w:uiPriority="9" w:qFormat="1"/>
     <w:lsdException w:name="heading 2" w:semiHidden="1" w:uiPriority="9" w:unhideWhenUsed="1" w:qFormat="1"/>
@@ -6872,6 +9063,11 @@
     <w:lsdException w:name="List Table 5 Dark Accent 6" w:uiPriority="50"/>
     <w:lsdException w:name="List Table 6 Colorful Accent 6" w:uiPriority="51"/>
     <w:lsdException w:name="List Table 7 Colorful Accent 6" w:uiPriority="52"/>
+    <w:lsdException w:name="Mention" w:semiHidden="1" w:unhideWhenUsed="1"/>
+    <w:lsdException w:name="Smart Hyperlink" w:semiHidden="1" w:unhideWhenUsed="1"/>
+    <w:lsdException w:name="Hashtag" w:semiHidden="1" w:unhideWhenUsed="1"/>
+    <w:lsdException w:name="Unresolved Mention" w:semiHidden="1" w:unhideWhenUsed="1"/>
+    <w:lsdException w:name="Smart Link" w:semiHidden="1" w:unhideWhenUsed="1"/>
   </w:latentStyles>
   <w:style w:type="paragraph" w:default="1" w:styleId="a">
     <w:name w:val="Normal"/>
@@ -18496,26 +20692,6 @@
       <w:u w:val="single"/>
     </w:rPr>
   </w:style>
-  <w:style w:type="table" w:customStyle="1" w:styleId="13">
-    <w:name w:val="Сетка таблицы1"/>
-    <w:basedOn w:val="a1"/>
-    <w:next w:val="af7"/>
-    <w:uiPriority w:val="39"/>
-    <w:rsid w:val="00D93A04"/>
-    <w:pPr>
-      <w:spacing w:after="0" w:line="240" w:lineRule="auto"/>
-    </w:pPr>
-    <w:tblPr>
-      <w:tblBorders>
-        <w:top w:val="single" w:sz="4" w:space="0" w:color="auto"/>
-        <w:left w:val="single" w:sz="4" w:space="0" w:color="auto"/>
-        <w:bottom w:val="single" w:sz="4" w:space="0" w:color="auto"/>
-        <w:right w:val="single" w:sz="4" w:space="0" w:color="auto"/>
-        <w:insideH w:val="single" w:sz="4" w:space="0" w:color="auto"/>
-        <w:insideV w:val="single" w:sz="4" w:space="0" w:color="auto"/>
-      </w:tblBorders>
-    </w:tblPr>
-  </w:style>
 </w:styles>
 </file>
 
